--- a/paper/paper.docx
+++ b/paper/paper.docx
@@ -93,475 +93,972 @@
         <w:pStyle w:val="Abstract"/>
       </w:pPr>
       <w:r>
-        <w:t xml:space="preserve">Lorem</w:t>
-      </w:r>
-      <w:r>
-        <w:t xml:space="preserve"> </w:t>
-      </w:r>
-      <w:r>
-        <w:t xml:space="preserve">ipsum</w:t>
-      </w:r>
-      <w:r>
-        <w:t xml:space="preserve"> </w:t>
-      </w:r>
-      <w:r>
-        <w:t xml:space="preserve">dolor</w:t>
-      </w:r>
-      <w:r>
-        <w:t xml:space="preserve"> </w:t>
-      </w:r>
-      <w:r>
-        <w:t xml:space="preserve">sit</w:t>
-      </w:r>
-      <w:r>
-        <w:t xml:space="preserve"> </w:t>
-      </w:r>
-      <w:r>
-        <w:t xml:space="preserve">amet,</w:t>
-      </w:r>
-      <w:r>
-        <w:t xml:space="preserve"> </w:t>
-      </w:r>
-      <w:r>
-        <w:t xml:space="preserve">consectetur</w:t>
-      </w:r>
-      <w:r>
-        <w:t xml:space="preserve"> </w:t>
-      </w:r>
-      <w:r>
-        <w:t xml:space="preserve">adipiscing</w:t>
-      </w:r>
-      <w:r>
-        <w:t xml:space="preserve"> </w:t>
-      </w:r>
-      <w:r>
-        <w:t xml:space="preserve">elit.</w:t>
-      </w:r>
-      <w:r>
-        <w:t xml:space="preserve"> </w:t>
-      </w:r>
-      <w:r>
-        <w:t xml:space="preserve">Curabitur</w:t>
-      </w:r>
-      <w:r>
-        <w:t xml:space="preserve"> </w:t>
-      </w:r>
-      <w:r>
-        <w:t xml:space="preserve">eget</w:t>
-      </w:r>
-      <w:r>
-        <w:t xml:space="preserve"> </w:t>
-      </w:r>
-      <w:r>
-        <w:t xml:space="preserve">porta</w:t>
-      </w:r>
-      <w:r>
-        <w:t xml:space="preserve"> </w:t>
-      </w:r>
-      <w:r>
-        <w:t xml:space="preserve">erat.</w:t>
-      </w:r>
-      <w:r>
-        <w:t xml:space="preserve"> </w:t>
-      </w:r>
-      <w:r>
-        <w:t xml:space="preserve">Morbi</w:t>
-      </w:r>
-      <w:r>
-        <w:t xml:space="preserve"> </w:t>
-      </w:r>
-      <w:r>
-        <w:t xml:space="preserve">consectetur</w:t>
-      </w:r>
-      <w:r>
-        <w:t xml:space="preserve"> </w:t>
-      </w:r>
-      <w:r>
-        <w:t xml:space="preserve">est</w:t>
-      </w:r>
-      <w:r>
-        <w:t xml:space="preserve"> </w:t>
-      </w:r>
-      <w:r>
-        <w:t xml:space="preserve">vel</w:t>
-      </w:r>
-      <w:r>
-        <w:t xml:space="preserve"> </w:t>
-      </w:r>
-      <w:r>
-        <w:t xml:space="preserve">gravida</w:t>
-      </w:r>
-      <w:r>
-        <w:t xml:space="preserve"> </w:t>
-      </w:r>
-      <w:r>
-        <w:t xml:space="preserve">pretium.</w:t>
-      </w:r>
-      <w:r>
-        <w:t xml:space="preserve"> </w:t>
-      </w:r>
-      <w:r>
-        <w:t xml:space="preserve">Suspendisse</w:t>
-      </w:r>
-      <w:r>
-        <w:t xml:space="preserve"> </w:t>
-      </w:r>
-      <w:r>
-        <w:t xml:space="preserve">ut</w:t>
-      </w:r>
-      <w:r>
-        <w:t xml:space="preserve"> </w:t>
-      </w:r>
-      <w:r>
-        <w:t xml:space="preserve">dui</w:t>
-      </w:r>
-      <w:r>
-        <w:t xml:space="preserve"> </w:t>
-      </w:r>
-      <w:r>
-        <w:t xml:space="preserve">eu</w:t>
-      </w:r>
-      <w:r>
-        <w:t xml:space="preserve"> </w:t>
-      </w:r>
-      <w:r>
-        <w:t xml:space="preserve">ante</w:t>
-      </w:r>
-      <w:r>
-        <w:t xml:space="preserve"> </w:t>
-      </w:r>
-      <w:r>
-        <w:t xml:space="preserve">cursus</w:t>
-      </w:r>
-      <w:r>
-        <w:t xml:space="preserve"> </w:t>
-      </w:r>
-      <w:r>
-        <w:t xml:space="preserve">gravida</w:t>
-      </w:r>
-      <w:r>
-        <w:t xml:space="preserve"> </w:t>
-      </w:r>
-      <w:r>
-        <w:t xml:space="preserve">non</w:t>
-      </w:r>
-      <w:r>
-        <w:t xml:space="preserve"> </w:t>
-      </w:r>
-      <w:r>
-        <w:t xml:space="preserve">sed</w:t>
-      </w:r>
-      <w:r>
-        <w:t xml:space="preserve"> </w:t>
-      </w:r>
-      <w:r>
-        <w:t xml:space="preserve">sem.</w:t>
-      </w:r>
-      <w:r>
-        <w:t xml:space="preserve"> </w:t>
-      </w:r>
-      <w:r>
-        <w:t xml:space="preserve">Nullam</w:t>
-      </w:r>
-      <w:r>
-        <w:t xml:space="preserve"> </w:t>
-      </w:r>
-      <w:r>
-        <w:t xml:space="preserve">sapien</w:t>
-      </w:r>
-      <w:r>
-        <w:t xml:space="preserve"> </w:t>
-      </w:r>
-      <w:r>
-        <w:t xml:space="preserve">tellus,</w:t>
-      </w:r>
-      <w:r>
-        <w:t xml:space="preserve"> </w:t>
-      </w:r>
-      <w:r>
-        <w:t xml:space="preserve">commodo</w:t>
-      </w:r>
-      <w:r>
-        <w:t xml:space="preserve"> </w:t>
-      </w:r>
-      <w:r>
-        <w:t xml:space="preserve">id</w:t>
-      </w:r>
-      <w:r>
-        <w:t xml:space="preserve"> </w:t>
-      </w:r>
-      <w:r>
-        <w:t xml:space="preserve">velit</w:t>
-      </w:r>
-      <w:r>
-        <w:t xml:space="preserve"> </w:t>
-      </w:r>
-      <w:r>
-        <w:t xml:space="preserve">id,</w:t>
-      </w:r>
-      <w:r>
-        <w:t xml:space="preserve"> </w:t>
-      </w:r>
-      <w:r>
-        <w:t xml:space="preserve">eleifend</w:t>
-      </w:r>
-      <w:r>
-        <w:t xml:space="preserve"> </w:t>
-      </w:r>
-      <w:r>
-        <w:t xml:space="preserve">volutpat</w:t>
-      </w:r>
-      <w:r>
-        <w:t xml:space="preserve"> </w:t>
-      </w:r>
-      <w:r>
-        <w:t xml:space="preserve">quam.</w:t>
-      </w:r>
-      <w:r>
-        <w:t xml:space="preserve"> </w:t>
-      </w:r>
-      <w:r>
-        <w:t xml:space="preserve">Phasellus</w:t>
-      </w:r>
-      <w:r>
-        <w:t xml:space="preserve"> </w:t>
-      </w:r>
-      <w:r>
-        <w:t xml:space="preserve">mauris</w:t>
-      </w:r>
-      <w:r>
-        <w:t xml:space="preserve"> </w:t>
-      </w:r>
-      <w:r>
-        <w:t xml:space="preserve">velit,</w:t>
-      </w:r>
-      <w:r>
-        <w:t xml:space="preserve"> </w:t>
-      </w:r>
-      <w:r>
-        <w:t xml:space="preserve">dapibus</w:t>
-      </w:r>
-      <w:r>
-        <w:t xml:space="preserve"> </w:t>
-      </w:r>
-      <w:r>
-        <w:t xml:space="preserve">finibus</w:t>
-      </w:r>
-      <w:r>
-        <w:t xml:space="preserve"> </w:t>
-      </w:r>
-      <w:r>
-        <w:t xml:space="preserve">elementum</w:t>
-      </w:r>
-      <w:r>
-        <w:t xml:space="preserve"> </w:t>
-      </w:r>
-      <w:r>
-        <w:t xml:space="preserve">vel,</w:t>
-      </w:r>
-      <w:r>
-        <w:t xml:space="preserve"> </w:t>
-      </w:r>
-      <w:r>
-        <w:t xml:space="preserve">pulvinar</w:t>
-      </w:r>
-      <w:r>
-        <w:t xml:space="preserve"> </w:t>
-      </w:r>
-      <w:r>
-        <w:t xml:space="preserve">non</w:t>
-      </w:r>
-      <w:r>
-        <w:t xml:space="preserve"> </w:t>
-      </w:r>
-      <w:r>
-        <w:t xml:space="preserve">tellus.</w:t>
-      </w:r>
-      <w:r>
-        <w:t xml:space="preserve"> </w:t>
-      </w:r>
-      <w:r>
-        <w:t xml:space="preserve">Nunc</w:t>
-      </w:r>
-      <w:r>
-        <w:t xml:space="preserve"> </w:t>
-      </w:r>
-      <w:r>
-        <w:t xml:space="preserve">pellentesque</w:t>
-      </w:r>
-      <w:r>
-        <w:t xml:space="preserve"> </w:t>
-      </w:r>
-      <w:r>
-        <w:t xml:space="preserve">pretium</w:t>
-      </w:r>
-      <w:r>
-        <w:t xml:space="preserve"> </w:t>
-      </w:r>
-      <w:r>
-        <w:t xml:space="preserve">diam,</w:t>
-      </w:r>
-      <w:r>
-        <w:t xml:space="preserve"> </w:t>
-      </w:r>
-      <w:r>
-        <w:t xml:space="preserve">quis</w:t>
-      </w:r>
-      <w:r>
-        <w:t xml:space="preserve"> </w:t>
-      </w:r>
-      <w:r>
-        <w:t xml:space="preserve">maximus</w:t>
-      </w:r>
-      <w:r>
-        <w:t xml:space="preserve"> </w:t>
-      </w:r>
-      <w:r>
-        <w:t xml:space="preserve">dolor</w:t>
-      </w:r>
-      <w:r>
-        <w:t xml:space="preserve"> </w:t>
-      </w:r>
-      <w:r>
-        <w:t xml:space="preserve">faucibus</w:t>
-      </w:r>
-      <w:r>
-        <w:t xml:space="preserve"> </w:t>
-      </w:r>
-      <w:r>
-        <w:t xml:space="preserve">id.</w:t>
-      </w:r>
-      <w:r>
-        <w:t xml:space="preserve"> </w:t>
-      </w:r>
-      <w:r>
-        <w:t xml:space="preserve">Nunc</w:t>
-      </w:r>
-      <w:r>
-        <w:t xml:space="preserve"> </w:t>
-      </w:r>
-      <w:r>
-        <w:t xml:space="preserve">convallis</w:t>
-      </w:r>
-      <w:r>
-        <w:t xml:space="preserve"> </w:t>
-      </w:r>
-      <w:r>
-        <w:t xml:space="preserve">sodales</w:t>
-      </w:r>
-      <w:r>
-        <w:t xml:space="preserve"> </w:t>
-      </w:r>
-      <w:r>
-        <w:t xml:space="preserve">ante,</w:t>
-      </w:r>
-      <w:r>
-        <w:t xml:space="preserve"> </w:t>
-      </w:r>
-      <w:r>
-        <w:t xml:space="preserve">ut</w:t>
-      </w:r>
-      <w:r>
-        <w:t xml:space="preserve"> </w:t>
-      </w:r>
-      <w:r>
-        <w:t xml:space="preserve">ullamcorper</w:t>
-      </w:r>
-      <w:r>
-        <w:t xml:space="preserve"> </w:t>
-      </w:r>
-      <w:r>
-        <w:t xml:space="preserve">est</w:t>
-      </w:r>
-      <w:r>
-        <w:t xml:space="preserve"> </w:t>
-      </w:r>
-      <w:r>
-        <w:t xml:space="preserve">egestas</w:t>
-      </w:r>
-      <w:r>
-        <w:t xml:space="preserve"> </w:t>
-      </w:r>
-      <w:r>
-        <w:t xml:space="preserve">vitae.</w:t>
-      </w:r>
-      <w:r>
-        <w:t xml:space="preserve"> </w:t>
-      </w:r>
-      <w:r>
-        <w:t xml:space="preserve">Nam</w:t>
-      </w:r>
-      <w:r>
-        <w:t xml:space="preserve"> </w:t>
-      </w:r>
-      <w:r>
-        <w:t xml:space="preserve">sit</w:t>
-      </w:r>
-      <w:r>
-        <w:t xml:space="preserve"> </w:t>
-      </w:r>
-      <w:r>
-        <w:t xml:space="preserve">amet</w:t>
-      </w:r>
-      <w:r>
-        <w:t xml:space="preserve"> </w:t>
-      </w:r>
-      <w:r>
-        <w:t xml:space="preserve">enim</w:t>
-      </w:r>
-      <w:r>
-        <w:t xml:space="preserve"> </w:t>
-      </w:r>
-      <w:r>
-        <w:t xml:space="preserve">ultrices,</w:t>
-      </w:r>
-      <w:r>
-        <w:t xml:space="preserve"> </w:t>
-      </w:r>
-      <w:r>
-        <w:t xml:space="preserve">ultrices</w:t>
-      </w:r>
-      <w:r>
-        <w:t xml:space="preserve"> </w:t>
-      </w:r>
-      <w:r>
-        <w:t xml:space="preserve">elit</w:t>
-      </w:r>
-      <w:r>
-        <w:t xml:space="preserve"> </w:t>
-      </w:r>
-      <w:r>
-        <w:t xml:space="preserve">pulvinar,</w:t>
-      </w:r>
-      <w:r>
-        <w:t xml:space="preserve"> </w:t>
-      </w:r>
-      <w:r>
-        <w:t xml:space="preserve">volutpat</w:t>
-      </w:r>
-      <w:r>
-        <w:t xml:space="preserve"> </w:t>
-      </w:r>
-      <w:r>
-        <w:t xml:space="preserve">risus.</w:t>
-      </w:r>
-    </w:p>
+        <w:t xml:space="preserve">Biological</w:t>
+      </w:r>
+      <w:r>
+        <w:t xml:space="preserve"> </w:t>
+      </w:r>
+      <w:r>
+        <w:t xml:space="preserve">networks</w:t>
+      </w:r>
+      <w:r>
+        <w:t xml:space="preserve"> </w:t>
+      </w:r>
+      <w:r>
+        <w:t xml:space="preserve">are</w:t>
+      </w:r>
+      <w:r>
+        <w:t xml:space="preserve"> </w:t>
+      </w:r>
+      <w:r>
+        <w:t xml:space="preserve">representations</w:t>
+      </w:r>
+      <w:r>
+        <w:t xml:space="preserve"> </w:t>
+      </w:r>
+      <w:r>
+        <w:t xml:space="preserve">of</w:t>
+      </w:r>
+      <w:r>
+        <w:t xml:space="preserve"> </w:t>
+      </w:r>
+      <w:r>
+        <w:t xml:space="preserve">the</w:t>
+      </w:r>
+      <w:r>
+        <w:t xml:space="preserve"> </w:t>
+      </w:r>
+      <w:r>
+        <w:t xml:space="preserve">interactions</w:t>
+      </w:r>
+      <w:r>
+        <w:t xml:space="preserve"> </w:t>
+      </w:r>
+      <w:r>
+        <w:t xml:space="preserve">between</w:t>
+      </w:r>
+      <w:r>
+        <w:t xml:space="preserve"> </w:t>
+      </w:r>
+      <w:r>
+        <w:t xml:space="preserve">biological</w:t>
+      </w:r>
+      <w:r>
+        <w:t xml:space="preserve"> </w:t>
+      </w:r>
+      <w:r>
+        <w:t xml:space="preserve">entities</w:t>
+      </w:r>
+      <w:r>
+        <w:t xml:space="preserve"> </w:t>
+      </w:r>
+      <w:r>
+        <w:t xml:space="preserve">in</w:t>
+      </w:r>
+      <w:r>
+        <w:t xml:space="preserve"> </w:t>
+      </w:r>
+      <w:r>
+        <w:t xml:space="preserve">the</w:t>
+      </w:r>
+      <w:r>
+        <w:t xml:space="preserve"> </w:t>
+      </w:r>
+      <w:r>
+        <w:t xml:space="preserve">cell.</w:t>
+      </w:r>
+      <w:r>
+        <w:t xml:space="preserve"> </w:t>
+      </w:r>
+      <w:r>
+        <w:t xml:space="preserve">As</w:t>
+      </w:r>
+      <w:r>
+        <w:t xml:space="preserve"> </w:t>
+      </w:r>
+      <w:r>
+        <w:t xml:space="preserve">species</w:t>
+      </w:r>
+      <w:r>
+        <w:t xml:space="preserve"> </w:t>
+      </w:r>
+      <w:r>
+        <w:t xml:space="preserve">adapt</w:t>
+      </w:r>
+      <w:r>
+        <w:t xml:space="preserve"> </w:t>
+      </w:r>
+      <w:r>
+        <w:t xml:space="preserve">to</w:t>
+      </w:r>
+      <w:r>
+        <w:t xml:space="preserve"> </w:t>
+      </w:r>
+      <w:r>
+        <w:t xml:space="preserve">different</w:t>
+      </w:r>
+      <w:r>
+        <w:t xml:space="preserve"> </w:t>
+      </w:r>
+      <w:r>
+        <w:t xml:space="preserve">environments</w:t>
+      </w:r>
+      <w:r>
+        <w:t xml:space="preserve"> </w:t>
+      </w:r>
+      <w:r>
+        <w:t xml:space="preserve">their</w:t>
+      </w:r>
+      <w:r>
+        <w:t xml:space="preserve"> </w:t>
+      </w:r>
+      <w:r>
+        <w:t xml:space="preserve">biological</w:t>
+      </w:r>
+      <w:r>
+        <w:t xml:space="preserve"> </w:t>
+      </w:r>
+      <w:r>
+        <w:t xml:space="preserve">networks</w:t>
+      </w:r>
+      <w:r>
+        <w:t xml:space="preserve"> </w:t>
+      </w:r>
+      <w:r>
+        <w:t xml:space="preserve">drift,</w:t>
+      </w:r>
+      <w:r>
+        <w:t xml:space="preserve"> </w:t>
+      </w:r>
+      <w:r>
+        <w:t xml:space="preserve">resulting</w:t>
+      </w:r>
+      <w:r>
+        <w:t xml:space="preserve"> </w:t>
+      </w:r>
+      <w:r>
+        <w:t xml:space="preserve">in</w:t>
+      </w:r>
+      <w:r>
+        <w:t xml:space="preserve"> </w:t>
+      </w:r>
+      <w:r>
+        <w:t xml:space="preserve">network</w:t>
+      </w:r>
+      <w:r>
+        <w:t xml:space="preserve"> </w:t>
+      </w:r>
+      <w:r>
+        <w:t xml:space="preserve">evolution.</w:t>
+      </w:r>
+      <w:r>
+        <w:t xml:space="preserve"> </w:t>
+      </w:r>
+      <w:r>
+        <w:t xml:space="preserve">The</w:t>
+      </w:r>
+      <w:r>
+        <w:t xml:space="preserve"> </w:t>
+      </w:r>
+      <w:r>
+        <w:t xml:space="preserve">way</w:t>
+      </w:r>
+      <w:r>
+        <w:t xml:space="preserve"> </w:t>
+      </w:r>
+      <w:r>
+        <w:t xml:space="preserve">networks</w:t>
+      </w:r>
+      <w:r>
+        <w:t xml:space="preserve"> </w:t>
+      </w:r>
+      <w:r>
+        <w:t xml:space="preserve">evolve</w:t>
+      </w:r>
+      <w:r>
+        <w:t xml:space="preserve"> </w:t>
+      </w:r>
+      <w:r>
+        <w:t xml:space="preserve">has</w:t>
+      </w:r>
+      <w:r>
+        <w:t xml:space="preserve"> </w:t>
+      </w:r>
+      <w:r>
+        <w:t xml:space="preserve">been</w:t>
+      </w:r>
+      <w:r>
+        <w:t xml:space="preserve"> </w:t>
+      </w:r>
+      <w:r>
+        <w:t xml:space="preserve">a</w:t>
+      </w:r>
+      <w:r>
+        <w:t xml:space="preserve"> </w:t>
+      </w:r>
+      <w:r>
+        <w:t xml:space="preserve">topic</w:t>
+      </w:r>
+      <w:r>
+        <w:t xml:space="preserve"> </w:t>
+      </w:r>
+      <w:r>
+        <w:t xml:space="preserve">of</w:t>
+      </w:r>
+      <w:r>
+        <w:t xml:space="preserve"> </w:t>
+      </w:r>
+      <w:r>
+        <w:t xml:space="preserve">theoretical</w:t>
+      </w:r>
+      <w:r>
+        <w:t xml:space="preserve"> </w:t>
+      </w:r>
+      <w:r>
+        <w:t xml:space="preserve">and</w:t>
+      </w:r>
+      <w:r>
+        <w:t xml:space="preserve"> </w:t>
+      </w:r>
+      <w:r>
+        <w:t xml:space="preserve">computational</w:t>
+      </w:r>
+      <w:r>
+        <w:t xml:space="preserve"> </w:t>
+      </w:r>
+      <w:r>
+        <w:t xml:space="preserve">research,</w:t>
+      </w:r>
+      <w:r>
+        <w:t xml:space="preserve"> </w:t>
+      </w:r>
+      <w:r>
+        <w:t xml:space="preserve">and</w:t>
+      </w:r>
+      <w:r>
+        <w:t xml:space="preserve"> </w:t>
+      </w:r>
+      <w:r>
+        <w:t xml:space="preserve">although</w:t>
+      </w:r>
+      <w:r>
+        <w:t xml:space="preserve"> </w:t>
+      </w:r>
+      <w:r>
+        <w:t xml:space="preserve">some</w:t>
+      </w:r>
+      <w:r>
+        <w:t xml:space="preserve"> </w:t>
+      </w:r>
+      <w:r>
+        <w:t xml:space="preserve">experiments</w:t>
+      </w:r>
+      <w:r>
+        <w:t xml:space="preserve"> </w:t>
+      </w:r>
+      <w:r>
+        <w:t xml:space="preserve">have</w:t>
+      </w:r>
+      <w:r>
+        <w:t xml:space="preserve"> </w:t>
+      </w:r>
+      <w:r>
+        <w:t xml:space="preserve">explored</w:t>
+      </w:r>
+      <w:r>
+        <w:t xml:space="preserve"> </w:t>
+      </w:r>
+      <w:r>
+        <w:t xml:space="preserve">the</w:t>
+      </w:r>
+      <w:r>
+        <w:t xml:space="preserve"> </w:t>
+      </w:r>
+      <w:r>
+        <w:t xml:space="preserve">evolution</w:t>
+      </w:r>
+      <w:r>
+        <w:t xml:space="preserve"> </w:t>
+      </w:r>
+      <w:r>
+        <w:t xml:space="preserve">of</w:t>
+      </w:r>
+      <w:r>
+        <w:t xml:space="preserve"> </w:t>
+      </w:r>
+      <w:r>
+        <w:t xml:space="preserve">regulation</w:t>
+      </w:r>
+      <w:r>
+        <w:t xml:space="preserve"> </w:t>
+      </w:r>
+      <w:r>
+        <w:t xml:space="preserve">networks</w:t>
+      </w:r>
+      <w:r>
+        <w:t xml:space="preserve"> </w:t>
+      </w:r>
+      <w:r>
+        <w:t xml:space="preserve">across</w:t>
+      </w:r>
+      <w:r>
+        <w:t xml:space="preserve"> </w:t>
+      </w:r>
+      <w:r>
+        <w:t xml:space="preserve">some</w:t>
+      </w:r>
+      <w:r>
+        <w:t xml:space="preserve"> </w:t>
+      </w:r>
+      <w:r>
+        <w:t xml:space="preserve">species,</w:t>
+      </w:r>
+      <w:r>
+        <w:t xml:space="preserve"> </w:t>
+      </w:r>
+      <w:r>
+        <w:t xml:space="preserve">the</w:t>
+      </w:r>
+      <w:r>
+        <w:t xml:space="preserve"> </w:t>
+      </w:r>
+      <w:r>
+        <w:t xml:space="preserve">evolution</w:t>
+      </w:r>
+      <w:r>
+        <w:t xml:space="preserve"> </w:t>
+      </w:r>
+      <w:r>
+        <w:t xml:space="preserve">of</w:t>
+      </w:r>
+      <w:r>
+        <w:t xml:space="preserve"> </w:t>
+      </w:r>
+      <w:r>
+        <w:t xml:space="preserve">biological</w:t>
+      </w:r>
+      <w:r>
+        <w:t xml:space="preserve"> </w:t>
+      </w:r>
+      <w:r>
+        <w:t xml:space="preserve">networks</w:t>
+      </w:r>
+      <w:r>
+        <w:t xml:space="preserve"> </w:t>
+      </w:r>
+      <w:r>
+        <w:t xml:space="preserve">is</w:t>
+      </w:r>
+      <w:r>
+        <w:t xml:space="preserve"> </w:t>
+      </w:r>
+      <w:r>
+        <w:t xml:space="preserve">an</w:t>
+      </w:r>
+      <w:r>
+        <w:t xml:space="preserve"> </w:t>
+      </w:r>
+      <w:r>
+        <w:t xml:space="preserve">understudied</w:t>
+      </w:r>
+      <w:r>
+        <w:t xml:space="preserve"> </w:t>
+      </w:r>
+      <w:r>
+        <w:t xml:space="preserve">topic,</w:t>
+      </w:r>
+      <w:r>
+        <w:t xml:space="preserve"> </w:t>
+      </w:r>
+      <w:r>
+        <w:t xml:space="preserve">due</w:t>
+      </w:r>
+      <w:r>
+        <w:t xml:space="preserve"> </w:t>
+      </w:r>
+      <w:r>
+        <w:t xml:space="preserve">to</w:t>
+      </w:r>
+      <w:r>
+        <w:t xml:space="preserve"> </w:t>
+      </w:r>
+      <w:r>
+        <w:t xml:space="preserve">the</w:t>
+      </w:r>
+      <w:r>
+        <w:t xml:space="preserve"> </w:t>
+      </w:r>
+      <w:r>
+        <w:t xml:space="preserve">limited</w:t>
+      </w:r>
+      <w:r>
+        <w:t xml:space="preserve"> </w:t>
+      </w:r>
+      <w:r>
+        <w:t xml:space="preserve">network</w:t>
+      </w:r>
+      <w:r>
+        <w:t xml:space="preserve"> </w:t>
+      </w:r>
+      <w:r>
+        <w:t xml:space="preserve">data</w:t>
+      </w:r>
+      <w:r>
+        <w:t xml:space="preserve"> </w:t>
+      </w:r>
+      <w:r>
+        <w:t xml:space="preserve">available.</w:t>
+      </w:r>
+      <w:r>
+        <w:t xml:space="preserve"> </w:t>
+      </w:r>
+      <w:r>
+        <w:t xml:space="preserve">In</w:t>
+      </w:r>
+      <w:r>
+        <w:t xml:space="preserve"> </w:t>
+      </w:r>
+      <w:r>
+        <w:t xml:space="preserve">this</w:t>
+      </w:r>
+      <w:r>
+        <w:t xml:space="preserve"> </w:t>
+      </w:r>
+      <w:r>
+        <w:t xml:space="preserve">paper,</w:t>
+      </w:r>
+      <w:r>
+        <w:t xml:space="preserve"> </w:t>
+      </w:r>
+      <w:r>
+        <w:t xml:space="preserve">we</w:t>
+      </w:r>
+      <w:r>
+        <w:t xml:space="preserve"> </w:t>
+      </w:r>
+      <w:r>
+        <w:t xml:space="preserve">quantify</w:t>
+      </w:r>
+      <w:r>
+        <w:t xml:space="preserve"> </w:t>
+      </w:r>
+      <w:r>
+        <w:t xml:space="preserve">the</w:t>
+      </w:r>
+      <w:r>
+        <w:t xml:space="preserve"> </w:t>
+      </w:r>
+      <w:r>
+        <w:t xml:space="preserve">evolutionary</w:t>
+      </w:r>
+      <w:r>
+        <w:t xml:space="preserve"> </w:t>
+      </w:r>
+      <w:r>
+        <w:t xml:space="preserve">rates</w:t>
+      </w:r>
+      <w:r>
+        <w:t xml:space="preserve"> </w:t>
+      </w:r>
+      <w:r>
+        <w:t xml:space="preserve">of</w:t>
+      </w:r>
+      <w:r>
+        <w:t xml:space="preserve"> </w:t>
+      </w:r>
+      <w:r>
+        <w:t xml:space="preserve">different</w:t>
+      </w:r>
+      <w:r>
+        <w:t xml:space="preserve"> </w:t>
+      </w:r>
+      <w:r>
+        <w:t xml:space="preserve">modules</w:t>
+      </w:r>
+      <w:r>
+        <w:t xml:space="preserve"> </w:t>
+      </w:r>
+      <w:r>
+        <w:t xml:space="preserve">within</w:t>
+      </w:r>
+      <w:r>
+        <w:t xml:space="preserve"> </w:t>
+      </w:r>
+      <w:r>
+        <w:t xml:space="preserve">the</w:t>
+      </w:r>
+      <w:r>
+        <w:t xml:space="preserve"> </w:t>
+      </w:r>
+      <w:r>
+        <w:t xml:space="preserve">PPI</w:t>
+      </w:r>
+      <w:r>
+        <w:t xml:space="preserve"> </w:t>
+      </w:r>
+      <w:r>
+        <w:t xml:space="preserve">network</w:t>
+      </w:r>
+      <w:r>
+        <w:t xml:space="preserve"> </w:t>
+      </w:r>
+      <w:r>
+        <w:t xml:space="preserve">using</w:t>
+      </w:r>
+      <w:r>
+        <w:t xml:space="preserve"> </w:t>
+      </w:r>
+      <w:r>
+        <w:t xml:space="preserve">DDI</w:t>
+      </w:r>
+      <w:r>
+        <w:t xml:space="preserve"> </w:t>
+      </w:r>
+      <w:r>
+        <w:t xml:space="preserve">scores,</w:t>
+      </w:r>
+      <w:r>
+        <w:t xml:space="preserve"> </w:t>
+      </w:r>
+      <w:r>
+        <w:t xml:space="preserve">a</w:t>
+      </w:r>
+      <w:r>
+        <w:t xml:space="preserve"> </w:t>
+      </w:r>
+      <w:r>
+        <w:t xml:space="preserve">proxy</w:t>
+      </w:r>
+      <w:r>
+        <w:t xml:space="preserve"> </w:t>
+      </w:r>
+      <w:r>
+        <w:t xml:space="preserve">for</w:t>
+      </w:r>
+      <w:r>
+        <w:t xml:space="preserve"> </w:t>
+      </w:r>
+      <w:r>
+        <w:t xml:space="preserve">which</w:t>
+      </w:r>
+      <w:r>
+        <w:t xml:space="preserve"> </w:t>
+      </w:r>
+      <w:r>
+        <w:t xml:space="preserve">high</w:t>
+      </w:r>
+      <w:r>
+        <w:t xml:space="preserve"> </w:t>
+      </w:r>
+      <w:r>
+        <w:t xml:space="preserve">throughput</w:t>
+      </w:r>
+      <w:r>
+        <w:t xml:space="preserve"> </w:t>
+      </w:r>
+      <w:r>
+        <w:t xml:space="preserve">pharmacology</w:t>
+      </w:r>
+      <w:r>
+        <w:t xml:space="preserve"> </w:t>
+      </w:r>
+      <w:r>
+        <w:t xml:space="preserve">experiments</w:t>
+      </w:r>
+      <w:r>
+        <w:t xml:space="preserve"> </w:t>
+      </w:r>
+      <w:r>
+        <w:t xml:space="preserve">have</w:t>
+      </w:r>
+      <w:r>
+        <w:t xml:space="preserve"> </w:t>
+      </w:r>
+      <w:r>
+        <w:t xml:space="preserve">collected</w:t>
+      </w:r>
+      <w:r>
+        <w:t xml:space="preserve"> </w:t>
+      </w:r>
+      <w:r>
+        <w:t xml:space="preserve">quantitative</w:t>
+      </w:r>
+      <w:r>
+        <w:t xml:space="preserve"> </w:t>
+      </w:r>
+      <w:r>
+        <w:t xml:space="preserve">variation</w:t>
+      </w:r>
+      <w:r>
+        <w:t xml:space="preserve"> </w:t>
+      </w:r>
+      <w:r>
+        <w:t xml:space="preserve">between</w:t>
+      </w:r>
+      <w:r>
+        <w:t xml:space="preserve"> </w:t>
+      </w:r>
+      <w:r>
+        <w:t xml:space="preserve">and</w:t>
+      </w:r>
+      <w:r>
+        <w:t xml:space="preserve"> </w:t>
+      </w:r>
+      <w:r>
+        <w:t xml:space="preserve">within</w:t>
+      </w:r>
+      <w:r>
+        <w:t xml:space="preserve"> </w:t>
+      </w:r>
+      <w:r>
+        <w:t xml:space="preserve">species.</w:t>
+      </w:r>
+      <w:r>
+        <w:t xml:space="preserve"> </w:t>
+      </w:r>
+      <w:r>
+        <w:t xml:space="preserve">We</w:t>
+      </w:r>
+      <w:r>
+        <w:t xml:space="preserve"> </w:t>
+      </w:r>
+      <w:r>
+        <w:t xml:space="preserve">used</w:t>
+      </w:r>
+      <w:r>
+        <w:t xml:space="preserve"> </w:t>
+      </w:r>
+      <w:r>
+        <w:t xml:space="preserve">multivariate</w:t>
+      </w:r>
+      <w:r>
+        <w:t xml:space="preserve"> </w:t>
+      </w:r>
+      <w:r>
+        <w:t xml:space="preserve">brownian</w:t>
+      </w:r>
+      <w:r>
+        <w:t xml:space="preserve"> </w:t>
+      </w:r>
+      <w:r>
+        <w:t xml:space="preserve">motion</w:t>
+      </w:r>
+      <w:r>
+        <w:t xml:space="preserve"> </w:t>
+      </w:r>
+      <w:r>
+        <w:t xml:space="preserve">to</w:t>
+      </w:r>
+      <w:r>
+        <w:t xml:space="preserve"> </w:t>
+      </w:r>
+      <w:r>
+        <w:t xml:space="preserve">detect</w:t>
+      </w:r>
+      <w:r>
+        <w:t xml:space="preserve"> </w:t>
+      </w:r>
+      <w:r>
+        <w:t xml:space="preserve">differences</w:t>
+      </w:r>
+      <w:r>
+        <w:t xml:space="preserve"> </w:t>
+      </w:r>
+      <w:r>
+        <w:t xml:space="preserve">in</w:t>
+      </w:r>
+      <w:r>
+        <w:t xml:space="preserve"> </w:t>
+      </w:r>
+      <w:r>
+        <w:t xml:space="preserve">evolutionary</w:t>
+      </w:r>
+      <w:r>
+        <w:t xml:space="preserve"> </w:t>
+      </w:r>
+      <w:r>
+        <w:t xml:space="preserve">rates</w:t>
+      </w:r>
+      <w:r>
+        <w:t xml:space="preserve"> </w:t>
+      </w:r>
+      <w:r>
+        <w:t xml:space="preserve">across</w:t>
+      </w:r>
+      <w:r>
+        <w:t xml:space="preserve"> </w:t>
+      </w:r>
+      <w:r>
+        <w:t xml:space="preserve">clusters</w:t>
+      </w:r>
+      <w:r>
+        <w:t xml:space="preserve"> </w:t>
+      </w:r>
+      <w:r>
+        <w:t xml:space="preserve">of</w:t>
+      </w:r>
+      <w:r>
+        <w:t xml:space="preserve"> </w:t>
+      </w:r>
+      <w:r>
+        <w:t xml:space="preserve">DDIs</w:t>
+      </w:r>
+      <w:r>
+        <w:t xml:space="preserve"> </w:t>
+      </w:r>
+      <w:r>
+        <w:t xml:space="preserve">that</w:t>
+      </w:r>
+      <w:r>
+        <w:t xml:space="preserve"> </w:t>
+      </w:r>
+      <w:r>
+        <w:t xml:space="preserve">behave</w:t>
+      </w:r>
+      <w:r>
+        <w:t xml:space="preserve"> </w:t>
+      </w:r>
+      <w:r>
+        <w:t xml:space="preserve">similarly</w:t>
+      </w:r>
+      <w:r>
+        <w:t xml:space="preserve"> </w:t>
+      </w:r>
+      <w:r>
+        <w:t xml:space="preserve">across</w:t>
+      </w:r>
+      <w:r>
+        <w:t xml:space="preserve"> </w:t>
+      </w:r>
+      <w:r>
+        <w:t xml:space="preserve">6</w:t>
+      </w:r>
+      <w:r>
+        <w:t xml:space="preserve"> </w:t>
+      </w:r>
+      <w:r>
+        <w:t xml:space="preserve">strains</w:t>
+      </w:r>
+      <w:r>
+        <w:t xml:space="preserve"> </w:t>
+      </w:r>
+      <w:r>
+        <w:t xml:space="preserve">of</w:t>
+      </w:r>
+      <w:r>
+        <w:t xml:space="preserve"> </w:t>
+      </w:r>
+      <w:r>
+        <w:t xml:space="preserve">gram-negative</w:t>
+      </w:r>
+      <w:r>
+        <w:t xml:space="preserve"> </w:t>
+      </w:r>
+      <w:r>
+        <w:t xml:space="preserve">bacteria.</w:t>
+      </w:r>
+      <w:r>
+        <w:t xml:space="preserve"> </w:t>
+      </w:r>
+      <w:r>
+        <w:t xml:space="preserve">We</w:t>
+      </w:r>
+      <w:r>
+        <w:t xml:space="preserve"> </w:t>
+      </w:r>
+      <w:r>
+        <w:t xml:space="preserve">found</w:t>
+      </w:r>
+      <w:r>
+        <w:t xml:space="preserve"> </w:t>
+      </w:r>
+      <w:r>
+        <w:t xml:space="preserve">that</w:t>
+      </w:r>
+      <w:r>
+        <w:t xml:space="preserve"> </w:t>
+      </w:r>
+      <w:r>
+        <w:t xml:space="preserve">synergistic</w:t>
+      </w:r>
+      <w:r>
+        <w:t xml:space="preserve"> </w:t>
+      </w:r>
+      <w:r>
+        <w:t xml:space="preserve">and</w:t>
+      </w:r>
+      <w:r>
+        <w:t xml:space="preserve"> </w:t>
+      </w:r>
+      <w:r>
+        <w:t xml:space="preserve">antagonistic</w:t>
+      </w:r>
+      <w:r>
+        <w:t xml:space="preserve"> </w:t>
+      </w:r>
+      <w:r>
+        <w:t xml:space="preserve">interactions</w:t>
+      </w:r>
+      <w:r>
+        <w:t xml:space="preserve"> </w:t>
+      </w:r>
+      <w:r>
+        <w:t xml:space="preserve">evolve</w:t>
+      </w:r>
+      <w:r>
+        <w:t xml:space="preserve"> </w:t>
+      </w:r>
+      <w:r>
+        <w:t xml:space="preserve">at</w:t>
+      </w:r>
+      <w:r>
+        <w:t xml:space="preserve"> </w:t>
+      </w:r>
+      <w:r>
+        <w:t xml:space="preserve">higher</w:t>
+      </w:r>
+      <w:r>
+        <w:t xml:space="preserve"> </w:t>
+      </w:r>
+      <w:r>
+        <w:t xml:space="preserve">evolutionary</w:t>
+      </w:r>
+      <w:r>
+        <w:t xml:space="preserve"> </w:t>
+      </w:r>
+      <w:r>
+        <w:t xml:space="preserve">rates</w:t>
+      </w:r>
+      <w:r>
+        <w:t xml:space="preserve"> </w:t>
+      </w:r>
+      <w:r>
+        <w:t xml:space="preserve">than</w:t>
+      </w:r>
+      <w:r>
+        <w:t xml:space="preserve"> </w:t>
+      </w:r>
+      <w:r>
+        <w:t xml:space="preserve">additive</w:t>
+      </w:r>
+      <w:r>
+        <w:t xml:space="preserve"> </w:t>
+      </w:r>
+      <w:r>
+        <w:t xml:space="preserve">interactions,</w:t>
+      </w:r>
+      <w:r>
+        <w:t xml:space="preserve"> </w:t>
+      </w:r>
+      <w:r>
+        <w:t xml:space="preserve">and</w:t>
+      </w:r>
+      <w:r>
+        <w:t xml:space="preserve"> </w:t>
+      </w:r>
+      <w:r>
+        <w:t xml:space="preserve">that</w:t>
+      </w:r>
+      <w:r>
+        <w:t xml:space="preserve"> </w:t>
+      </w:r>
+      <w:r>
+        <w:t xml:space="preserve">synergies</w:t>
+      </w:r>
+      <w:r>
+        <w:t xml:space="preserve"> </w:t>
+      </w:r>
+      <w:r>
+        <w:t xml:space="preserve">have</w:t>
+      </w:r>
+      <w:r>
+        <w:t xml:space="preserve"> </w:t>
+      </w:r>
+      <w:r>
+        <w:t xml:space="preserve">the</w:t>
+      </w:r>
+      <w:r>
+        <w:t xml:space="preserve"> </w:t>
+      </w:r>
+      <w:r>
+        <w:t xml:space="preserve">shortest</w:t>
+      </w:r>
+      <w:r>
+        <w:t xml:space="preserve"> </w:t>
+      </w:r>
+      <w:r>
+        <w:t xml:space="preserve">distance</w:t>
+      </w:r>
+      <w:r>
+        <w:t xml:space="preserve"> </w:t>
+      </w:r>
+      <w:r>
+        <w:t xml:space="preserve">between</w:t>
+      </w:r>
+      <w:r>
+        <w:t xml:space="preserve"> </w:t>
+      </w:r>
+      <w:r>
+        <w:t xml:space="preserve">drug</w:t>
+      </w:r>
+      <w:r>
+        <w:t xml:space="preserve"> </w:t>
+      </w:r>
+      <w:r>
+        <w:t xml:space="preserve">targets,</w:t>
+      </w:r>
+      <w:r>
+        <w:t xml:space="preserve"> </w:t>
+      </w:r>
+      <w:r>
+        <w:t xml:space="preserve">followed</w:t>
+      </w:r>
+      <w:r>
+        <w:t xml:space="preserve"> </w:t>
+      </w:r>
+      <w:r>
+        <w:t xml:space="preserve">by</w:t>
+      </w:r>
+      <w:r>
+        <w:t xml:space="preserve"> </w:t>
+      </w:r>
+      <w:r>
+        <w:t xml:space="preserve">additive</w:t>
+      </w:r>
+      <w:r>
+        <w:t xml:space="preserve"> </w:t>
+      </w:r>
+      <w:r>
+        <w:t xml:space="preserve">and</w:t>
+      </w:r>
+      <w:r>
+        <w:t xml:space="preserve"> </w:t>
+      </w:r>
+      <w:r>
+        <w:t xml:space="preserve">antagonistic</w:t>
+      </w:r>
+      <w:r>
+        <w:t xml:space="preserve"> </w:t>
+      </w:r>
+      <w:r>
+        <w:t xml:space="preserve">interactions.</w:t>
+      </w:r>
+    </w:p>
+    <w:bookmarkStart w:id="20" w:name="introduction"/>
     <w:p>
       <w:pPr>
         <w:pStyle w:val="Heading1"/>
       </w:pPr>
-      <w:bookmarkStart w:id="20" w:name="introduction"/>
-      <w:r>
-        <w:t xml:space="preserve">1	Introduction</w:t>
-      </w:r>
-      <w:bookmarkEnd w:id="20"/>
+      <w:r>
+        <w:t xml:space="preserve">Introduction</w:t>
+      </w:r>
     </w:p>
     <w:p>
       <w:pPr>
         <w:pStyle w:val="FirstParagraph"/>
       </w:pPr>
       <w:r>
-        <w:t xml:space="preserve">Biological networks are representations of molecular interactions in the cell. The networks are constructed by collecting biochemical and genetic interactions between different kinds of biological entities, an approach that has improved drastically in the last decades with the advent of modern high-throughput methods. However, there are still many limitations for the gathering and analysis of biological networks, especifically for modelling network evolution across and within species. This is because many biological networks have poor quality or are incomplete, and because the number of organisms for which network data is available is still very limited</w:t>
+        <w:t xml:space="preserve">Biological networks are representations of molecular interactions in the cell. These networks are constructed by collecting biochemical and genetic interactions from different kinds of biological entities, an approach that has improved drastically in the last decades with the advent of modern high-throughput methods. However, there are still many limitations for the gathering and analysis of biological networks, specifically for modelling network evolution across and within species. This is because many biological networks have poor quality or are incomplete, and because the number of organisms for which network data is available is still very limited</w:t>
       </w:r>
       <w:r>
         <w:t xml:space="preserve"> </w:t>
@@ -578,7 +1075,7 @@
         <w:pStyle w:val="BodyText"/>
       </w:pPr>
       <w:r>
-        <w:t xml:space="preserve">Biological networks evolve as nodes and edges are added or lost. Nodes are added or lost as a result of different processes such as gene duplication, gene loss, pseudogenization, HGT or WGD</w:t>
+        <w:t xml:space="preserve">Biological networks evolve as nodes and edges are added or lost in the network. This can be the result of different processes affecting network content, such as gene duplication, gene loss, pseudogenization, HGT or WGD</w:t>
       </w:r>
       <w:r>
         <w:t xml:space="preserve"> </w:t>
@@ -587,7 +1084,7 @@
         <w:t xml:space="preserve">(Wagner 2003; Cork and Purugganan 2004)</w:t>
       </w:r>
       <w:r>
-        <w:t xml:space="preserve">, while edges are modified as a result of non-synonymous substitutions in the nodes that affect the function of the node (i.e. binding a protein domain, regulating gene expression, carrying out a metabolic or signaling process, etc)</w:t>
+        <w:t xml:space="preserve">, or a result of processes affecting quantitative properties, including non-synonymous substitutions in the nodes affecting their function (e.g. mutations affecting the binding of ligands, protein domains or DNA motifs may result in changes in metabolic processes, signaling pathways or gene expression regulation, among others)</w:t>
       </w:r>
       <w:r>
         <w:t xml:space="preserve"> </w:t>
@@ -596,7 +1093,7 @@
         <w:t xml:space="preserve">(Jensen 1976; Ghadie, Coulombe-Huntington, and Xia 2018)</w:t>
       </w:r>
       <w:r>
-        <w:t xml:space="preserve">. These events generate new random connections between nodes in the network, although not all motifs are equally abundant in biological networks</w:t>
+        <w:t xml:space="preserve">. These evolutionary events remove old connections and generate new ones, in a process that may be random. However, we also know that not all motifs are equally abundant in biological networks</w:t>
       </w:r>
       <w:r>
         <w:t xml:space="preserve"> </w:t>
@@ -605,16 +1102,7 @@
         <w:t xml:space="preserve">(Picard et al. 2008)</w:t>
       </w:r>
       <w:r>
-        <w:t xml:space="preserve">, which have been proposed to be a result of natural selection removing deleterious connections and favoring advantageous ones</w:t>
-      </w:r>
-      <w:r>
-        <w:t xml:space="preserve"> </w:t>
-      </w:r>
-      <w:r>
-        <w:t xml:space="preserve">(Picard et al. 2008)</w:t>
-      </w:r>
-      <w:r>
-        <w:t xml:space="preserve">. In addition, it has been shown that rewiring rates vary depending on the type of network being faster in regulation than metabolic networks</w:t>
+        <w:t xml:space="preserve">. This may be the result of natural selection removing deleterious connections and favoring advantageous ones. In addition to this, rewiring rates vary depending on several factors. For example, the type of network may have an effect in rewiring rates, since some networks networks such as gene regulatory networks tend to rewire at faster rates than more constrained networks such as metabolic networks</w:t>
       </w:r>
       <w:r>
         <w:t xml:space="preserve"> </w:t>
@@ -623,7 +1111,15 @@
         <w:t xml:space="preserve">(Shou et al. 2011)</w:t>
       </w:r>
       <w:r>
-        <w:t xml:space="preserve">. Specifically the relative rewiring rates for different types of networks are as follows: transcription factor regulatory networks &gt; genetic interaction networks&gt;protein interaction networks &gt; metabolic pathway networks. In addition, rewiring rates also vary across network modules or between nodes depending on their role in the cell, their essentiality and possibly other factors. Previous studies have shown that there is an inverse relationship between highly connected proteins and their sequence conservation</w:t>
+        <w:t xml:space="preserve">.</w:t>
+      </w:r>
+    </w:p>
+    <w:p>
+      <w:pPr>
+        <w:pStyle w:val="BodyText"/>
+      </w:pPr>
+      <w:r>
+        <w:t xml:space="preserve">Rewiring rates also vary within networks, such as between different network modules and between nodes depending on their importance for the cell’s survival and reproduction, and the essentiality of a node or module may be a constraining factor for network evolution. Previous studies have shown an inverse relationship between highly connected proteins and their rate of substitution</w:t>
       </w:r>
       <w:r>
         <w:t xml:space="preserve"> </w:t>
@@ -632,7 +1128,7 @@
         <w:t xml:space="preserve">(Fraser et al. 2002)</w:t>
       </w:r>
       <w:r>
-        <w:t xml:space="preserve">, possibly due to strong purifying selection acting on interfacial sites</w:t>
+        <w:t xml:space="preserve">, possibly due to strong purifying selection acting on the interfacial sites of interacting proteins</w:t>
       </w:r>
       <w:r>
         <w:t xml:space="preserve"> </w:t>
@@ -641,16 +1137,86 @@
         <w:t xml:space="preserve">(Zotenko et al. 2008)</w:t>
       </w:r>
       <w:r>
-        <w:t xml:space="preserve">. Despite these advances at studying the connections of individual nodes and global network rewiring rates, other metrics of inter-node connectivity remained unexplored, how quantitative differences between networks accumulate as a function of species divergence, and what role different inter-node network measures have on estimating the evolutionary rates of inter-node connectivity. For example, minimum distance between nodes, average node degree, and k-edge connectivity. In this paper, we use drug-drug interactions (DDIs) as a quantitative proxy measurement of inter-node connectivity, since it has been shown that DDIs depend on network topology between targets</w:t>
-      </w:r>
-      <w:r>
-        <w:t xml:space="preserve"> </w:t>
-      </w:r>
-      <w:r>
-        <w:t xml:space="preserve">(Lehar et al. 2007, @Yeh2009)</w:t>
-      </w:r>
-      <w:r>
-        <w:t xml:space="preserve">. This permitted us to address questions on network evolution using an indirect approach by modelling DDIs as a quantitative trait using phylogenetic comparative methods. This approach has some advantages over direct network analyses, such as the possibility of expanding the number of species of strains and species under study. Gathering and analyzing network data requires the performance of multiple experiments on different systems, whose connections are curated over time by many researchers. This method is more robust than using DDIs, but it is more challenging to apply to non-model organisms whose networks are currently poorly characterized, moreover there may be a lack of resolution at the intraspecific level. In contrast, high-throughput DDI experiments can be extended to include multiple species and strains. In summary, DDI modeling have several advantages over direct network data: (1) DDIs can be quantified using high-throughput experiments across different species and strains</w:t>
+        <w:t xml:space="preserve">.</w:t>
+      </w:r>
+    </w:p>
+    <w:p>
+      <w:pPr>
+        <w:pStyle w:val="BodyText"/>
+      </w:pPr>
+      <w:r>
+        <w:t xml:space="preserve">Despite these advances at studying the connections of individual nodes and global network rewiring rates, the rate at which quantitative differences between networks accumulate as a function of species divergence remains relatively unexplored. In particular, it is unknown whether evolutionary rates of inter-node connectivity are correlated with inter-node network measures, such as the minimum path length or average node degree between nodes.</w:t>
+      </w:r>
+    </w:p>
+    <w:p>
+      <w:pPr>
+        <w:pStyle w:val="BodyText"/>
+      </w:pPr>
+      <w:r>
+        <w:t xml:space="preserve">In this paper, we use drug-drug interactions (DDIs as a quantitative proxy measurement of inter-node connectivity, since it has been shown that DDIs are partially dependent on the underlying network topology between targets</w:t>
+      </w:r>
+      <w:r>
+        <w:t xml:space="preserve"> </w:t>
+      </w:r>
+      <w:r>
+        <w:t xml:space="preserve">(Lehar et al. 2007; Yeh et al. 2009)</w:t>
+      </w:r>
+      <w:r>
+        <w:t xml:space="preserve">. Drug-drug interactions (DDIs) occur when the effect of two or more drugs is significantly stronger or weaker than their expected combined effect, respectively named synergies and antagonisms</w:t>
+      </w:r>
+      <w:r>
+        <w:t xml:space="preserve"> </w:t>
+      </w:r>
+      <w:r>
+        <w:t xml:space="preserve">(Cowen and Steinbach 2008)</w:t>
+      </w:r>
+      <w:r>
+        <w:t xml:space="preserve">. DDIs are used in the development of novel pharmacological treatments with higher efficiencies at lower doses with the aim of reducing the evolution of drug resistance</w:t>
+      </w:r>
+      <w:r>
+        <w:t xml:space="preserve"> </w:t>
+      </w:r>
+      <w:r>
+        <w:t xml:space="preserve">(Cowen and Steinbach 2008)</w:t>
+      </w:r>
+      <w:r>
+        <w:t xml:space="preserve">. The reasons why a DDI occurs are varied, but it has been shown that a DDI can occur as a result of factors such as (1) the topology of the underlying network between drug targets, (2) the essentiality of the metabolites blocked by the perturbation, and the inhibition efficiency of the drug on the drug target</w:t>
+      </w:r>
+      <w:r>
+        <w:t xml:space="preserve"> </w:t>
+      </w:r>
+      <w:r>
+        <w:t xml:space="preserve">(Yeh et al. 2009)</w:t>
+      </w:r>
+      <w:r>
+        <w:t xml:space="preserve">. For example, synergies can occur if drugs act on parallel pathways, where the individual effect of each drug is small and an alternative pathway can compensate for the effect of a single drug</w:t>
+      </w:r>
+      <w:r>
+        <w:t xml:space="preserve"> </w:t>
+      </w:r>
+      <w:r>
+        <w:t xml:space="preserve">(Yeh et al. 2009)</w:t>
+      </w:r>
+      <w:r>
+        <w:t xml:space="preserve">. Alternatively, antagonistic interactions can occur mainly in two different ways: by causing a partial loss of function in two parallel pathways of an essential product, or as a result of drugs acting sequentially along the same pathway</w:t>
+      </w:r>
+      <w:r>
+        <w:t xml:space="preserve"> </w:t>
+      </w:r>
+      <w:r>
+        <w:t xml:space="preserve">(Yeh et al. 2009)</w:t>
+      </w:r>
+      <w:r>
+        <w:t xml:space="preserve">. This relation between DDIs and network topology has been further explored using experiments and metabolic flux simulations in yeast, suggesting that specific combinations of perturbations in the network result in different quantifiable interaction scores</w:t>
+      </w:r>
+      <w:r>
+        <w:t xml:space="preserve"> </w:t>
+      </w:r>
+      <w:r>
+        <w:t xml:space="preserve">(Lehar et al. 2007)</w:t>
+      </w:r>
+      <w:r>
+        <w:t xml:space="preserve">. More recently, it has been shown that most synergistic interactions are the result of drugs targeting the same cellular process, while antagonistic interactions are the result of drugs targeting different processes</w:t>
       </w:r>
       <w:r>
         <w:t xml:space="preserve"> </w:t>
@@ -659,7 +1225,7 @@
         <w:t xml:space="preserve">(Brochado et al. 2018)</w:t>
       </w:r>
       <w:r>
-        <w:t xml:space="preserve">, (2) DDI can be described using bounded numeric values, such as interaction scores, and (3) interaction scores are phenotypic quantitative traits that can be modeled in a phylogenetic comparative framework, allowing for an independent measurement of evolutionary rates between nodes in the network.</w:t>
+        <w:t xml:space="preserve">.</w:t>
       </w:r>
     </w:p>
     <w:p>
@@ -667,10 +1233,25 @@
         <w:pStyle w:val="BodyText"/>
       </w:pPr>
       <w:r>
-        <w:rPr>
-          <w:b/>
-        </w:rPr>
-        <w:t xml:space="preserve">Box 1. What are drug-drug interactions?</w:t>
+        <w:t xml:space="preserve">Only a few studies have explored interspecific variation of DDIs</w:t>
+      </w:r>
+      <w:r>
+        <w:t xml:space="preserve"> </w:t>
+      </w:r>
+      <w:r>
+        <w:t xml:space="preserve">(Spitzer et al. 2011; Robbins et al. 2015; Brochado et al. 2018)</w:t>
+      </w:r>
+      <w:r>
+        <w:t xml:space="preserve">, but they have shown that DDI scores could be scalable to include higher numbers of species and strains, allowing for the evaluation of network evolution hypotheses within and between species. A high throughput study of DDIs in gram-negative bacteria has shown that antagonistic interactions are more common, and are almost exclusively detected on drugs that target different cellular processes, while synergies are more conserved across species, and they are more frequent in drugs that target the same process</w:t>
+      </w:r>
+      <w:r>
+        <w:t xml:space="preserve"> </w:t>
+      </w:r>
+      <w:r>
+        <w:t xml:space="preserve">(Brochado et al. 2018)</w:t>
+      </w:r>
+      <w:r>
+        <w:t xml:space="preserve">. In that study, 70% of the DDIs detected were species-specific, while 20% were strain-specific.</w:t>
       </w:r>
     </w:p>
     <w:p>
@@ -678,25 +1259,1793 @@
         <w:pStyle w:val="BodyText"/>
       </w:pPr>
       <w:r>
-        <w:t xml:space="preserve">Drug-drug interactions (DDI) occur when the effect of two or more drugs is significantly stronger or weaker than their expected combined effect, respectively named synergies and antagonisms</w:t>
-      </w:r>
-      <w:r>
-        <w:t xml:space="preserve"> </w:t>
-      </w:r>
-      <w:r>
-        <w:t xml:space="preserve">(Cowen and Steinbach 2008)</w:t>
-      </w:r>
-      <w:r>
-        <w:t xml:space="preserve">. DDI are used in the development of novel pharmacological treatments with higher efficiencies at lower doses with the aim of reducing the evolution of drug resistance</w:t>
-      </w:r>
-      <w:r>
-        <w:t xml:space="preserve"> </w:t>
-      </w:r>
-      <w:r>
-        <w:t xml:space="preserve">(Cowen and Steinbach 2008)</w:t>
-      </w:r>
-      <w:r>
-        <w:t xml:space="preserve">. The reasons why a DDI occurs are varied, but it has been shown that a DDI can occur as a result of factors such as (1) the topology of the underlying network between drug targets, (2) the essentiality of the metabolites blocked by the perturbation, and (3) the inhibition efficiency of the drug on the drug target</w:t>
+        <w:t xml:space="preserve">Given these previous findings, we had two related questions. First, do DDI scores diverge as a function of species divergence, consistent with neutral processes acting on the underlying network structure? Or is there substantial constraint on some DDI scores, consistent with evolutionary constraint on the drug targets, their connectivity, and the drugs’ mode of action?</w:t>
+      </w:r>
+    </w:p>
+    <w:p>
+      <w:pPr>
+        <w:pStyle w:val="BodyText"/>
+      </w:pPr>
+      <w:r>
+        <w:t xml:space="preserve">Second, do synergistic interactions evolve at a slower rate than other types of drug interactions, and antagonistic interactions evolve at a faster rate? These differences in rates would be a result of synergistic interactions taking place in local neighborhoods of nodes, while antagonistic interactions act on distant network neighborhoods, which appear to evolve more slowly because of greater network redundancy between distant nodes. Indeed, if we were to map DDIs to protein targets (when known), are the drug targets of synergistic drug interactions closer in the network than additive and antagonistic interactions? And, more generally, are more closely connected nodes subject to higher rates of evolution than more distantly related nodes?</w:t>
+      </w:r>
+    </w:p>
+    <w:p>
+      <w:pPr>
+        <w:pStyle w:val="BodyText"/>
+      </w:pPr>
+      <w:r>
+        <w:t xml:space="preserve">To address these questions, we used the most complete available dataset of species specific and strain specific DDIs</w:t>
+      </w:r>
+      <w:r>
+        <w:t xml:space="preserve"> </w:t>
+      </w:r>
+      <w:r>
+        <w:t xml:space="preserve">(Brochado et al. 2018)</w:t>
+      </w:r>
+      <w:r>
+        <w:t xml:space="preserve">. We modelled these DDIs under a phylogenetic comparative framework and applied a multivariate brownian motion model to estimate the evolutionary rate of interaction scores for different clusters of DDIs in six strains (three species) of gram-negative bacteria. We also mapped DDIs to their putative protein targets to evaluate them in known biological networks. We show that DDIs can be used as an effective proxy to evaluate macroevolutionary implications and the role of network evolution in interspecific variation.</w:t>
+      </w:r>
+    </w:p>
+    <w:bookmarkEnd w:id="20"/>
+    <w:bookmarkStart w:id="25" w:name="methods"/>
+    <w:p>
+      <w:pPr>
+        <w:pStyle w:val="Heading1"/>
+      </w:pPr>
+      <w:r>
+        <w:t xml:space="preserve">Methods</w:t>
+      </w:r>
+    </w:p>
+    <w:p>
+      <w:pPr>
+        <w:pStyle w:val="FirstParagraph"/>
+      </w:pPr>
+      <w:r>
+        <w:t xml:space="preserve">We obtained DDI scores from a previous study</w:t>
+      </w:r>
+      <w:r>
+        <w:t xml:space="preserve"> </w:t>
+      </w:r>
+      <w:r>
+        <w:t xml:space="preserve">(Brochado et al. 2018)</w:t>
+      </w:r>
+      <w:r>
+        <w:t xml:space="preserve"> </w:t>
+      </w:r>
+      <w:r>
+        <w:t xml:space="preserve">that assessed almost 3000 combinations of 79 different compounds on six strains of three species of gram-negative bacteria (pae:</w:t>
+      </w:r>
+      <w:r>
+        <w:t xml:space="preserve"> </w:t>
+      </w:r>
+      <w:r>
+        <w:rPr>
+          <w:iCs/>
+          <w:i/>
+        </w:rPr>
+        <w:t xml:space="preserve">P. aeruginosa PAO1</w:t>
+      </w:r>
+      <w:r>
+        <w:t xml:space="preserve">, pau:</w:t>
+      </w:r>
+      <w:r>
+        <w:t xml:space="preserve"> </w:t>
+      </w:r>
+      <w:r>
+        <w:rPr>
+          <w:iCs/>
+          <w:i/>
+        </w:rPr>
+        <w:t xml:space="preserve">P. aeruginosa UCBPP-PA14</w:t>
+      </w:r>
+      <w:r>
+        <w:t xml:space="preserve">, stm:</w:t>
+      </w:r>
+      <w:r>
+        <w:t xml:space="preserve"> </w:t>
+      </w:r>
+      <w:r>
+        <w:rPr>
+          <w:iCs/>
+          <w:i/>
+        </w:rPr>
+        <w:t xml:space="preserve">S. enterica subsp. enterica serovar Typhimurium LT2</w:t>
+      </w:r>
+      <w:r>
+        <w:t xml:space="preserve">, seo:</w:t>
+      </w:r>
+      <w:r>
+        <w:t xml:space="preserve"> </w:t>
+      </w:r>
+      <w:r>
+        <w:rPr>
+          <w:iCs/>
+          <w:i/>
+        </w:rPr>
+        <w:t xml:space="preserve">S. enterica subsp. enterica serovar Typhimurium 14028S</w:t>
+      </w:r>
+      <w:r>
+        <w:t xml:space="preserve">, ecr:</w:t>
+      </w:r>
+      <w:r>
+        <w:t xml:space="preserve"> </w:t>
+      </w:r>
+      <w:r>
+        <w:rPr>
+          <w:iCs/>
+          <w:i/>
+        </w:rPr>
+        <w:t xml:space="preserve">E. coli O8 IAI1 (commensal)</w:t>
+      </w:r>
+      <w:r>
+        <w:t xml:space="preserve">, ebw:</w:t>
+      </w:r>
+      <w:r>
+        <w:t xml:space="preserve"> </w:t>
+      </w:r>
+      <w:r>
+        <w:rPr>
+          <w:iCs/>
+          <w:i/>
+        </w:rPr>
+        <w:t xml:space="preserve">E. coli K-12 BW2952)</w:t>
+      </w:r>
+      <w:r>
+        <w:t xml:space="preserve">. In particular, we used their following datasets, tables ED09C for modelling DDI evolution, and Sup. Tables 1 and 2 to compare different categories of drugs. We constructed phylogenetic trees of the six strains using PhySpeTree to obtain estimate branch lengths</w:t>
+      </w:r>
+      <w:r>
+        <w:t xml:space="preserve"> </w:t>
+      </w:r>
+      <w:r>
+        <w:t xml:space="preserve">(Fang et al. 2019)</w:t>
+      </w:r>
+      <w:r>
+        <w:t xml:space="preserve">. We used concatenated alignments of 35 highly conserved protein sequences (HCP), and specified the iqtree pipeline within PhySpeTree.</w:t>
+      </w:r>
+    </w:p>
+    <w:bookmarkStart w:id="21" w:name="clustering-ddi-using-tsne."/>
+    <w:p>
+      <w:pPr>
+        <w:pStyle w:val="Heading3"/>
+      </w:pPr>
+      <w:r>
+        <w:t xml:space="preserve">Clustering DDI using tSNE.</w:t>
+      </w:r>
+    </w:p>
+    <w:p>
+      <w:pPr>
+        <w:pStyle w:val="FirstParagraph"/>
+      </w:pPr>
+      <w:r>
+        <w:t xml:space="preserve">To reduce the dimensionality of the DDI data, we classified DDIs into clusters using tSNE in the R packages bigMap</w:t>
+      </w:r>
+      <w:r>
+        <w:t xml:space="preserve"> </w:t>
+      </w:r>
+      <w:r>
+        <w:t xml:space="preserve">(Garriga and Bartumeus 2018)</w:t>
+      </w:r>
+      <w:r>
+        <w:t xml:space="preserve"> </w:t>
+      </w:r>
+      <w:r>
+        <w:t xml:space="preserve">and bigmemory</w:t>
+      </w:r>
+      <w:r>
+        <w:t xml:space="preserve"> </w:t>
+      </w:r>
+      <w:r>
+        <w:t xml:space="preserve">(Kane, Emerson, and Weston 2013)</w:t>
+      </w:r>
+      <w:r>
+        <w:t xml:space="preserve">, with the following parameters (threads=80, layers=80, rounds=9). Dimensionality reduction was performed to increase robustness of rate estimators given the small number of species used. Our tSNE analysis was performed for a range of perplexity values between 50 and 2120. DDIs were clustered by similarity across strains, treating each strain as a dimension, thus DDIs that are closer to each other across strains would cluster together under tSNE. The clustering output was visualized and evaluated based on the stability and plateauing of cost and effect size curves. We obtained stable solutions between 700 and 900 perplexity values with this approach. In order to have a more accurate prediction of perplexity, we repeated the previous approach on this smaller range of values. In both cases, the pakde algorithm was applied with perplexity of 1/3 the respective tSNE perplexity. In the range explored, we obtained two optimal solutions at perplexities of 706 and 825, with 13 and 4 clusters respectively. In order to find what solution was optimal, we tested for modularity in the data using the function phylo.modularity within the package geomorph</w:t>
+      </w:r>
+      <w:r>
+        <w:t xml:space="preserve"> </w:t>
+      </w:r>
+      <w:r>
+        <w:t xml:space="preserve">(Adams et al. 2016)</w:t>
+      </w:r>
+      <w:r>
+        <w:t xml:space="preserve">, which indicated that a perplexity of 706 results in more modular clustering. Thus, we fitted a multivariate brownian motion model to the most modular clustering pattern and calculated the evolutionary rates per cluster using compare.multi.evol.rates, within the package geomorph</w:t>
+      </w:r>
+      <w:r>
+        <w:t xml:space="preserve"> </w:t>
+      </w:r>
+      <w:r>
+        <w:t xml:space="preserve">(Adams et al. 2016)</w:t>
+      </w:r>
+      <w:r>
+        <w:t xml:space="preserve">. These cluster rates were used as approximations for DDI evolutionary rates, for the DDIs in each of the clusters.</w:t>
+      </w:r>
+    </w:p>
+    <w:bookmarkEnd w:id="21"/>
+    <w:bookmarkStart w:id="22" w:name="X0ce82127dfa4b4109234ef72b1418b56f939e2e"/>
+    <w:p>
+      <w:pPr>
+        <w:pStyle w:val="Heading3"/>
+      </w:pPr>
+      <w:r>
+        <w:t xml:space="preserve">Identification of drug targets and their biological networks.</w:t>
+      </w:r>
+    </w:p>
+    <w:p>
+      <w:pPr>
+        <w:pStyle w:val="FirstParagraph"/>
+      </w:pPr>
+      <w:r>
+        <w:t xml:space="preserve">Each drug was identified to a unique Pubchem and CHEMBL IDs using webchem</w:t>
+      </w:r>
+      <w:r>
+        <w:t xml:space="preserve"> </w:t>
+      </w:r>
+      <w:r>
+        <w:t xml:space="preserve">(Szöcs et al. 2020)</w:t>
+      </w:r>
+      <w:r>
+        <w:t xml:space="preserve">, which were used to retrieve their mode of action from IUPHAR</w:t>
+      </w:r>
+      <w:r>
+        <w:t xml:space="preserve"> </w:t>
+      </w:r>
+      <w:r>
+        <w:t xml:space="preserve">(Armstrong et al. 2020)</w:t>
+      </w:r>
+      <w:r>
+        <w:t xml:space="preserve">. Similarly, we compared our targets to a previously published dataset on drugs and drug targets</w:t>
+      </w:r>
+      <w:r>
+        <w:t xml:space="preserve"> </w:t>
+      </w:r>
+      <w:r>
+        <w:t xml:space="preserve">(Santos et al. 2017)</w:t>
+      </w:r>
+      <w:r>
+        <w:t xml:space="preserve">. We identified unique Uniprot IDs and KO IDs for each target protein, and converted these IDs into</w:t>
+      </w:r>
+      <w:r>
+        <w:t xml:space="preserve"> </w:t>
+      </w:r>
+      <w:r>
+        <w:rPr>
+          <w:iCs/>
+          <w:i/>
+        </w:rPr>
+        <w:t xml:space="preserve">E. coli</w:t>
+      </w:r>
+      <w:r>
+        <w:t xml:space="preserve"> </w:t>
+      </w:r>
+      <w:r>
+        <w:t xml:space="preserve">Uniprot IDs using KEGG</w:t>
+      </w:r>
+      <w:r>
+        <w:t xml:space="preserve"> </w:t>
+      </w:r>
+      <w:r>
+        <w:t xml:space="preserve">(Kanehisa and Goto 2000)</w:t>
+      </w:r>
+      <w:r>
+        <w:t xml:space="preserve">. We didn’t include in the analysis drugs whose mode of action was unknown, or that had non-protein molecules as targets, such as small molecules, RNA or DNA.</w:t>
+      </w:r>
+    </w:p>
+    <w:p>
+      <w:pPr>
+        <w:pStyle w:val="BodyText"/>
+      </w:pPr>
+      <w:r>
+        <w:t xml:space="preserve">Biological networks of</w:t>
+      </w:r>
+      <w:r>
+        <w:t xml:space="preserve"> </w:t>
+      </w:r>
+      <w:r>
+        <w:rPr>
+          <w:iCs/>
+          <w:i/>
+        </w:rPr>
+        <w:t xml:space="preserve">E. coli</w:t>
+      </w:r>
+      <w:r>
+        <w:t xml:space="preserve"> </w:t>
+      </w:r>
+      <w:r>
+        <w:t xml:space="preserve">were downloaded from EcoliNet</w:t>
+      </w:r>
+      <w:r>
+        <w:t xml:space="preserve"> </w:t>
+      </w:r>
+      <w:r>
+        <w:t xml:space="preserve">(Kim et al. 2015)</w:t>
+      </w:r>
+      <w:r>
+        <w:t xml:space="preserve">. EcoliNet networks are constructed using inferred links based on different factors such as: co-citation (CC), co-expression (CX), co-occurrence of protein domains (DC), similar genomic context of bacterial orthologs (GN), high-throughput protein-protein interactions (HC), small/medium-scale protein-protein interactions (LC), and similarity of phylogenetic profiles (PG).</w:t>
+      </w:r>
+    </w:p>
+    <w:bookmarkEnd w:id="22"/>
+    <w:bookmarkStart w:id="24" w:name="calculating-inter-node-network-metrics."/>
+    <w:p>
+      <w:pPr>
+        <w:pStyle w:val="Heading3"/>
+      </w:pPr>
+      <w:r>
+        <w:t xml:space="preserve">Calculating inter-node network metrics.</w:t>
+      </w:r>
+    </w:p>
+    <w:p>
+      <w:pPr>
+        <w:pStyle w:val="FirstParagraph"/>
+      </w:pPr>
+      <w:r>
+        <w:t xml:space="preserve">For each of the networks we calculated the average path length, and node degree distributions. In addition, the minimum distance between each of the nodes in the network was calculated, as well as the node degree (number of connection per node), and the k-edge connectivity between each pair of nodes (i.e. the minimum number of edges that can be remove to disconnect the nodes). We used the R package igraph</w:t>
+      </w:r>
+      <w:r>
+        <w:t xml:space="preserve"> </w:t>
+      </w:r>
+      <w:r>
+        <w:t xml:space="preserve">(Csardi and Nepusz 2006)</w:t>
+      </w:r>
+      <w:r>
+        <w:t xml:space="preserve"> </w:t>
+      </w:r>
+      <w:r>
+        <w:t xml:space="preserve">to calculate these values in each one of the biological networks and for each node or pair of nodes. We also generated an adjacency matrix, which contains information on whether two nodes are connected directly by an edge or not. In addition, we used k-edge connectivity as a proxy for connectedness between proteins (i.e. a pair with k-edge connectivity equal to zero is disconnected, proteins with k-edge connectivities different than zero are connected). Connectedness is used due to the limitations of adjacency in describing the overall connection between nodes.</w:t>
+      </w:r>
+    </w:p>
+    <w:p>
+      <w:pPr>
+        <w:pStyle w:val="BodyText"/>
+      </w:pPr>
+      <w:r>
+        <w:t xml:space="preserve">Code availability. The code used for data analysis is available from</w:t>
+      </w:r>
+      <w:r>
+        <w:t xml:space="preserve"> </w:t>
+      </w:r>
+      <w:hyperlink r:id="rId23">
+        <w:r>
+          <w:rPr>
+            <w:rStyle w:val="Hyperlink"/>
+          </w:rPr>
+          <w:t xml:space="preserve">https://github.com/phylogenomic/ch3-netbio</w:t>
+        </w:r>
+      </w:hyperlink>
+    </w:p>
+    <w:bookmarkEnd w:id="24"/>
+    <w:bookmarkEnd w:id="25"/>
+    <w:bookmarkStart w:id="35" w:name="results"/>
+    <w:p>
+      <w:pPr>
+        <w:pStyle w:val="Heading1"/>
+      </w:pPr>
+      <w:r>
+        <w:t xml:space="preserve">Results</w:t>
+      </w:r>
+    </w:p>
+    <w:bookmarkStart w:id="27" w:name="X865a3f5372b741df092bcebea57011d9bcd4045"/>
+    <w:p>
+      <w:pPr>
+        <w:pStyle w:val="Heading3"/>
+      </w:pPr>
+      <w:r>
+        <w:t xml:space="preserve">DDI divergence between the strains increases as a function of species divergence.</w:t>
+      </w:r>
+    </w:p>
+    <w:p>
+      <w:pPr>
+        <w:pStyle w:val="FirstParagraph"/>
+      </w:pPr>
+      <w:r>
+        <w:t xml:space="preserve">We generated a phylogenetic tree based on highly conserved proteins (</w:t>
+      </w:r>
+      <w:r>
+        <w:rPr>
+          <w:bCs/>
+          <w:b/>
+        </w:rPr>
+        <w:t xml:space="preserve">Fig.</w:t>
+      </w:r>
+      <w:r>
+        <w:rPr>
+          <w:bCs/>
+          <w:b/>
+        </w:rPr>
+        <w:t xml:space="preserve"> </w:t>
+      </w:r>
+      <w:r>
+        <w:rPr>
+          <w:bCs/>
+          <w:b/>
+        </w:rPr>
+        <w:t xml:space="preserve">1</w:t>
+      </w:r>
+      <w:r>
+        <w:rPr>
+          <w:bCs/>
+          <w:b/>
+        </w:rPr>
+        <w:t xml:space="preserve">A</w:t>
+      </w:r>
+      <w:r>
+        <w:t xml:space="preserve">, which shows the evolutionary relations between the strains. Indeed, the tree match the phylogenetic relations between each of these species. For example,</w:t>
+      </w:r>
+      <w:r>
+        <w:t xml:space="preserve"> </w:t>
+      </w:r>
+      <w:r>
+        <w:rPr>
+          <w:iCs/>
+          <w:i/>
+        </w:rPr>
+        <w:t xml:space="preserve">E. coli</w:t>
+      </w:r>
+      <w:r>
+        <w:t xml:space="preserve"> </w:t>
+      </w:r>
+      <w:r>
+        <w:t xml:space="preserve">and</w:t>
+      </w:r>
+      <w:r>
+        <w:t xml:space="preserve"> </w:t>
+      </w:r>
+      <w:r>
+        <w:rPr>
+          <w:iCs/>
+          <w:i/>
+        </w:rPr>
+        <w:t xml:space="preserve">S. enterica</w:t>
+      </w:r>
+      <w:r>
+        <w:t xml:space="preserve"> </w:t>
+      </w:r>
+      <w:r>
+        <w:t xml:space="preserve">are more closely related, being both members of the family Enterobacteriaceae. In contrast,</w:t>
+      </w:r>
+      <w:r>
+        <w:t xml:space="preserve"> </w:t>
+      </w:r>
+      <w:r>
+        <w:rPr>
+          <w:iCs/>
+          <w:i/>
+        </w:rPr>
+        <w:t xml:space="preserve">Pseudomonas</w:t>
+      </w:r>
+      <w:r>
+        <w:t xml:space="preserve"> </w:t>
+      </w:r>
+      <w:r>
+        <w:t xml:space="preserve">belongs to the family Pseudomonadaceae, which is estimated to have separated from Enterobacteriaceae approximately 1481 MYA</w:t>
+      </w:r>
+      <w:r>
+        <w:t xml:space="preserve"> </w:t>
+      </w:r>
+      <w:r>
+        <w:t xml:space="preserve">(Hedges and Kumar 2009)</w:t>
+      </w:r>
+      <w:r>
+        <w:t xml:space="preserve">. In parallel, We examined DDI variation among these six strains using PCA, and found that</w:t>
+      </w:r>
+      <w:r>
+        <w:t xml:space="preserve"> </w:t>
+      </w:r>
+      <w:r>
+        <w:rPr>
+          <w:iCs/>
+          <w:i/>
+        </w:rPr>
+        <w:t xml:space="preserve">Pseudomonas</w:t>
+      </w:r>
+      <w:r>
+        <w:t xml:space="preserve"> </w:t>
+      </w:r>
+      <w:r>
+        <w:t xml:space="preserve">and non-</w:t>
+      </w:r>
+      <w:r>
+        <w:rPr>
+          <w:iCs/>
+          <w:i/>
+        </w:rPr>
+        <w:t xml:space="preserve">Pseudomonas</w:t>
+      </w:r>
+      <w:r>
+        <w:t xml:space="preserve"> </w:t>
+      </w:r>
+      <w:r>
+        <w:t xml:space="preserve">strains differentiate well along the first principal component axis, which explains 47% of the variance (</w:t>
+      </w:r>
+      <w:r>
+        <w:rPr>
+          <w:bCs/>
+          <w:b/>
+        </w:rPr>
+        <w:t xml:space="preserve">Fig.</w:t>
+      </w:r>
+      <w:r>
+        <w:rPr>
+          <w:bCs/>
+          <w:b/>
+        </w:rPr>
+        <w:t xml:space="preserve"> </w:t>
+      </w:r>
+      <w:r>
+        <w:rPr>
+          <w:bCs/>
+          <w:b/>
+        </w:rPr>
+        <w:t xml:space="preserve">1</w:t>
+      </w:r>
+      <w:r>
+        <w:rPr>
+          <w:bCs/>
+          <w:b/>
+        </w:rPr>
+        <w:t xml:space="preserve">C</w:t>
+      </w:r>
+      <w:r>
+        <w:t xml:space="preserve">). The second axis distinguishes between</w:t>
+      </w:r>
+      <w:r>
+        <w:t xml:space="preserve"> </w:t>
+      </w:r>
+      <w:r>
+        <w:rPr>
+          <w:iCs/>
+          <w:i/>
+        </w:rPr>
+        <w:t xml:space="preserve">E. coli</w:t>
+      </w:r>
+      <w:r>
+        <w:t xml:space="preserve"> </w:t>
+      </w:r>
+      <w:r>
+        <w:t xml:space="preserve">and</w:t>
+      </w:r>
+      <w:r>
+        <w:t xml:space="preserve"> </w:t>
+      </w:r>
+      <w:r>
+        <w:rPr>
+          <w:iCs/>
+          <w:i/>
+        </w:rPr>
+        <w:t xml:space="preserve">Salmonella</w:t>
+      </w:r>
+      <w:r>
+        <w:t xml:space="preserve"> </w:t>
+      </w:r>
+      <w:r>
+        <w:t xml:space="preserve">strains and explains 22% of the variance. Strains of the same species group closely together in the PCA space, indicating that they share similar global DDI responses.</w:t>
+      </w:r>
+    </w:p>
+    <w:p>
+      <w:pPr>
+        <w:pStyle w:val="BodyText"/>
+      </w:pPr>
+      <w:r>
+        <w:t xml:space="preserve">We then performed hierarchical clustering of the six strains based on their DDI scores to obtain a chemical distance tree among strains (</w:t>
+      </w:r>
+      <w:r>
+        <w:t xml:space="preserve">“</w:t>
+      </w:r>
+      <w:r>
+        <w:t xml:space="preserve">Strains</w:t>
+      </w:r>
+      <w:r>
+        <w:t xml:space="preserve">”</w:t>
+      </w:r>
+      <w:r>
+        <w:t xml:space="preserve"> </w:t>
+      </w:r>
+      <w:r>
+        <w:t xml:space="preserve">in</w:t>
+      </w:r>
+      <w:r>
+        <w:t xml:space="preserve"> </w:t>
+      </w:r>
+      <w:r>
+        <w:rPr>
+          <w:bCs/>
+          <w:b/>
+        </w:rPr>
+        <w:t xml:space="preserve">Fig.</w:t>
+      </w:r>
+      <w:r>
+        <w:rPr>
+          <w:bCs/>
+          <w:b/>
+        </w:rPr>
+        <w:t xml:space="preserve"> </w:t>
+      </w:r>
+      <w:r>
+        <w:rPr>
+          <w:bCs/>
+          <w:b/>
+        </w:rPr>
+        <w:t xml:space="preserve">1</w:t>
+      </w:r>
+      <w:r>
+        <w:rPr>
+          <w:bCs/>
+          <w:b/>
+        </w:rPr>
+        <w:t xml:space="preserve">B</w:t>
+      </w:r>
+      <w:r>
+        <w:t xml:space="preserve">). Both, our sequence-based phylogeny and the DDI-based tree yielded the same relations between strains. In order to test whether DDI scores (</w:t>
+      </w:r>
+      <w:r>
+        <w:t xml:space="preserve">“</w:t>
+      </w:r>
+      <w:r>
+        <w:t xml:space="preserve">chemical distance</w:t>
+      </w:r>
+      <w:r>
+        <w:t xml:space="preserve">”</w:t>
+      </w:r>
+      <w:r>
+        <w:t xml:space="preserve">) diverge as a function of species divergence, we used linear and logarithmic regressions, which measured the amount of DDI variation explained by sequence divergence (Manhattan distance on the phylogeny). We obtained an R</w:t>
+      </w:r>
+      <w:r>
+        <w:rPr>
+          <w:vertAlign w:val="superscript"/>
+        </w:rPr>
+        <w:t xml:space="preserve">2</w:t>
+      </w:r>
+      <w:r>
+        <w:t xml:space="preserve"> </w:t>
+      </w:r>
+      <w:r>
+        <w:t xml:space="preserve">value of 0.406 for logarithmic regression (</w:t>
+      </w:r>
+      <w:r>
+        <w:rPr>
+          <w:bCs/>
+          <w:b/>
+        </w:rPr>
+        <w:t xml:space="preserve">Fig.</w:t>
+      </w:r>
+      <w:r>
+        <w:rPr>
+          <w:bCs/>
+          <w:b/>
+        </w:rPr>
+        <w:t xml:space="preserve"> </w:t>
+      </w:r>
+      <w:r>
+        <w:rPr>
+          <w:bCs/>
+          <w:b/>
+        </w:rPr>
+        <w:t xml:space="preserve">1</w:t>
+      </w:r>
+      <w:r>
+        <w:rPr>
+          <w:bCs/>
+          <w:b/>
+        </w:rPr>
+        <w:t xml:space="preserve">D</w:t>
+      </w:r>
+      <w:r>
+        <w:t xml:space="preserve">), and an R</w:t>
+      </w:r>
+      <w:r>
+        <w:rPr>
+          <w:vertAlign w:val="superscript"/>
+        </w:rPr>
+        <w:t xml:space="preserve">2</w:t>
+      </w:r>
+      <w:r>
+        <w:t xml:space="preserve"> </w:t>
+      </w:r>
+      <w:r>
+        <w:t xml:space="preserve">of 0.733 for linear regression, after a log transformation of the phylogenetic distance (</w:t>
+      </w:r>
+      <w:r>
+        <w:rPr>
+          <w:bCs/>
+          <w:b/>
+        </w:rPr>
+        <w:t xml:space="preserve">Fig.</w:t>
+      </w:r>
+      <w:r>
+        <w:rPr>
+          <w:bCs/>
+          <w:b/>
+        </w:rPr>
+        <w:t xml:space="preserve"> </w:t>
+      </w:r>
+      <w:r>
+        <w:rPr>
+          <w:bCs/>
+          <w:b/>
+        </w:rPr>
+        <w:t xml:space="preserve">1</w:t>
+      </w:r>
+      <w:r>
+        <w:rPr>
+          <w:bCs/>
+          <w:b/>
+        </w:rPr>
+        <w:t xml:space="preserve">E</w:t>
+      </w:r>
+      <w:r>
+        <w:t xml:space="preserve">). These results suggest that DDIs, and their underlying network basis, diverge as a function of sequence divergence. Chemical divergence plateaus at higher phylogenetic divergence values; this type of saturation has been previously reported in models of network evolution for rewiring rates across species</w:t>
+      </w:r>
+      <w:r>
+        <w:t xml:space="preserve"> </w:t>
+      </w:r>
+      <w:r>
+        <w:t xml:space="preserve">(Shou et al. 2011)</w:t>
+      </w:r>
+      <w:r>
+        <w:t xml:space="preserve">.</w:t>
+      </w:r>
+    </w:p>
+    <w:p>
+      <w:pPr>
+        <w:pStyle w:val="BodyText"/>
+      </w:pPr>
+      <w:r>
+        <w:t xml:space="preserve">An examination of clustering across DDIs reveals DDI clusters that are conserved, or vary similarly, across strains (</w:t>
+      </w:r>
+      <w:r>
+        <w:t xml:space="preserve">“</w:t>
+      </w:r>
+      <w:r>
+        <w:t xml:space="preserve">Drug-Drug Interactions</w:t>
+      </w:r>
+      <w:r>
+        <w:t xml:space="preserve">”</w:t>
+      </w:r>
+      <w:r>
+        <w:t xml:space="preserve"> </w:t>
+      </w:r>
+      <w:r>
+        <w:t xml:space="preserve">in</w:t>
+      </w:r>
+      <w:r>
+        <w:t xml:space="preserve"> </w:t>
+      </w:r>
+      <w:r>
+        <w:rPr>
+          <w:bCs/>
+          <w:b/>
+        </w:rPr>
+        <w:t xml:space="preserve">Fig.</w:t>
+      </w:r>
+      <w:r>
+        <w:rPr>
+          <w:bCs/>
+          <w:b/>
+        </w:rPr>
+        <w:t xml:space="preserve"> </w:t>
+      </w:r>
+      <w:r>
+        <w:rPr>
+          <w:bCs/>
+          <w:b/>
+        </w:rPr>
+        <w:t xml:space="preserve">1</w:t>
+      </w:r>
+      <w:r>
+        <w:rPr>
+          <w:bCs/>
+          <w:b/>
+        </w:rPr>
+        <w:t xml:space="preserve">B</w:t>
+      </w:r>
+      <w:r>
+        <w:t xml:space="preserve">). Here, each of the DDIs was classified using tSNE into 13 different clusters based on their similarity across all strains. Most DDIs that are highly synergistic in all species (shown in blue) group together in 13, while some antagonistic DDIs are clustered into group 2. We categorized each DDIs by whether the two drugs belong to the same drug category, target the same cellular process, or have the same use. We observed that highly synergistic DDI across all species tend to occur when both drugs belong to the same chemical category and target the same cellular process, as it can be seen from the accumulation of red bars in cluster 13. This results agrees well with the analysis done previously on the correlations between synergies and interaction types</w:t>
+      </w:r>
+      <w:r>
+        <w:t xml:space="preserve"> </w:t>
+      </w:r>
+      <w:r>
+        <w:t xml:space="preserve">(Brochado et al. 2018)</w:t>
+      </w:r>
+      <w:r>
+        <w:t xml:space="preserve">.</w:t>
+      </w:r>
+    </w:p>
+    <w:p>
+      <w:pPr>
+        <w:pStyle w:val="CaptionedFigure"/>
+      </w:pPr>
+      <w:r>
+        <w:drawing>
+          <wp:inline>
+            <wp:extent cx="5334000" cy="7546970"/>
+            <wp:effectExtent b="0" l="0" r="0" t="0"/>
+            <wp:docPr descr="Figure 1: Drug-drug interaction (DDI) chemical distance scales with phylogenetic distance. A. Maximum likelihood phylogeny of six strains based on highly conserved proteins. B. Heatmap of DDI by strain data. Hierarchical clustering based on euclidean distances was performed for strains (columns), and DDIS (rows) after clustering DDIs by similarity using tSNE. C. Phylomorphospace plot combining a PCA of the DDI data with the phylogeny; principal components 1 and 2 are shown. D. DDI euclidean distances between strains scale as a function of phylogenetic distance. This relationship saturates at large phylogenetic distances. Intraspecific comparisons (in blue) have the lowest amount of sequence and chemical divergence, while comparisons with Pseudomonas are the most distant in terms of sequence and chemical divergence. E. Same comparison shown as a linear relationship when phylogenetic distance is log transformed." title="" id="1" name="Picture"/>
+            <a:graphic>
+              <a:graphicData uri="http://schemas.openxmlformats.org/drawingml/2006/picture">
+                <pic:pic>
+                  <pic:nvPicPr>
+                    <pic:cNvPr descr="Fig1.svg" id="0" name="Picture"/>
+                    <pic:cNvPicPr>
+                      <a:picLocks noChangeArrowheads="1" noChangeAspect="1"/>
+                    </pic:cNvPicPr>
+                  </pic:nvPicPr>
+                  <pic:blipFill>
+                    <a:blip r:embed="rId26"/>
+                    <a:stretch>
+                      <a:fillRect/>
+                    </a:stretch>
+                  </pic:blipFill>
+                  <pic:spPr bwMode="auto">
+                    <a:xfrm>
+                      <a:off x="0" y="0"/>
+                      <a:ext cx="5334000" cy="7546970"/>
+                    </a:xfrm>
+                    <a:prstGeom prst="rect">
+                      <a:avLst/>
+                    </a:prstGeom>
+                    <a:noFill/>
+                    <a:ln w="9525">
+                      <a:noFill/>
+                      <a:headEnd/>
+                      <a:tailEnd/>
+                    </a:ln>
+                  </pic:spPr>
+                </pic:pic>
+              </a:graphicData>
+            </a:graphic>
+          </wp:inline>
+        </w:drawing>
+      </w:r>
+    </w:p>
+    <w:p>
+      <w:pPr>
+        <w:pStyle w:val="ImageCaption"/>
+      </w:pPr>
+      <w:r>
+        <w:t xml:space="preserve">Figure 1: Drug-drug interaction (DDI) chemical distance scales with phylogenetic distance.</w:t>
+      </w:r>
+      <w:r>
+        <w:t xml:space="preserve"> </w:t>
+      </w:r>
+      <w:r>
+        <w:rPr>
+          <w:bCs/>
+          <w:b/>
+        </w:rPr>
+        <w:t xml:space="preserve">A.</w:t>
+      </w:r>
+      <w:r>
+        <w:t xml:space="preserve"> </w:t>
+      </w:r>
+      <w:r>
+        <w:t xml:space="preserve">Maximum likelihood phylogeny of six strains based on highly conserved proteins.</w:t>
+      </w:r>
+      <w:r>
+        <w:t xml:space="preserve"> </w:t>
+      </w:r>
+      <w:r>
+        <w:rPr>
+          <w:bCs/>
+          <w:b/>
+        </w:rPr>
+        <w:t xml:space="preserve">B.</w:t>
+      </w:r>
+      <w:r>
+        <w:t xml:space="preserve"> </w:t>
+      </w:r>
+      <w:r>
+        <w:t xml:space="preserve">Heatmap of DDI by strain data. Hierarchical clustering based on euclidean distances was performed for strains (columns), and DDIS (rows) after clustering DDIs by similarity using tSNE.</w:t>
+      </w:r>
+      <w:r>
+        <w:t xml:space="preserve"> </w:t>
+      </w:r>
+      <w:r>
+        <w:rPr>
+          <w:bCs/>
+          <w:b/>
+        </w:rPr>
+        <w:t xml:space="preserve">C.</w:t>
+      </w:r>
+      <w:r>
+        <w:t xml:space="preserve"> </w:t>
+      </w:r>
+      <w:r>
+        <w:t xml:space="preserve">Phylomorphospace plot combining a PCA of the DDI data with the phylogeny; principal components 1 and 2 are shown.</w:t>
+      </w:r>
+      <w:r>
+        <w:t xml:space="preserve"> </w:t>
+      </w:r>
+      <w:r>
+        <w:rPr>
+          <w:bCs/>
+          <w:b/>
+        </w:rPr>
+        <w:t xml:space="preserve">D.</w:t>
+      </w:r>
+      <w:r>
+        <w:t xml:space="preserve"> </w:t>
+      </w:r>
+      <w:r>
+        <w:t xml:space="preserve">DDI euclidean distances between strains scale as a function of phylogenetic distance. This relationship saturates at large phylogenetic distances. Intraspecific comparisons (in blue) have the lowest amount of sequence and chemical divergence, while comparisons with</w:t>
+      </w:r>
+      <w:r>
+        <w:t xml:space="preserve"> </w:t>
+      </w:r>
+      <w:r>
+        <w:rPr>
+          <w:iCs/>
+          <w:i/>
+        </w:rPr>
+        <w:t xml:space="preserve">Pseudomonas</w:t>
+      </w:r>
+      <w:r>
+        <w:t xml:space="preserve"> </w:t>
+      </w:r>
+      <w:r>
+        <w:t xml:space="preserve">are the most distant in terms of sequence and chemical divergence.</w:t>
+      </w:r>
+      <w:r>
+        <w:t xml:space="preserve"> </w:t>
+      </w:r>
+      <w:r>
+        <w:rPr>
+          <w:bCs/>
+          <w:b/>
+        </w:rPr>
+        <w:t xml:space="preserve">E.</w:t>
+      </w:r>
+      <w:r>
+        <w:t xml:space="preserve"> </w:t>
+      </w:r>
+      <w:r>
+        <w:t xml:space="preserve">Same comparison shown as a linear relationship when phylogenetic distance is log transformed.</w:t>
+      </w:r>
+    </w:p>
+    <w:bookmarkEnd w:id="27"/>
+    <w:bookmarkStart w:id="30" w:name="Xa7d6cd6f72a479a688df28887fdf36ee2cc3824"/>
+    <w:p>
+      <w:pPr>
+        <w:pStyle w:val="Heading3"/>
+      </w:pPr>
+      <w:r>
+        <w:t xml:space="preserve">Synergistic interactions have the shortest average distance between targets, followed by additive and antagonistic interactions.</w:t>
+      </w:r>
+    </w:p>
+    <w:p>
+      <w:pPr>
+        <w:pStyle w:val="FirstParagraph"/>
+      </w:pPr>
+      <w:r>
+        <w:t xml:space="preserve">Out of the 79 compounds analyzed, we were able to identify protein targets for 23 compounds using a database developed by Santos et al. (2017). These compounds had a total of 26 target proteins as identified by their unique protein IDs in</w:t>
+      </w:r>
+      <w:r>
+        <w:t xml:space="preserve"> </w:t>
+      </w:r>
+      <w:r>
+        <w:rPr>
+          <w:iCs/>
+          <w:i/>
+        </w:rPr>
+        <w:t xml:space="preserve">E. coli</w:t>
+      </w:r>
+      <w:r>
+        <w:t xml:space="preserve">, where the most common target category was bacterial penicillin binding protein, a group involved in the biosynthesis of bacterial cell walls. Other target categories mapped include ribosomal, DNA polymerase, topoisomerase, thymidylate synthase and mitochondrial glycerol-3-phosphate (</w:t>
+      </w:r>
+      <w:r>
+        <w:rPr>
+          <w:bCs/>
+          <w:b/>
+        </w:rPr>
+        <w:t xml:space="preserve">Sup. Table 1</w:t>
+      </w:r>
+      <w:r>
+        <w:t xml:space="preserve">). (</w:t>
+      </w:r>
+      <w:r>
+        <w:rPr>
+          <w:bCs/>
+          <w:b/>
+        </w:rPr>
+        <w:t xml:space="preserve">Fig.</w:t>
+      </w:r>
+      <w:r>
+        <w:rPr>
+          <w:bCs/>
+          <w:b/>
+        </w:rPr>
+        <w:t xml:space="preserve"> </w:t>
+      </w:r>
+      <w:r>
+        <w:rPr>
+          <w:bCs/>
+          <w:b/>
+        </w:rPr>
+        <w:t xml:space="preserve">2</w:t>
+      </w:r>
+      <w:r>
+        <w:t xml:space="preserve">).</w:t>
+      </w:r>
+    </w:p>
+    <w:p>
+      <w:pPr>
+        <w:pStyle w:val="CaptionedFigure"/>
+      </w:pPr>
+      <w:r>
+        <w:drawing>
+          <wp:inline>
+            <wp:extent cx="4857750" cy="4781550"/>
+            <wp:effectExtent b="0" l="0" r="0" t="0"/>
+            <wp:docPr descr="Figure 2: Graphical representation of the PPI network of E. coli, as determined by small and medium scale experiments (Kim et al. 2015). Each node represents a unique protein in E.coli (Uniprot ID), while red nodes are target proteins identified as participating in DDIs in our analysis. This network contains 767 nodes with an average path length of 4.9." title="" id="1" name="Picture"/>
+            <a:graphic>
+              <a:graphicData uri="http://schemas.openxmlformats.org/drawingml/2006/picture">
+                <pic:pic>
+                  <pic:nvPicPr>
+                    <pic:cNvPr descr="Fig2.svg" id="0" name="Picture"/>
+                    <pic:cNvPicPr>
+                      <a:picLocks noChangeArrowheads="1" noChangeAspect="1"/>
+                    </pic:cNvPicPr>
+                  </pic:nvPicPr>
+                  <pic:blipFill>
+                    <a:blip r:embed="rId28"/>
+                    <a:stretch>
+                      <a:fillRect/>
+                    </a:stretch>
+                  </pic:blipFill>
+                  <pic:spPr bwMode="auto">
+                    <a:xfrm>
+                      <a:off x="0" y="0"/>
+                      <a:ext cx="4857750" cy="4781550"/>
+                    </a:xfrm>
+                    <a:prstGeom prst="rect">
+                      <a:avLst/>
+                    </a:prstGeom>
+                    <a:noFill/>
+                    <a:ln w="9525">
+                      <a:noFill/>
+                      <a:headEnd/>
+                      <a:tailEnd/>
+                    </a:ln>
+                  </pic:spPr>
+                </pic:pic>
+              </a:graphicData>
+            </a:graphic>
+          </wp:inline>
+        </w:drawing>
+      </w:r>
+    </w:p>
+    <w:p>
+      <w:pPr>
+        <w:pStyle w:val="ImageCaption"/>
+      </w:pPr>
+      <w:r>
+        <w:t xml:space="preserve">Figure 2: Graphical representation of the PPI network of</w:t>
+      </w:r>
+      <w:r>
+        <w:t xml:space="preserve"> </w:t>
+      </w:r>
+      <w:r>
+        <w:rPr>
+          <w:iCs/>
+          <w:i/>
+        </w:rPr>
+        <w:t xml:space="preserve">E. coli</w:t>
+      </w:r>
+      <w:r>
+        <w:t xml:space="preserve">, as determined by small and medium scale experiments</w:t>
+      </w:r>
+      <w:r>
+        <w:t xml:space="preserve"> </w:t>
+      </w:r>
+      <w:r>
+        <w:t xml:space="preserve">(Kim et al. 2015)</w:t>
+      </w:r>
+      <w:r>
+        <w:t xml:space="preserve">. Each node represents a unique protein in</w:t>
+      </w:r>
+      <w:r>
+        <w:t xml:space="preserve"> </w:t>
+      </w:r>
+      <w:r>
+        <w:rPr>
+          <w:iCs/>
+          <w:i/>
+        </w:rPr>
+        <w:t xml:space="preserve">E.coli</w:t>
+      </w:r>
+      <w:r>
+        <w:t xml:space="preserve"> </w:t>
+      </w:r>
+      <w:r>
+        <w:t xml:space="preserve">(Uniprot ID), while red nodes are target proteins identified as participating in DDIs in our analysis. This network contains 767 nodes with an average path length of 4.9.</w:t>
+      </w:r>
+    </w:p>
+    <w:p>
+      <w:pPr>
+        <w:pStyle w:val="BodyText"/>
+      </w:pPr>
+      <w:r>
+        <w:t xml:space="preserve">We measured the length of minimum distance paths between all targets in the network, and found that in</w:t>
+      </w:r>
+      <w:r>
+        <w:t xml:space="preserve"> </w:t>
+      </w:r>
+      <w:r>
+        <w:rPr>
+          <w:iCs/>
+          <w:i/>
+        </w:rPr>
+        <w:t xml:space="preserve">E.coli</w:t>
+      </w:r>
+      <w:r>
+        <w:t xml:space="preserve"> </w:t>
+      </w:r>
+      <w:r>
+        <w:t xml:space="preserve">synergistic interactions have the shortest average distance, followed by additive interactions, and antagonisms (</w:t>
+      </w:r>
+      <w:r>
+        <w:rPr>
+          <w:bCs/>
+          <w:b/>
+        </w:rPr>
+        <w:t xml:space="preserve">Fig.</w:t>
+      </w:r>
+      <w:r>
+        <w:rPr>
+          <w:bCs/>
+          <w:b/>
+        </w:rPr>
+        <w:t xml:space="preserve"> </w:t>
+      </w:r>
+      <w:r>
+        <w:rPr>
+          <w:bCs/>
+          <w:b/>
+        </w:rPr>
+        <w:t xml:space="preserve">3</w:t>
+      </w:r>
+      <w:r>
+        <w:t xml:space="preserve">). This result is consistent with our previous expectations, given that synergistic interactions tend to be more common between drugs that target the same cellular process, and thus should be closer to each other in biological networks. In addition to this, we repeated this analysis comparing interaction type with two other metrics, k-edge connectivity (</w:t>
+      </w:r>
+      <w:r>
+        <w:rPr>
+          <w:bCs/>
+          <w:b/>
+        </w:rPr>
+        <w:t xml:space="preserve">Sup. Fig. 1</w:t>
+      </w:r>
+      <w:r>
+        <w:t xml:space="preserve">) and average node degree (</w:t>
+      </w:r>
+      <w:r>
+        <w:rPr>
+          <w:bCs/>
+          <w:b/>
+        </w:rPr>
+        <w:t xml:space="preserve">Sup. Fig. 2</w:t>
+      </w:r>
+      <w:r>
+        <w:t xml:space="preserve">). We didn’t find a consistent pattern that showed clear differences between synergistic, additive and antagonistic interactions, suggesting that there may not be clear differences between different types of drug interactions for connectivity or node degree between targets.</w:t>
+      </w:r>
+    </w:p>
+    <w:p>
+      <w:pPr>
+        <w:pStyle w:val="CaptionedFigure"/>
+      </w:pPr>
+      <w:r>
+        <w:drawing>
+          <wp:inline>
+            <wp:extent cx="5334000" cy="6223000"/>
+            <wp:effectExtent b="0" l="0" r="0" t="0"/>
+            <wp:docPr descr="Figure 3: Differences in minimum path length between targets for different types of drug interactions in E. coli for different biological networks. Synergistic interactions have a lower average than additive interactions, followed by antagonisms." title="" id="1" name="Picture"/>
+            <a:graphic>
+              <a:graphicData uri="http://schemas.openxmlformats.org/drawingml/2006/picture">
+                <pic:pic>
+                  <pic:nvPicPr>
+                    <pic:cNvPr descr="Fig3.svg" id="0" name="Picture"/>
+                    <pic:cNvPicPr>
+                      <a:picLocks noChangeArrowheads="1" noChangeAspect="1"/>
+                    </pic:cNvPicPr>
+                  </pic:nvPicPr>
+                  <pic:blipFill>
+                    <a:blip r:embed="rId29"/>
+                    <a:stretch>
+                      <a:fillRect/>
+                    </a:stretch>
+                  </pic:blipFill>
+                  <pic:spPr bwMode="auto">
+                    <a:xfrm>
+                      <a:off x="0" y="0"/>
+                      <a:ext cx="5334000" cy="6223000"/>
+                    </a:xfrm>
+                    <a:prstGeom prst="rect">
+                      <a:avLst/>
+                    </a:prstGeom>
+                    <a:noFill/>
+                    <a:ln w="9525">
+                      <a:noFill/>
+                      <a:headEnd/>
+                      <a:tailEnd/>
+                    </a:ln>
+                  </pic:spPr>
+                </pic:pic>
+              </a:graphicData>
+            </a:graphic>
+          </wp:inline>
+        </w:drawing>
+      </w:r>
+    </w:p>
+    <w:p>
+      <w:pPr>
+        <w:pStyle w:val="ImageCaption"/>
+      </w:pPr>
+      <w:r>
+        <w:t xml:space="preserve">Figure 3: Differences in minimum path length between targets for different types of drug interactions in</w:t>
+      </w:r>
+      <w:r>
+        <w:t xml:space="preserve"> </w:t>
+      </w:r>
+      <w:r>
+        <w:rPr>
+          <w:iCs/>
+          <w:i/>
+        </w:rPr>
+        <w:t xml:space="preserve">E. coli</w:t>
+      </w:r>
+      <w:r>
+        <w:t xml:space="preserve"> </w:t>
+      </w:r>
+      <w:r>
+        <w:t xml:space="preserve">for different biological networks. Synergistic interactions have a lower average than additive interactions, followed by antagonisms.</w:t>
+      </w:r>
+    </w:p>
+    <w:bookmarkEnd w:id="30"/>
+    <w:bookmarkStart w:id="33" w:name="Xa0739662ca008b782a4765fb8f9e7f1e0c18e9c"/>
+    <w:p>
+      <w:pPr>
+        <w:pStyle w:val="Heading3"/>
+      </w:pPr>
+      <w:r>
+        <w:t xml:space="preserve">Synergistic interactions have faster evolutionary rates than additive and antagonistic interactions.</w:t>
+      </w:r>
+    </w:p>
+    <w:p>
+      <w:pPr>
+        <w:pStyle w:val="FirstParagraph"/>
+      </w:pPr>
+      <w:r>
+        <w:t xml:space="preserve">We sought to estimate the evolutionary rate of DDI change. However, there is low power with only six tips to estimate rate shifts for any individual DDI. Instead, we used tSNE to detect clusters of DDIs that behave similarly across species, allowing for increased power within each cluster. From this analysis we obtained two different optimal solutions for each of the perplexity ranges explored, one clustering solution with perplexity 706 for the large range analysis (</w:t>
+      </w:r>
+      <w:r>
+        <w:rPr>
+          <w:bCs/>
+          <w:b/>
+        </w:rPr>
+        <w:t xml:space="preserve">Sup. Document 1</w:t>
+      </w:r>
+      <w:r>
+        <w:t xml:space="preserve">) and another solution with perplexity 825 for the small range analysis (</w:t>
+      </w:r>
+      <w:r>
+        <w:rPr>
+          <w:bCs/>
+          <w:b/>
+        </w:rPr>
+        <w:t xml:space="preserve">Sup. Document 2</w:t>
+      </w:r>
+      <w:r>
+        <w:t xml:space="preserve">). These yielded 13 (</w:t>
+      </w:r>
+      <w:r>
+        <w:rPr>
+          <w:bCs/>
+          <w:b/>
+        </w:rPr>
+        <w:t xml:space="preserve">Fig.</w:t>
+      </w:r>
+      <w:r>
+        <w:rPr>
+          <w:bCs/>
+          <w:b/>
+        </w:rPr>
+        <w:t xml:space="preserve"> </w:t>
+      </w:r>
+      <w:r>
+        <w:rPr>
+          <w:bCs/>
+          <w:b/>
+        </w:rPr>
+        <w:t xml:space="preserve">4</w:t>
+      </w:r>
+      <w:r>
+        <w:rPr>
+          <w:bCs/>
+          <w:b/>
+        </w:rPr>
+        <w:t xml:space="preserve">A</w:t>
+      </w:r>
+      <w:r>
+        <w:t xml:space="preserve">) and 4 (</w:t>
+      </w:r>
+      <w:r>
+        <w:rPr>
+          <w:bCs/>
+          <w:b/>
+        </w:rPr>
+        <w:t xml:space="preserve">Fig.</w:t>
+      </w:r>
+      <w:r>
+        <w:rPr>
+          <w:bCs/>
+          <w:b/>
+        </w:rPr>
+        <w:t xml:space="preserve"> </w:t>
+      </w:r>
+      <w:r>
+        <w:rPr>
+          <w:bCs/>
+          <w:b/>
+        </w:rPr>
+        <w:t xml:space="preserve">4</w:t>
+      </w:r>
+      <w:r>
+        <w:rPr>
+          <w:bCs/>
+          <w:b/>
+        </w:rPr>
+        <w:t xml:space="preserve">B</w:t>
+      </w:r>
+      <w:r>
+        <w:t xml:space="preserve">) distinct DDI clusters, respectively. We didn’t detect any clear differentiation among clusters by drug category or cellular processes targeted by each drug (</w:t>
+      </w:r>
+      <w:r>
+        <w:rPr>
+          <w:bCs/>
+          <w:b/>
+        </w:rPr>
+        <w:t xml:space="preserve">See Supplementary tSNEplots</w:t>
+      </w:r>
+      <w:r>
+        <w:t xml:space="preserve">). We conducted 1000 random permutations of the phylo modularity test to determine the optimal clustering solution out of the two obtained. The test supported the 13 cluster solution as the one with the strongest modular signal (p value=0.001, effect size=-26.3594, CR=0.9231, CI= {0.8643,1.0121}) over the 4 clusters (p value=0.001, effect size=-13.9241, CR=0.985, CI={0.9544,1.0049}) (Adams et al. 2016), and we therefore use that going forward.</w:t>
+      </w:r>
+    </w:p>
+    <w:p>
+      <w:pPr>
+        <w:pStyle w:val="CaptionedFigure"/>
+      </w:pPr>
+      <w:r>
+        <w:drawing>
+          <wp:inline>
+            <wp:extent cx="3810000" cy="2540000"/>
+            <wp:effectExtent b="0" l="0" r="0" t="0"/>
+            <wp:docPr descr="Figure 4: A. Visualization of tSNE results. Top left: tSNE plot at perplexity 706 yielded 13 unique clusters. Top right: WTT plot showing cluster density and boundaries for perplexity 706. Bottom left: tSNE plot at perplexity 825 yielded 4 clusters. Bottom right. WTT plot showing cluster density and boundaries for perplexity 825. B. Multivariate evolutionary rates for each of the tSNE clusters at perplexity 825 (x axis ordered by rate)" title="" id="1" name="Picture"/>
+            <a:graphic>
+              <a:graphicData uri="http://schemas.openxmlformats.org/drawingml/2006/picture">
+                <pic:pic>
+                  <pic:nvPicPr>
+                    <pic:cNvPr descr="Fig4.svg" id="0" name="Picture"/>
+                    <pic:cNvPicPr>
+                      <a:picLocks noChangeArrowheads="1" noChangeAspect="1"/>
+                    </pic:cNvPicPr>
+                  </pic:nvPicPr>
+                  <pic:blipFill>
+                    <a:blip r:embed="rId31"/>
+                    <a:stretch>
+                      <a:fillRect/>
+                    </a:stretch>
+                  </pic:blipFill>
+                  <pic:spPr bwMode="auto">
+                    <a:xfrm>
+                      <a:off x="0" y="0"/>
+                      <a:ext cx="3810000" cy="2540000"/>
+                    </a:xfrm>
+                    <a:prstGeom prst="rect">
+                      <a:avLst/>
+                    </a:prstGeom>
+                    <a:noFill/>
+                    <a:ln w="9525">
+                      <a:noFill/>
+                      <a:headEnd/>
+                      <a:tailEnd/>
+                    </a:ln>
+                  </pic:spPr>
+                </pic:pic>
+              </a:graphicData>
+            </a:graphic>
+          </wp:inline>
+        </w:drawing>
+      </w:r>
+    </w:p>
+    <w:p>
+      <w:pPr>
+        <w:pStyle w:val="ImageCaption"/>
+      </w:pPr>
+      <w:r>
+        <w:t xml:space="preserve">Figure 4: A. Visualization of tSNE results. Top left: tSNE plot at perplexity 706 yielded 13 unique clusters. Top right: WTT plot showing cluster density and boundaries for perplexity 706. Bottom left: tSNE plot at perplexity 825 yielded 4 clusters. Bottom right. WTT plot showing cluster density and boundaries for perplexity 825. B. Multivariate evolutionary rates for each of the tSNE clusters at perplexity 825 (x axis ordered by rate)</w:t>
+      </w:r>
+    </w:p>
+    <w:p>
+      <w:pPr>
+        <w:pStyle w:val="BodyText"/>
+      </w:pPr>
+      <w:r>
+        <w:t xml:space="preserve">We next calculated the evolutionary rate of each of the 13 clusters using a multivariate Brownian motion model. We detected significant differences between clusters evolutionary rates (observed rate ratio 12.9955, p value=0.003). In particular, we noticed that clusters 13 and 2 had very high evolutionary rates of 57.3 and 27.6 respectively, while all the other clusters had rates ranging from 4.4 to 24.2. Indeed, when visualizing the tSNE results using heatmap we can see that clusters 13 and 2 are rich in synergies and antagonisms, respectively (</w:t>
+      </w:r>
+      <w:r>
+        <w:rPr>
+          <w:bCs/>
+          <w:b/>
+        </w:rPr>
+        <w:t xml:space="preserve">Fig.</w:t>
+      </w:r>
+      <w:r>
+        <w:rPr>
+          <w:bCs/>
+          <w:b/>
+        </w:rPr>
+        <w:t xml:space="preserve"> </w:t>
+      </w:r>
+      <w:r>
+        <w:rPr>
+          <w:bCs/>
+          <w:b/>
+        </w:rPr>
+        <w:t xml:space="preserve">1</w:t>
+      </w:r>
+      <w:r>
+        <w:rPr>
+          <w:bCs/>
+          <w:b/>
+        </w:rPr>
+        <w:t xml:space="preserve">B</w:t>
+      </w:r>
+      <w:r>
+        <w:t xml:space="preserve">). Clusters composed mainly of additive DDIs have lower evolutionary rates. Given this clustering, we detected significant differences between types of interactions for DDI evolutionary rates, where synergistic interactions have faster evolutionary rates than additive and antagonistic interactions (</w:t>
+      </w:r>
+      <w:r>
+        <w:rPr>
+          <w:bCs/>
+          <w:b/>
+        </w:rPr>
+        <w:t xml:space="preserve">Fig.</w:t>
+      </w:r>
+      <w:r>
+        <w:rPr>
+          <w:bCs/>
+          <w:b/>
+        </w:rPr>
+        <w:t xml:space="preserve"> </w:t>
+      </w:r>
+      <w:r>
+        <w:rPr>
+          <w:bCs/>
+          <w:b/>
+        </w:rPr>
+        <w:t xml:space="preserve">5</w:t>
+      </w:r>
+      <w:r>
+        <w:t xml:space="preserve">). Moreover, other parameters correlated to interaction type also show this type of result. For example, DDI with low distances between targets have higher evolutionary rates (</w:t>
+      </w:r>
+      <w:r>
+        <w:rPr>
+          <w:bCs/>
+          <w:b/>
+        </w:rPr>
+        <w:t xml:space="preserve">Fig.</w:t>
+      </w:r>
+      <w:r>
+        <w:rPr>
+          <w:bCs/>
+          <w:b/>
+        </w:rPr>
+        <w:t xml:space="preserve"> </w:t>
+      </w:r>
+      <w:r>
+        <w:rPr>
+          <w:bCs/>
+          <w:b/>
+        </w:rPr>
+        <w:t xml:space="preserve">5</w:t>
+      </w:r>
+      <w:r>
+        <w:rPr>
+          <w:bCs/>
+          <w:b/>
+        </w:rPr>
+        <w:t xml:space="preserve">B</w:t>
+      </w:r>
+      <w:r>
+        <w:t xml:space="preserve">). We interpret this to mean that wiring between close nodes in biological networks evolves faster than between distant nodes. Because these results were specific to</w:t>
+      </w:r>
+      <w:r>
+        <w:t xml:space="preserve"> </w:t>
+      </w:r>
+      <w:r>
+        <w:rPr>
+          <w:iCs/>
+          <w:i/>
+        </w:rPr>
+        <w:t xml:space="preserve">E.coli</w:t>
+      </w:r>
+      <w:r>
+        <w:t xml:space="preserve">, we wanted to also show how evolutionary rates and minimum distance varies in different categories of DDI when considering the type of interaction all stains. To do so, we identified all possible combinations of DDIs types across strains and classify them into different categories. None of the DDIs were exclusively synergistic or antagonistic across all strains, although we found all other combinations (i.e. add, add/ant, add/ant/syn, add/syn, ant/syn). We found there are differences in sigma rate (</w:t>
+      </w:r>
+      <w:r>
+        <w:rPr>
+          <w:bCs/>
+          <w:b/>
+        </w:rPr>
+        <w:t xml:space="preserve">Fig.</w:t>
+      </w:r>
+      <w:r>
+        <w:rPr>
+          <w:bCs/>
+          <w:b/>
+        </w:rPr>
+        <w:t xml:space="preserve"> </w:t>
+      </w:r>
+      <w:r>
+        <w:rPr>
+          <w:bCs/>
+          <w:b/>
+        </w:rPr>
+        <w:t xml:space="preserve">5</w:t>
+      </w:r>
+      <w:r>
+        <w:rPr>
+          <w:bCs/>
+          <w:b/>
+        </w:rPr>
+        <w:t xml:space="preserve">C</w:t>
+      </w:r>
+      <w:r>
+        <w:t xml:space="preserve">) and minimum distance between targets for each of these combinations, and in particular categories with at least one synergy have greater evolutionary rates and lower minimum path distance.</w:t>
+      </w:r>
+    </w:p>
+    <w:p>
+      <w:pPr>
+        <w:pStyle w:val="CaptionedFigure"/>
+      </w:pPr>
+      <w:r>
+        <w:drawing>
+          <wp:inline>
+            <wp:extent cx="5334000" cy="6118614"/>
+            <wp:effectExtent b="0" l="0" r="0" t="0"/>
+            <wp:docPr descr="Figure 5: Relation between evolutionary rate and interaction type and path length. A. Evolutionary rate as a function of interaction type for the small/medium scale PPI network. Synergistic interactions have higher evolutionary rates than additive and antagonistic interactions in E.coli. B. Evolutionary rate as a function of minimum distance between targets. Wiring between close nodes in biological networks evolves more quickly than between distant nodes. C. DDIs containing at least one synergy across all strains have faster evolutionary rates. Error bars represent the standard error of the mean. D. DDIs containing at least one synergy across all strains have a shorter path distance. Error bars represent the standard error of the mean." title="" id="1" name="Picture"/>
+            <a:graphic>
+              <a:graphicData uri="http://schemas.openxmlformats.org/drawingml/2006/picture">
+                <pic:pic>
+                  <pic:nvPicPr>
+                    <pic:cNvPr descr="Fig5.svg" id="0" name="Picture"/>
+                    <pic:cNvPicPr>
+                      <a:picLocks noChangeArrowheads="1" noChangeAspect="1"/>
+                    </pic:cNvPicPr>
+                  </pic:nvPicPr>
+                  <pic:blipFill>
+                    <a:blip r:embed="rId32"/>
+                    <a:stretch>
+                      <a:fillRect/>
+                    </a:stretch>
+                  </pic:blipFill>
+                  <pic:spPr bwMode="auto">
+                    <a:xfrm>
+                      <a:off x="0" y="0"/>
+                      <a:ext cx="5334000" cy="6118614"/>
+                    </a:xfrm>
+                    <a:prstGeom prst="rect">
+                      <a:avLst/>
+                    </a:prstGeom>
+                    <a:noFill/>
+                    <a:ln w="9525">
+                      <a:noFill/>
+                      <a:headEnd/>
+                      <a:tailEnd/>
+                    </a:ln>
+                  </pic:spPr>
+                </pic:pic>
+              </a:graphicData>
+            </a:graphic>
+          </wp:inline>
+        </w:drawing>
+      </w:r>
+    </w:p>
+    <w:p>
+      <w:pPr>
+        <w:pStyle w:val="ImageCaption"/>
+      </w:pPr>
+      <w:r>
+        <w:t xml:space="preserve">Figure 5: Relation between evolutionary rate and interaction type and path length. A. Evolutionary rate as a function of interaction type for the small/medium scale PPI network. Synergistic interactions have higher evolutionary rates than additive and antagonistic interactions in</w:t>
+      </w:r>
+      <w:r>
+        <w:t xml:space="preserve"> </w:t>
+      </w:r>
+      <w:r>
+        <w:rPr>
+          <w:iCs/>
+          <w:i/>
+        </w:rPr>
+        <w:t xml:space="preserve">E.coli</w:t>
+      </w:r>
+      <w:r>
+        <w:t xml:space="preserve">. B. Evolutionary rate as a function of minimum distance between targets. Wiring between close nodes in biological networks evolves more quickly than between distant nodes. C. DDIs containing at least one synergy across all strains have faster evolutionary rates. Error bars represent the standard error of the mean. D. DDIs containing at least one synergy across all strains have a shorter path distance. Error bars represent the standard error of the mean.</w:t>
+      </w:r>
+    </w:p>
+    <w:bookmarkEnd w:id="33"/>
+    <w:bookmarkStart w:id="34" w:name="Xd8b16c2c0d17042047b522c7cf07402dcc744be"/>
+    <w:p>
+      <w:pPr>
+        <w:pStyle w:val="Heading3"/>
+      </w:pPr>
+      <w:r>
+        <w:t xml:space="preserve">Other factors that contribute to variation in evolutionary rates.</w:t>
+      </w:r>
+    </w:p>
+    <w:p>
+      <w:pPr>
+        <w:pStyle w:val="FirstParagraph"/>
+      </w:pPr>
+      <w:r>
+        <w:t xml:space="preserve">We also wanted to evaluate the role that other network parameters may play in differences in evolutionary rates for different DDIs, such as connectedness (whether two nodes are connected through a path), adjacency (whether two nodes are directly linked), k-edge connectivity (i.e. minimum number of connections that have to be broken to disconnect two nodes), and average node degree (the average number of connections in a pair of target proteins).</w:t>
+      </w:r>
+      <w:r>
+        <w:t xml:space="preserve"> </w:t>
+      </w:r>
+      <w:r>
+        <w:t xml:space="preserve">We found that mean connectedness was higher in antagonistic DDI (1.0000), followed by additivity (0.8236) and synergies (0.6632). Mean connectedness was calculated using</w:t>
+      </w:r>
+      <w:r>
+        <w:t xml:space="preserve"> </w:t>
+      </w:r>
+      <w:r>
+        <w:rPr>
+          <w:iCs/>
+          <w:i/>
+        </w:rPr>
+        <w:t xml:space="preserve">E.coli</w:t>
+      </w:r>
+      <w:r>
+        <w:t xml:space="preserve"> </w:t>
+      </w:r>
+      <w:r>
+        <w:t xml:space="preserve">DDI for interaction types, and the average connectedness per DDIs was calculated by transforming connected targets to 1s, and disconnected targets to 0. Connected targets also had a slower evolutionary rates than disconnected in 10/11 networks (</w:t>
+      </w:r>
+      <w:r>
+        <w:rPr>
+          <w:bCs/>
+          <w:b/>
+        </w:rPr>
+        <w:t xml:space="preserve">Sup. Fig. 3</w:t>
+      </w:r>
+      <w:r>
+        <w:t xml:space="preserve">). In contrast, we found that adjacent nodes tend to have higher evolutionary rates than non-adjacent nodes in 7/10 types of networks (</w:t>
+      </w:r>
+      <w:r>
+        <w:rPr>
+          <w:bCs/>
+          <w:b/>
+        </w:rPr>
+        <w:t xml:space="preserve">Sup. Fig. 4</w:t>
+      </w:r>
+      <w:r>
+        <w:t xml:space="preserve">). These results are compatible since connectedness was defined as having a k-edge connectivity different than 0, while adjacency refers the presence of a direct link between targets, using the adjacency matrix. Furthermore, differences in evolutionary rates at finer scales, such as modeling evolutionary rates by k-edge connectivity or average node degree between protein targets yielded results that vary depending on the type of network under consideration. In some networks (EcoCyc/GO-BP,EN, GO-BP, HT PPI) it appears that the most connected nodes have higher evolutionary rates, while intermediate and low k-edge connected nodes have a variable range of evolutionary rates.</w:t>
+      </w:r>
+    </w:p>
+    <w:bookmarkEnd w:id="34"/>
+    <w:bookmarkEnd w:id="35"/>
+    <w:bookmarkStart w:id="36" w:name="discussion"/>
+    <w:p>
+      <w:pPr>
+        <w:pStyle w:val="Heading1"/>
+      </w:pPr>
+      <w:r>
+        <w:t xml:space="preserve">Discussion</w:t>
+      </w:r>
+    </w:p>
+    <w:p>
+      <w:pPr>
+        <w:pStyle w:val="FirstParagraph"/>
+      </w:pPr>
+      <w:r>
+        <w:t xml:space="preserve">The findings from this study suggest that DDIs can be used as an effective proxy to evaluate the role of network evolution within and between species. We show that DDI scores diverge as a function of species divergence, consistent with neutral processes acting on the underlying network structure. The accumulation of these chemical differences over time may be a result of neutral evolution,although selective forces may also be driving adaptation to different ecological niches. DDI divergence plateaus at higher phylogenetic divergence values, consistent with saturation previously reported in models of network evolution for rewiring rates across species</w:t>
+      </w:r>
+      <w:r>
+        <w:t xml:space="preserve"> </w:t>
+      </w:r>
+      <w:r>
+        <w:t xml:space="preserve">(Shou et al. 2011)</w:t>
+      </w:r>
+      <w:r>
+        <w:t xml:space="preserve">. Indeed, the greatest amount of DDI divergence was between</w:t>
+      </w:r>
+      <w:r>
+        <w:t xml:space="preserve"> </w:t>
+      </w:r>
+      <w:r>
+        <w:rPr>
+          <w:iCs/>
+          <w:i/>
+        </w:rPr>
+        <w:t xml:space="preserve">Pseudomonas</w:t>
+      </w:r>
+      <w:r>
+        <w:t xml:space="preserve"> </w:t>
+      </w:r>
+      <w:r>
+        <w:t xml:space="preserve">and non-</w:t>
+      </w:r>
+      <w:r>
+        <w:rPr>
+          <w:iCs/>
+          <w:i/>
+        </w:rPr>
+        <w:t xml:space="preserve">Pseudomonas</w:t>
+      </w:r>
+      <w:r>
+        <w:t xml:space="preserve"> </w:t>
+      </w:r>
+      <w:r>
+        <w:t xml:space="preserve">strains, matching the expected accumulation in the last 1439 MYA. Alternatively, within species DDI variation had the lowest divergence. These results complement previous work on DDI variation within and between species by exploring them within an evolutionary focus, treating DDIs as a quantitative change that can be modelled for a given phylogeny. In contrast, previous work has explored interspecific variation in DDI with a focus on clinical treatment, this is case for studies on chemical-genetic interactions in fungi looking for synergistic interactions across species</w:t>
+      </w:r>
+      <w:r>
+        <w:t xml:space="preserve"> </w:t>
+      </w:r>
+      <w:r>
+        <w:t xml:space="preserve">(Spitzer et al. 2011)</w:t>
+      </w:r>
+      <w:r>
+        <w:t xml:space="preserve">, or screening large chemical libraries for antifungal combinations and their variation across 4 different species</w:t>
+      </w:r>
+      <w:r>
+        <w:t xml:space="preserve"> </w:t>
+      </w:r>
+      <w:r>
+        <w:t xml:space="preserve">(Robbins et al. 2015)</w:t>
+      </w:r>
+      <w:r>
+        <w:t xml:space="preserve">. These studies found that very few antifungal potentiators were conserved across species, pointing out differences in chemogenomic variation across species as the reason for this lack of conservation</w:t>
+      </w:r>
+      <w:r>
+        <w:t xml:space="preserve"> </w:t>
+      </w:r>
+      <w:r>
+        <w:t xml:space="preserve">(Brown et al. 2014)</w:t>
+      </w:r>
+      <w:r>
+        <w:t xml:space="preserve">. Similar results were found in a pharmacological study in gram-negative bacteria, where 70% of DDI detected across six strains were species specific, and 20% were strain specific</w:t>
+      </w:r>
+      <w:r>
+        <w:t xml:space="preserve"> </w:t>
+      </w:r>
+      <w:r>
+        <w:t xml:space="preserve">(Brochado et al. 2018)</w:t>
+      </w:r>
+      <w:r>
+        <w:t xml:space="preserve">. These studies suggest that most DDIs are pathogen specific, and at the same time these differences must have been the result of gradual network evolution across species that have accumulated over millions of years. However, these studies don’t provide a measurement of evolutionary rate across DDIs, nor do they study the effects of network topology in the rate at which drug combinations shift across species. Here, we provide the first example of how phylogenetic comparative methods can be applied to study the evolutionary dynamics of a continuous trait such as DDIs, and we propose a first attempt at modelling the evolution of DDIs using a phylogenetic comparative framework to determine the evolutionary rates of DDI across species. We think that this novel approach can open a series of possibilities for future research in network evolution, by incorporating tools from the field of evolutionary biology to study a source of variation closely aligned to network evolution, since it has been shown that DDIs are somewhat dependent on the underlying biological network</w:t>
+      </w:r>
+      <w:r>
+        <w:t xml:space="preserve"> </w:t>
+      </w:r>
+      <w:r>
+        <w:t xml:space="preserve">Yeh et al. (2009)</w:t>
+      </w:r>
+      <w:r>
+        <w:t xml:space="preserve">. Thus, modeling the dynamics of DDIs can also be used as a proxy for the dynamics of network evolution.</w:t>
+      </w:r>
+    </w:p>
+    <w:p>
+      <w:pPr>
+        <w:pStyle w:val="BodyText"/>
+      </w:pPr>
+      <w:r>
+        <w:t xml:space="preserve">In parallel to this, we were able to link individual DDIs with their respective targets, and thus correlate network parameters to different types of interactions. We showed that synergies occur when the targets are closer in the network, while additive interactions and antagonisms target more distant proteins on average. This result is not surprising given the fact that synergies are expected to be more prevalent in drug combinations that target the same pathway or that belong to the same chemical class</w:t>
+      </w:r>
+      <w:r>
+        <w:t xml:space="preserve"> </w:t>
+      </w:r>
+      <w:r>
+        <w:t xml:space="preserve">(Yeh et al. 2009; Cowen and Steinbach 2008)</w:t>
+      </w:r>
+      <w:r>
+        <w:t xml:space="preserve">, however this is the first time this pattern has been shown using network data. In contrast, we didn’t find any relation between the type of drug interaction and the connectivity pattern between targets. In this case, we used both connectivity between nodes (minimum number of edges that have to be removed in a network to disconnect two nodes), as well as connectivity within nodes (the average number of connections each of the targets have to other nodes). Thus, the role of these factors in DDI evolution may not be as big as it was originally expected. Moreover, inter-node distance alone may not be the sole cause of drug interactions, in fact it has been previously suggested that the perturbation effect caused by the drug, as well as the essentiality of the pathway blocked can be additional reasons affecting the dynamics of these interactions</w:t>
       </w:r>
       <w:r>
         <w:t xml:space="preserve"> </w:t>
@@ -705,25 +3054,115 @@
         <w:t xml:space="preserve">(Yeh et al. 2009)</w:t>
       </w:r>
       <w:r>
-        <w:t xml:space="preserve">. For example, synergies can occur if drugs act on parallel pathways, where the individual effect of each drug is small and an alternative pathway can compensate for the effect</w:t>
-      </w:r>
-      <w:r>
-        <w:t xml:space="preserve"> </w:t>
-      </w:r>
-      <w:r>
-        <w:t xml:space="preserve">(Yeh et al. 2009)</w:t>
-      </w:r>
-      <w:r>
-        <w:t xml:space="preserve">. Alternatively, antagonistic interactions can occur mainly in two different ways: by causing a partial loss of function in two parallel pathways of an essential product, or as a result of drugs acting sequentially along the same pathway</w:t>
-      </w:r>
-      <w:r>
-        <w:t xml:space="preserve"> </w:t>
-      </w:r>
-      <w:r>
-        <w:t xml:space="preserve">(Yeh et al. 2009)</w:t>
-      </w:r>
-      <w:r>
-        <w:t xml:space="preserve">. This relation between DDIs and network topology has been further explored using experiments and metabolic flux simulations in yeast, suggesting that specific combinations of perturbations in the network result in different quantifiable interaction scores</w:t>
+        <w:t xml:space="preserve">. Other factors such as the network under consideration may affect the results. Here we used a network based on small/medium scale PPI in</w:t>
+      </w:r>
+      <w:r>
+        <w:t xml:space="preserve"> </w:t>
+      </w:r>
+      <w:r>
+        <w:rPr>
+          <w:iCs/>
+          <w:i/>
+        </w:rPr>
+        <w:t xml:space="preserve">E.coli</w:t>
+      </w:r>
+      <w:r>
+        <w:t xml:space="preserve">, however networks from other species such as</w:t>
+      </w:r>
+      <w:r>
+        <w:t xml:space="preserve"> </w:t>
+      </w:r>
+      <w:r>
+        <w:rPr>
+          <w:iCs/>
+          <w:i/>
+        </w:rPr>
+        <w:t xml:space="preserve">Salmonella</w:t>
+      </w:r>
+      <w:r>
+        <w:t xml:space="preserve">, as well as networks based on other types of interactions may produce different results. Previously, we have explored other different kinds of networks in</w:t>
+      </w:r>
+      <w:r>
+        <w:t xml:space="preserve"> </w:t>
+      </w:r>
+      <w:r>
+        <w:rPr>
+          <w:iCs/>
+          <w:i/>
+        </w:rPr>
+        <w:t xml:space="preserve">E.coli</w:t>
+      </w:r>
+      <w:r>
+        <w:t xml:space="preserve"> </w:t>
+      </w:r>
+      <w:r>
+        <w:t xml:space="preserve">from EcoliNet such as citation, co-expression and networks that integrate all kinds of biological data (see supplementary material), however, we decided to focus on PPI because it is the network with the most proximate biological relevance for DDI modeling. An alternative network to be explored was one based on metabolic reactions. However, none of the targets found were involved in metabolic processes, and thus this analysis can’t be performed with this kind of network.</w:t>
+      </w:r>
+    </w:p>
+    <w:p>
+      <w:pPr>
+        <w:pStyle w:val="BodyText"/>
+      </w:pPr>
+      <w:r>
+        <w:t xml:space="preserve">Differences in evolutionary rates between clusters</w:t>
+      </w:r>
+      <w:r>
+        <w:t xml:space="preserve"> </w:t>
+      </w:r>
+      <w:r>
+        <w:t xml:space="preserve">We find that DDIs were classified by similarity across species into 13 distinct clusters. We then observed that the evolutionary rates for each of the clusters varied greatly, being highest in clusters 13 and 2, which were rich in synergistic and antagonistic interactions respectively. A possible interpretation is that clusters with low evolutionary rates are the result of tSNE grouping DDIs with low phylogenetic signal, or in other words, with interaction scores close to 0 across all or most species. Alternatively, clusters with high evolutionary rates contain a higher phylogenetic signal, as well as a clear differentiation between DDIs in specific clades. Because of this, synergistic or antagonistic DDIs will have higher evolutionary rates than additive interaction, and similarly, other factors that correlate with interaction type, such as distance between targets, will also show differences in evolutionary rates.</w:t>
+      </w:r>
+      <w:r>
+        <w:t xml:space="preserve"> </w:t>
+      </w:r>
+      <w:r>
+        <w:t xml:space="preserve">We hypothesize that this pattern may be either an effect of data clustering, or alternatively it may explain unknown features of network evolution. For example, if rewiring rates are very different when considering proteins that are in local neighbourhoods or in different network modules, this could lead to differences in evolutionary rates in different interaction types. For example, synergistic interactions occur in local neighborhoods of nodes, which may undergo rapid evolutionary dynamics than non synergistic interactions.</w:t>
+      </w:r>
+    </w:p>
+    <w:p>
+      <w:pPr>
+        <w:pStyle w:val="BodyText"/>
+      </w:pPr>
+      <w:r>
+        <w:t xml:space="preserve">We expected that DDIs that target proteins that are far away in the network would be more flexible given the higher number of possible edge and node perturbations, allowing for a greater rate of network rewiring, resulting in DDIs being more constrained if they affect the same cellular process. However, contrary to our expectation, we found that synergies appear to have a higher rate than additive and antagonistic interactions. A possible explanation for this result is that networks evolve at different rates depending on the scale that is being considered, for example we could see fast rewiring of local neighborhoods, while global network rewiring rates are lower and stabilized due to buffering between components in the network. For example, we could see rapid divergence of some interaction types that occur in local neighborhoods (such as synergies), and a moderate divergence in evolutionary rates of DDIs that target distant parts of the network.</w:t>
+      </w:r>
+    </w:p>
+    <w:p>
+      <w:pPr>
+        <w:pStyle w:val="BodyText"/>
+      </w:pPr>
+      <w:r>
+        <w:t xml:space="preserve">Another possibility that may explain this pattern is that multi-protein complexes evolve by positive selection because physical interactions between proteins increase the efficiency of metabolic processes. This would result in interactions between components in close proximity in the network to evolve at a faster rate in some clades, resulting in a higher phylogenetic signal and thus a higher evolutionary rate. The evolution of multi-protein complexes driven by positive selection, would be due to the formation of pathways or protein complexes that provides an advantage to the organism via gain-of-function, this would result in DDIs that target proteins in these complexes or pathways appear to diverge rapidly across species. In summary, nodes that have a lower distance may have a higher evolutionary rate because they participate in multi-protein complexes, where each connection modulates the formation of novel interactions, or their disruption. In contrast, proteins that are further from each other in the network have less constraints due to having higher changes for rewiring to occur, for example through the elimination of edges between proteins. However, they don’t experience the effect of positive selection of functional pathways, although they do evolve at a faster rate than additive interaction, due to the clustering effect explained above.</w:t>
+      </w:r>
+    </w:p>
+    <w:p>
+      <w:pPr>
+        <w:pStyle w:val="BodyText"/>
+      </w:pPr>
+      <w:r>
+        <w:t xml:space="preserve">In parallel, negative selection should also affect more strongly functional pathways, and thus targets that are closer, and are more synergistic. This effect would also cause higher evolutionary rates in synergies than in antagonisms. The disruption of functional pathways would lead to a decrease in fitness, constraining the evolution of close targets in some species.</w:t>
+      </w:r>
+    </w:p>
+    <w:p>
+      <w:pPr>
+        <w:pStyle w:val="BodyText"/>
+      </w:pPr>
+      <w:r>
+        <w:t xml:space="preserve">Another factor that may affect network evolution is network buffering/resilience is stronger between nodes that are further apart, because there may be more than one way of connecting them, thus the rate of DDI that are further apart is lower: Distance between targets may be inversely related with evolutionary rates, an example of this is if we consider that network buffering plays an important role in evolutionary rates. For example, proteins that are connected by very few steps can be altered easily if the edges break, while proteins that are further apart in the network may have a lower rate of evolution. It is important to also take into account the effect of canalization modulating these effects. For example, the loss of physical interactions between proteins may not mean that their cellular function is compromised, especially if other factors like expression timing and location allow for the process to still be carried out. An example of canalization in networks that takes place in developmental regulation pathways is developmental system drift, which proposes that networks can diverge between species without an evolutionary penalty if the function of the pathway is preserved. If network canalization effects are dominant, we may see a similar pattern in evolutionary rates significantly.</w:t>
+      </w:r>
+    </w:p>
+    <w:p>
+      <w:pPr>
+        <w:pStyle w:val="BodyText"/>
+      </w:pPr>
+      <w:r>
+        <w:t xml:space="preserve">Advantages and limitations of DDI vs interactomes:</w:t>
+      </w:r>
+      <w:r>
+        <w:t xml:space="preserve"> </w:t>
+      </w:r>
+      <w:r>
+        <w:t xml:space="preserve">Previous research on network evolution has focused primarily on the study of individual nodes, either by comparing rewiring rates across networks, or by comparing the role of sequence conservation to number of connections per node. Here, we introduce a novel framework to compare evolutionary rates across nodes using network measurements such as minimum distance, k-edge connectivity and node degree between proteins. To do so, we exploit the relationship between DDIs with known targets and biological networks topology that has been previously described in the pharmacological literature</w:t>
       </w:r>
       <w:r>
         <w:t xml:space="preserve"> </w:t>
@@ -732,7 +3171,15 @@
         <w:t xml:space="preserve">(Lehar et al. 2007)</w:t>
       </w:r>
       <w:r>
-        <w:t xml:space="preserve">. More recently, it has been shown that most synergistic interactions are the result of drugs targeting the same cellular process, while antagonistic interactions are the result of drugs targeting different processes</w:t>
+        <w:t xml:space="preserve">.</w:t>
+      </w:r>
+    </w:p>
+    <w:p>
+      <w:pPr>
+        <w:pStyle w:val="BodyText"/>
+      </w:pPr>
+      <w:r>
+        <w:t xml:space="preserve">This approach has some advantages over direct network analyses, such as increasing the number of species under study, without the need of obtaining the underlying network in each species. Although direct network analysis is more robust than DDI modelling, it is also more challenging to apply to non-model organisms whose networks are currently poorly characterized, and there may be a lack of resolution at the intraspecific level. In contrast, high-throughput DDI experiments can be extended to include multiple species and strains. In summary, DDI modeling of target networks has several advantages over direct network data: (1) DDIs can be quantified using high-throughput experiments across different species and strains</w:t>
       </w:r>
       <w:r>
         <w:t xml:space="preserve"> </w:t>
@@ -741,504 +3188,74 @@
         <w:t xml:space="preserve">(Brochado et al. 2018)</w:t>
       </w:r>
       <w:r>
-        <w:t xml:space="preserve">. Only a few number of studies have explored interspecific variation of DDI</w:t>
-      </w:r>
-      <w:r>
-        <w:t xml:space="preserve"> </w:t>
-      </w:r>
-      <w:r>
-        <w:t xml:space="preserve">(Spitzer et al. 2011; Robbins et al. 2015; Brochado et al. 2018)</w:t>
-      </w:r>
-      <w:r>
-        <w:t xml:space="preserve">, but they have shown that DDI scores could be scalable to include higher numbers of species and strains, allowing for the evaluation of network evolution hypotheses within and between species.</w:t>
-      </w:r>
-    </w:p>
-    <w:p>
-      <w:pPr>
-        <w:pStyle w:val="BodyText"/>
-      </w:pPr>
-      <w:r>
-        <w:t xml:space="preserve">We expect DDI scores to drift as a function of species divergence, with some DDI being more constrained than others due to differences in drug targets, network topology and the drugs’ mode of action. A high throughput study of DDIs in gram-negative bacteria has shown that antagonistic interactions are more common, and are almost exclusively detected on drugs that target different cellular processes, while synergies are more conserved across species, and they are more frequent in drugs that target the same process</w:t>
-      </w:r>
-      <w:r>
-        <w:t xml:space="preserve"> </w:t>
-      </w:r>
-      <w:r>
-        <w:t xml:space="preserve">(Brochado et al. 2018)</w:t>
-      </w:r>
-      <w:r>
-        <w:t xml:space="preserve">. In this study, 70% of the DDIs detected in this study were species-specific, while 20% were strain-specific</w:t>
-      </w:r>
-      <w:r>
-        <w:t xml:space="preserve"> </w:t>
-      </w:r>
-      <w:r>
-        <w:t xml:space="preserve">(Brochado et al. 2018)</w:t>
-      </w:r>
-      <w:r>
-        <w:t xml:space="preserve">. Given these results, we hypothesize that the drug targets of synergistic drug interactions may have a lower minimum distance than additive and antagonistic interactions in biological networks; and that synergistic interactions may evolve at a slower rate than other types of drug interactions, while antagonistic interactions evolve at faster rate. These differences in rates would be a result of synergistic interactions taking place on local neighborhoods of nodes, while antagonistic interactions acting on distant network neighborhoods, resulting in an increase of evolutionary flexibility. To test these hypotheses, we used the most complete dataset on species specific and strain specific DDI</w:t>
-      </w:r>
-      <w:r>
-        <w:t xml:space="preserve"> </w:t>
-      </w:r>
-      <w:r>
-        <w:t xml:space="preserve">(Brochado et al. 2018)</w:t>
-      </w:r>
-      <w:r>
-        <w:t xml:space="preserve">, and applied a multivariate brownian motion model to estimate the evolutionary rate of interaction scores for different clusters of DDIs in six strains of gram-negative bacteria. In contrast to previous approaches which have not tested pertinent macroevolutionary questions, or addressed the role of network evolution in interspecific variation.</w:t>
-      </w:r>
-    </w:p>
+        <w:t xml:space="preserve">, (2) DDI can be described using bounded numeric values and (3) interaction scores are phenotypic quantitative traits that can be modeled in a phylogenetic comparative framework, allowing for an independent measurement of evolutionary rates between nodes in the network.</w:t>
+      </w:r>
+      <w:r>
+        <w:t xml:space="preserve"> </w:t>
+      </w:r>
+      <w:r>
+        <w:t xml:space="preserve">Here we used a multivariate brownian motion model to estimate the evolutionary rates of different clusters of DDIs classified by their interaction score similarity across strains using tSNE. We performed trait clustering to overcome the limitation of the small number of species in the phylogeny. Despite these limitations, our approach produced a general picture of the relationship between different network parameters and evolutionary rates of different network nodes. Future studies on high-throughput DDI scores can collect standing variation within and between species, which then can allow modelling the evolution of individual DDI traits using phylogenetic comparative methods, elucidating the role of selection and drift per DDI score. This could further comment on the role of network distance and connectivity between targets, as well as interaction types in network evolutionary rates.</w:t>
+      </w:r>
+    </w:p>
+    <w:bookmarkEnd w:id="36"/>
+    <w:bookmarkStart w:id="87" w:name="references"/>
     <w:p>
       <w:pPr>
         <w:pStyle w:val="Heading1"/>
       </w:pPr>
-      <w:bookmarkStart w:id="21" w:name="methods"/>
-      <w:r>
-        <w:t xml:space="preserve">2	Methods</w:t>
-      </w:r>
-      <w:bookmarkEnd w:id="21"/>
-    </w:p>
-    <w:p>
-      <w:pPr>
-        <w:pStyle w:val="FirstParagraph"/>
-      </w:pPr>
-      <w:r>
-        <w:t xml:space="preserve">We obtained DDI scores from a previous study</w:t>
-      </w:r>
-      <w:r>
-        <w:t xml:space="preserve"> </w:t>
-      </w:r>
-      <w:r>
-        <w:t xml:space="preserve">(Brochado et al. 2018)</w:t>
-      </w:r>
-      <w:r>
-        <w:t xml:space="preserve"> </w:t>
-      </w:r>
-      <w:r>
-        <w:t xml:space="preserve">that assessed almost 3000 combinations of 79 different compounds on six strains of three species of gram-negative bacteria (pae: P. aeruginosa PAO1, pau: P. aeruginosa UCBPP-PA14, stm: S. enterica subsp. enterica serovar Typhimurium LT2, seo: S. enterica subsp. enterica serovar Typhimurium 14028S, ecr: E. coli O8 IAI1 (commensal), ebw: E. coli K-12 BW2952). This is the biggest study up to date on DDI data across different species. In particular, we used table ED09C for modelling DDI evolution, and Supplementary Tables 1 and 2 to compare different categories of drugs. In order to obtain estimates of species splitting times, we generated phylogenetic trees using PhySpeTree</w:t>
-      </w:r>
-      <w:r>
-        <w:t xml:space="preserve"> </w:t>
-      </w:r>
-      <w:r>
-        <w:t xml:space="preserve">(Fang et al. 2019)</w:t>
-      </w:r>
-      <w:r>
-        <w:t xml:space="preserve">. This software uses alignments of bacterial small RNA (sRNA) and concatenated highly conserved protein sequences (HCP), and yielded phylogenetic trees using iqtree</w:t>
-      </w:r>
-      <w:r>
-        <w:t xml:space="preserve"> </w:t>
-      </w:r>
-      <w:r>
-        <w:t xml:space="preserve">(Nguyen et al. 2015)</w:t>
-      </w:r>
-      <w:r>
-        <w:t xml:space="preserve">. We preferred HCP over sRNA based trees for better accuracy in branch length estimation.</w:t>
-      </w:r>
-    </w:p>
-    <w:p>
-      <w:pPr>
-        <w:pStyle w:val="Heading2"/>
-      </w:pPr>
-      <w:bookmarkStart w:id="22" w:name="clustering-ddi-using-tsne."/>
-      <w:r>
-        <w:t xml:space="preserve">2.1	Clustering DDI using tSNE.</w:t>
-      </w:r>
-      <w:bookmarkEnd w:id="22"/>
-    </w:p>
-    <w:p>
-      <w:pPr>
-        <w:pStyle w:val="FirstParagraph"/>
-      </w:pPr>
-      <w:r>
-        <w:t xml:space="preserve">We then classified the DDIs into clusters based on similarity using tSNE. This was done to increase robustness in the rate estimators given the small number of species. We run a tSNE pipeline using the R packages bigMap</w:t>
-      </w:r>
-      <w:r>
-        <w:t xml:space="preserve"> </w:t>
-      </w:r>
-      <w:r>
-        <w:t xml:space="preserve">(Garriga and Bartumeus 2018)</w:t>
-      </w:r>
-      <w:r>
-        <w:t xml:space="preserve"> </w:t>
-      </w:r>
-      <w:r>
-        <w:t xml:space="preserve">and bigmemory</w:t>
-      </w:r>
-      <w:r>
-        <w:t xml:space="preserve"> </w:t>
-      </w:r>
-      <w:r>
-        <w:t xml:space="preserve">(Kane, Emerson, and Weston 2013)</w:t>
-      </w:r>
-      <w:r>
-        <w:t xml:space="preserve">, with the following parameters (threads=80, layers=80, rounds=9). This analysis was done for a range of perplexity values between 50 and 2120. The clustering output was visualized and evaluated based on the stability and plateauing of cost and effect size curves. The same approach was repeated for a range of perplexities closer to the most stable solution, between 700 and 900. In all cases the pakde perplexity was set to one third of the tsne perplexity. As a result, the analysis yielded two clustering solutions for each of the perplexity series. In order to find what solution was a better representation of the data, we tested for modularity in the data using the function phylo.modularity within the package geomorph</w:t>
-      </w:r>
-      <w:r>
-        <w:t xml:space="preserve"> </w:t>
-      </w:r>
-      <w:r>
-        <w:t xml:space="preserve">(Adams et al. 2016)</w:t>
-      </w:r>
-      <w:r>
-        <w:t xml:space="preserve">. We then fitted a multivariate brownian motion model to the most modular clustering pattern and calculated the evolutionary rates per cluster using compare.multi.evol.rates, within the package geomorph</w:t>
-      </w:r>
-      <w:r>
-        <w:t xml:space="preserve"> </w:t>
-      </w:r>
-      <w:r>
-        <w:t xml:space="preserve">(Adams et al. 2016)</w:t>
-      </w:r>
-      <w:r>
-        <w:t xml:space="preserve">.</w:t>
-      </w:r>
-    </w:p>
-    <w:p>
-      <w:pPr>
-        <w:pStyle w:val="Heading2"/>
-      </w:pPr>
-      <w:bookmarkStart w:id="23" w:name="assigning-drugs-to-target-proteins"/>
-      <w:r>
-        <w:t xml:space="preserve">2.2	Assigning drugs to target proteins</w:t>
-      </w:r>
-      <w:bookmarkEnd w:id="23"/>
-    </w:p>
-    <w:p>
-      <w:pPr>
-        <w:pStyle w:val="FirstParagraph"/>
-      </w:pPr>
-      <w:r>
-        <w:t xml:space="preserve">Each drug was identified to a unique Pubchem and CHEMBL IDs using webchem</w:t>
-      </w:r>
-      <w:r>
-        <w:t xml:space="preserve"> </w:t>
-      </w:r>
-      <w:r>
-        <w:t xml:space="preserve">(Szöcs et al. 2020)</w:t>
-      </w:r>
-      <w:r>
-        <w:t xml:space="preserve">, which were used to retrieve their mode of action from IUPHAR</w:t>
-      </w:r>
-      <w:r>
-        <w:t xml:space="preserve"> </w:t>
-      </w:r>
-      <w:r>
-        <w:t xml:space="preserve">(Armstrong et al. 2020)</w:t>
-      </w:r>
-      <w:r>
-        <w:t xml:space="preserve"> </w:t>
-      </w:r>
-      <w:r>
-        <w:t xml:space="preserve">and a . Target proteins were identified to unique Uniprot IDs and KO codes, which were later converted into E. coli Uniprot IDs using KEGG</w:t>
-      </w:r>
-      <w:r>
-        <w:t xml:space="preserve"> </w:t>
-      </w:r>
-      <w:r>
-        <w:t xml:space="preserve">(Kanehisa and Goto 2000)</w:t>
-      </w:r>
-      <w:r>
-        <w:t xml:space="preserve">. We removed all compounds whose mode of action was unknown, or that had non-protein molecules as targets.</w:t>
-      </w:r>
-    </w:p>
-    <w:p>
-      <w:pPr>
-        <w:pStyle w:val="Heading2"/>
-      </w:pPr>
-      <w:bookmarkStart w:id="24" w:name="mapping-targets-in-biological-networks."/>
-      <w:r>
-        <w:t xml:space="preserve">2.3	Mapping targets in biological networks.</w:t>
-      </w:r>
-      <w:bookmarkEnd w:id="24"/>
-    </w:p>
-    <w:p>
-      <w:pPr>
-        <w:pStyle w:val="FirstParagraph"/>
-      </w:pPr>
-      <w:r>
-        <w:t xml:space="preserve">Biological networks of E. coli were downloaded from EcoliNet</w:t>
-      </w:r>
-      <w:r>
-        <w:t xml:space="preserve"> </w:t>
-      </w:r>
-      <w:r>
-        <w:t xml:space="preserve">(Kim et al. 2015)</w:t>
-      </w:r>
-      <w:r>
-        <w:t xml:space="preserve">, and from the E Coli Core website</w:t>
-      </w:r>
-      <w:r>
-        <w:t xml:space="preserve"> </w:t>
-      </w:r>
-      <w:r>
-        <w:t xml:space="preserve">(Hädicke and Klamt 2017)</w:t>
-      </w:r>
-      <w:r>
-        <w:t xml:space="preserve">. EcoliNet networks had inferred links based on co-citation (CC), co-expression (CX), co-occurrence of protein domains (DC), similar genomic context of bacterial orthologs (GN), high-throughput protein-protein interactions (HC), small/medium-scale protein-protein interactions (LC), and similarity of phylogenetic profiles (PG). E Coli Core is the core metabolic network of E. coli, however because none of the targets were found in this network, we decided to exclude it from the analysis.</w:t>
-      </w:r>
-    </w:p>
-    <w:p>
-      <w:pPr>
-        <w:pStyle w:val="Heading2"/>
-      </w:pPr>
-      <w:bookmarkStart w:id="25" w:name="calculating-inter-node-network-metrics."/>
-      <w:r>
-        <w:t xml:space="preserve">2.4	Calculating inter-node network metrics.</w:t>
-      </w:r>
-      <w:bookmarkEnd w:id="25"/>
-    </w:p>
-    <w:p>
-      <w:pPr>
-        <w:pStyle w:val="FirstParagraph"/>
-      </w:pPr>
-      <w:r>
-        <w:t xml:space="preserve">We calculated the minimum distance in the network between each of the target proteins, as well as the node degree (i.e. the number of connections each protein has to others), and the k-edge connectivity (i.e. the minimum number of nodes that have to be removed from the network for two nodes to be unlinked). We used the R package igraph</w:t>
-      </w:r>
-      <w:r>
-        <w:t xml:space="preserve"> </w:t>
-      </w:r>
-      <w:r>
-        <w:t xml:space="preserve">(Csardi and Nepusz 2006)</w:t>
-      </w:r>
-      <w:r>
-        <w:t xml:space="preserve"> </w:t>
-      </w:r>
-      <w:r>
-        <w:t xml:space="preserve">to calculate these measurements in each one of the biological networks. In addition to this, we calculated the adjacency between proteins using the adjacency matrix. This shows whether two proteins are connected directly in the network or not. We also use k-edge connectivity as a proxy for connectedness between two proteins, where proteins with a k-edge connectivity equal to 0 were considered disconnected, and those with a value greater than 0 would be considered to be connected.</w:t>
-      </w:r>
-    </w:p>
-    <w:p>
-      <w:pPr>
-        <w:pStyle w:val="Heading1"/>
-      </w:pPr>
-      <w:bookmarkStart w:id="26" w:name="results"/>
-      <w:r>
-        <w:t xml:space="preserve">3	Results</w:t>
-      </w:r>
-      <w:bookmarkEnd w:id="26"/>
-    </w:p>
-    <w:p>
-      <w:pPr>
-        <w:pStyle w:val="Heading2"/>
-      </w:pPr>
-      <w:bookmarkStart w:id="27" w:name="X865a3f5372b741df092bcebea57011d9bcd4045"/>
-      <w:r>
-        <w:t xml:space="preserve">3.1	DDI divergence between the strains increases as a function of species divergence.</w:t>
-      </w:r>
-      <w:bookmarkEnd w:id="27"/>
-    </w:p>
-    <w:p>
-      <w:pPr>
-        <w:pStyle w:val="FirstParagraph"/>
-      </w:pPr>
-      <w:r>
-        <w:t xml:space="preserve">We obtained phylogenetic distances between each of the strains from the phylogenetic tree we generated using HCP alignments (Fig. 1A). This tree is in agreement with previous trees published on the phylogeny of these species, and groups together the strains that belong to the Enterobacteriaceae family (E. coli and S. enterica). Simultaneously, we generated a heatmap and used hierarchical clustering to group strains and DDIs by similarity (Fig. 1B). DDIs that are highly synergistic across all species grouped together in the bottom rows. At the same time, these interactions occur when both drugs belong to the same chemical category and target the same cellular process, as it can be seen by looking at the accumulation of red lines for those categories. This pattern was previously observed in Brochado et al. (2018). In addition to this, hierarchical clustering of the columns results in a tree with a similar topology than the species phylogeny, indicating that global DDI evolution may be a function of species divergence. We wanted to explore this relationship differently by plotting the distance obtained from hierarchical clustering in relation to phylogenetic distance between strains (Fig. 1C). We modeled these variables using a logarithmic regression, with an R squared of 0.406. This result suggests that DDI accumulates as a function of time, but there is some level of saturation, a pattern that has been previously seen in sequence evolution models such as the Jukes-Cantor model, and in network evolution rewiring rates across species (Shou et al., 2011). In fact, a log transformation of phylogenetic distance yields an even bigger R squared of 0.733 (Fig. 1C inset). It is also important to note that the Pseudomonas strains are highly differentiated from the other strains both in terms of chemical divergence and sequence differences. This differentiation is the result of 1439 MYA (1313 - 1753 MYA) of evolution and adaptations that allow them to use different chemical compounds in different environments. We generated a phylomorphospace using PCA of DDIs to show the ecological differences between each of the strains studied. This analysis separates Pseudomonas and non-Pseudomonas along the PC1 axis, containing 47.01% of the variation, while E. coli from Salmonella strains separate along the PC2, which contains 21.54% (Fig. 1D). In addition, as expected we found intraspecific strains to be grouped closely together in the PCA space, indicating that they share similar DDI responses possibly as a result of similarities in their biological networks.</w:t>
-      </w:r>
-    </w:p>
-    <w:p>
-      <w:pPr>
-        <w:pStyle w:val="BodyText"/>
-      </w:pPr>
-      <w:r>
-        <w:t xml:space="preserve">Fig. 1. A. Strains phylogeny obtained from HCP concatenated alignments. Branch lengths indicate sequence divergence between strains. B. Heatmap from DDI by strain data. Hierarchical clustering based on euclidean distances was performed for columns and rows. The species clustering accurately matches the species phylogeny. DDI clustering indicates that highly synergistic DDIs (blue squares) are more common in drug combinations that target the same cellular process or that belong to the same chemical class, as can be seen from the accumulation of red lines in the bottom for those categories. C. DDI euclidean distances between strains accumulate as a function of evolutionary time (here shown as phylogenetic distance). This relation can saturate over time as species diverge. Intraspecific comparisons (in blue) have the lowest amount of sequence and chemical divergence, while comparisons with Pseudomonas are the most distant in terms of sequence and chemical divergence. Inset: the same comparison shown as a linear relationship when phylogenetic distance is log transformed. D. Phylomorphospace plot combining DDI data (PCA) with the strains phylogeny. This results in the separation of Pseudomonas and non-Pseudomonas strains along the PC1 axis, which contains almost half of the total variation. PC2 distinguishes between E. coli and S. enterica.</w:t>
-      </w:r>
-    </w:p>
-    <w:p>
-      <w:pPr>
-        <w:pStyle w:val="Heading2"/>
-      </w:pPr>
-      <w:bookmarkStart w:id="28" w:name="mapping-drugs-to-their-targets."/>
-      <w:r>
-        <w:t xml:space="preserve">3.2	Mapping drugs to their targets.</w:t>
-      </w:r>
-      <w:bookmarkEnd w:id="28"/>
-    </w:p>
-    <w:p>
-      <w:pPr>
-        <w:pStyle w:val="FirstParagraph"/>
-      </w:pPr>
-      <w:r>
-        <w:t xml:space="preserve">Out of the 79 compounds analyzed by Brochado et al. we were able to identify protein targets for 23 compounds. These compounds had a total of 26 target proteins as identified by their unique protein IDs in E. coli. In addition to this, the most common target category was bacterial penicillin binding protein, a group that refers to targets involved in the biosynthesis of bacterial cell walls. Other categories found, although in a much smaller proportion were ribosomal inhibitors, DNA polymerase inhibitors, topoisomerase inhibitors, thymidylate synthase inhibitors and mitochondrial glycerol-3-phosphate inhibitors (Sup. Table: Drugtargets3_ecoli.csv). Then, we mapped each of the targets into different biological networks in E. coli by using their Uniprot IDs, and visualized each of the networks using igraph (Sup. Fig. 1). We noticed a great amount of variation across networks, both in number of nodes (2368.727+-1175.486SD) and average path length across networks of (3.859+-0.821SD). In addition, network topology was affected by the type of network under consideration, for example the co-expression (CX) or the high-throughput protein-protein interaction (HT) networks (Sup. Fig. 1). In addition, we calculated the number of targets present in each network, and the number of target inhibitors in each network, obtaining an average of an average of 19.182+- 3.516SD drugs, and 18.545+-6.219SD targets per network (Sup. Table: network_datatable.csv). These results are not far from the potential maximum of 23 drugs and 29 targets that we identified for this dataset. We also expected some networks to be more biologically relevant than others at expressing the functional relationships between targets, for example the small/medium-scale protein-protein interaction (LC) network (Fig. 2A) would be better suited for the analysis than the co-citation (CC) network (Fig. 2B). This is because it is more difficult to interpret how distance between targets in a citation network depends on the underlying biological interactions, while direct protein-protein interactions are more suited to represent more accurately the functional relationships between target proteins.</w:t>
-      </w:r>
-    </w:p>
-    <w:p>
-      <w:pPr>
-        <w:pStyle w:val="BodyText"/>
-      </w:pPr>
-      <w:r>
-        <w:t xml:space="preserve">Fig. 2. Graphical representations of two biological networks from E. coli, where each node represents a unique Uniprot ID and red nodes are target proteins identified in the analysis. A. Network based on inferred links by small/medium-scale protein-protein interactions (LC). This network contains a smaller number of nodes (767) but the average path length is high relative to other networks (4.8481). B. Network based on inferred links by co-citation of two genes across Pubmed articles for E. coli. This network has a higher number of nodes (2254), but the average path length is smaller (3.6276).</w:t>
-      </w:r>
-    </w:p>
-    <w:p>
-      <w:pPr>
-        <w:pStyle w:val="Heading2"/>
-      </w:pPr>
-      <w:bookmarkStart w:id="29" w:name="Xf7347e7ce4681c6e93897821a99a3939784310e"/>
-      <w:r>
-        <w:t xml:space="preserve">3.3	Synergistic interactions have closer average distances in all biological networks, followed by additive and antagonistic interactions.</w:t>
-      </w:r>
-      <w:bookmarkEnd w:id="29"/>
-    </w:p>
-    <w:p>
-      <w:pPr>
-        <w:pStyle w:val="FirstParagraph"/>
-      </w:pPr>
-      <w:r>
-        <w:t xml:space="preserve">We measured minimum distance between target proteins across all networks, and observed that synergistic interactions have a smaller average distance between targets across almost all networks, followed by additive and antagonistic interactions. These results were statistically significant for all networks except co-expression (CX) and high-throughput protein-protein interaction (HT) networks (Fig. 3). This result is in agreement with the previously reported observation of synergistic interactions being more common between drugs that target the same cellular process. We performed the same analysis comparing differences in average k edge connectivity between targets (Sup. Fig. 2) and average node degree (Sup. Fig. 3) across networks. However, we didn’t find a consistent pattern that showed clear differences between synergistic, additive and antagonistic interactions across all networks, suggesting that there are not clear differences between different types of drug interactions for connectivity or node degree between targets.</w:t>
-      </w:r>
-    </w:p>
-    <w:p>
-      <w:pPr>
-        <w:pStyle w:val="BodyText"/>
-      </w:pPr>
-      <w:r>
-        <w:t xml:space="preserve">Fig. 3. Differences in minimum path length between targets for different types of drug interactions in E. coli for different biological networks. Synergistic interactions have a lower average than additive interactions, followed by antagonisms. This pattern is detected in all networks except the co-expression and the high-throughput protein-protein interaction network.</w:t>
-      </w:r>
-    </w:p>
-    <w:p>
-      <w:pPr>
-        <w:pStyle w:val="Heading2"/>
-      </w:pPr>
-      <w:bookmarkStart w:id="30" w:name="X50c5ab96fec85a97b927c3a4eabde29fa7ecb80"/>
-      <w:r>
-        <w:t xml:space="preserve">3.4	Clustering DDIs by similarity using tSNE and measuring evolutionary rates with a multivariate brownian motion model.</w:t>
-      </w:r>
-      <w:bookmarkEnd w:id="30"/>
-    </w:p>
-    <w:p>
-      <w:pPr>
-        <w:pStyle w:val="FirstParagraph"/>
-      </w:pPr>
-      <w:r>
-        <w:t xml:space="preserve">DDIs were clustered by similarity across all species using tSNE. The analysis was repeated for a smaller range of perplexities within this value range and we obtained two possible clustering solutions, one from the large range clustering (Sup. Document 1: tSNE_plots_largerange.pdf) and one from the smaller range clustering (Sup. Document 2: tSNE_plots_smallrange.pdf). The larger range analysis yielded an optimal clustering solution with 13 distinct clusters at perplexity 703, while the smaller range analysis yielded 4 different clusters returned at perplexity 825 (Fig. 4A). In addition, we mapped the different drug categories and processes targeted into the clustering visualization but we didn’t detect any clear patterns showing a clear biological interpretation of the clustering. Next, we conducted 1000 random permutations of the phylo modularity test to determine the optimal clustering solution out of the two obtained. The test supported 13 clusters (p value=0.001, effect size=-26.3594, CR=0.9231, CI={0.8643,1.0121}) over 4 clusters (p value=0.001, effect size=-13.9241, CR=0.985, CI={0.9544,1.0049}), due to the fact that most negative effect sizes have a stronger modular signal (Adams, 2017).</w:t>
-      </w:r>
-    </w:p>
-    <w:p>
-      <w:pPr>
-        <w:pStyle w:val="BodyText"/>
-      </w:pPr>
-      <w:r>
-        <w:t xml:space="preserve">For each of the 13 clusters we calculated multivariate brownian motion evolutionary rates and detected significant differences between clusters (observed rate ratio 12.9955, p value=0.003). Clusters 13 and 2 had very high evolutionary rates with 57.292 and 27.549 respectively, while all the other clusters had rates ranging from 4.409 and 24.184 (Fig 4).</w:t>
-      </w:r>
-    </w:p>
-    <w:p>
-      <w:pPr>
-        <w:pStyle w:val="BodyText"/>
-      </w:pPr>
-      <w:r>
-        <w:t xml:space="preserve">Fig. 4. A. Visualization of tSNE results. Top left: tSNE plot at perplexity 706 yielded 13 unique clusters. Top right: WTT plot showing cluster density and boundaries for perplexity 706. Bottom left: tSNE plot at perplexity 825 yielded 4 clusters. Bottom right. WTT plot showing cluster density and boundaries for perplexity 825. B. Multivariate evolutionary rates for each of the tSNE clusters at perplexity 825 (x axis ordered by rate).</w:t>
-      </w:r>
-    </w:p>
-    <w:p>
-      <w:pPr>
-        <w:pStyle w:val="Heading2"/>
-      </w:pPr>
-      <w:bookmarkStart w:id="31" w:name="Xaa952fd20c0b8df3abb22502954ec3628ae44d8"/>
-      <w:r>
-        <w:t xml:space="preserve">3.5	Variation in evolutionary rates depends on several factors, among them the type of interaction, distance between target proteins, and connectivity.</w:t>
-      </w:r>
-      <w:bookmarkEnd w:id="31"/>
-    </w:p>
-    <w:p>
-      <w:pPr>
-        <w:pStyle w:val="FirstParagraph"/>
-      </w:pPr>
-      <w:r>
-        <w:t xml:space="preserve">We detected significant differences between types of interactions for DDI evolutionary rates, where synergistic interactions have faster evolutionary rates than additive and antagonistic interactions. This pattern was consistently found across all types of biological networks (Fig. 5A). Given the relationship between interaction type and minimum distance we also tested whether evolutionary rates were affected by minimum distance between targets. However, this relationship was not obvious nor consistent across networks, although with some notable exceptions such as the small-medium scale protein-protein interaction network (Fig. 5B) in which there is a decline in evolutionary rates as a function of minimum distance between targets. Other networks such as co-citation (CC),co-functional gene-pairs (GO-BP), or phylogenomic profiles (PG) show a sharp decline in rates as a function of distance followed by an increase in the rate when distance was greater than about 4 steps.</w:t>
-      </w:r>
-    </w:p>
-    <w:p>
-      <w:pPr>
-        <w:pStyle w:val="BodyText"/>
-      </w:pPr>
-      <w:r>
-        <w:t xml:space="preserve">Fig. 5. A. Evolutionary rate as a function of type of interaction and network. Synergistic interactions have higher evolutionary rates than additive and antagonistic interactions across all network types. B. Evolutionary rate as a function of minimum distance between target proteins in the network. It appears that generally the evolutionary rate decreases as a function of distance between targets, however this pattern depends on the network under consideration, having some networks a rebounce for targets connected by more intermediate steps.</w:t>
-      </w:r>
-    </w:p>
-    <w:p>
-      <w:pPr>
-        <w:pStyle w:val="BodyText"/>
-      </w:pPr>
-      <w:r>
-        <w:t xml:space="preserve">We also wanted to evaluate the role that other network parameters play in differences in evolutionary rates for different DDIs, such as connectedness (whether two nodes are connected or not), adjacency (whether two nodes are directly connected or not), k-edge connectivity (the minimum number of connections that have to be broken to disconnect to nodes), and average node degree (the average number of connections in a pair of target proteins). We found that the effect of connectedness and adjacency vary widely by network type. For example, the co-citation (CC), co-expression (CX), co-functional gene pairs (EcoCyc/GO-BP), co-functional gene pairs (GO-BP), EcoliNet integrated networks (EN), high-throughput PPI (HT), genomic context (GN), phylogenetic profiles (PG) and small/medium-scale PPI have slower evolutionary rates in DDI with connected nodes than in disconnected ones (Sup. Fig. 4). Alternatively, we observed that adjacent nodes tend to have higher evolutionary rates than non-adjacent nodes in most types of networks (Sup. Fig. 5), such as co-citation (CC), co-functional gene pairs (EcoCyc), co-functional gene pairs (EcoCyc/GO-BP), co-functional gene pairs (GO-BP), co-occurrence of protein domains (DC), EcoliNet integrated networks (EN) and small/medium-scale protein-protein interactions (LC).</w:t>
-      </w:r>
-    </w:p>
-    <w:p>
-      <w:pPr>
-        <w:pStyle w:val="BodyText"/>
-      </w:pPr>
-      <w:r>
-        <w:t xml:space="preserve">Connectedness between targets was defined using k-edge connectivities different from zero. Differences in evolutionary rates at finer scales, such as modeling evolutionary rates by k-edge connectivity (Sup. Fig. 6) or average node degree between protein targets (Sup. Fig. 7) yielded results that vary widely depending on the type of network and without a straightforward interpretation. In some networks (EcoCyc/GO-BP,EN, GO-BP, HT PPI) it appears that the most connected nodes have higher evolutionary rates, while intermediate and low k-edge connected nodes have a very variable range of evolutionary rates.</w:t>
-      </w:r>
-    </w:p>
-    <w:p>
-      <w:pPr>
-        <w:pStyle w:val="Heading1"/>
-      </w:pPr>
-      <w:bookmarkStart w:id="32" w:name="discussion"/>
-      <w:r>
-        <w:t xml:space="preserve">4	Discussion</w:t>
-      </w:r>
-      <w:bookmarkEnd w:id="32"/>
-    </w:p>
-    <w:p>
-      <w:pPr>
-        <w:pStyle w:val="FirstParagraph"/>
-      </w:pPr>
-      <w:r>
-        <w:t xml:space="preserve">Previous research on network evolution has focused on the study of individual nodes, either by looking at rewiring rates across networks, or by comparing sequence conservation to number of connections per node. Here, we introduce a novel framework to compare evolutionary rates across nodes using network measurements such as minimum distance, connectivity and node degree between proteins. To do so, we explore the relationship between drug drug interactions and network topology that has been previously described in the pharmacological literature (Brochado et al., 2018). DDIs can be connected to specific nodes in the network, if the mode of action for the drug is known. In addition, DDI are quantitative traits that can be compared across species using the phylogenetic comparative method. In this paper, we used a multivariate rate evolutionary model applied to clusters of traits to obtain evolutionary rates of different DDIs. Trait clustering was done due to the limitation in the number of species studied (6 strains of gram negative bacteria). Otherwise, we propose to use a log likelihood test ratio between brownian motion and Ornstein-Uhlenbeck models. This approach however, would require at least 50 strains for robust estimation of the alpha parameter of the Ornstein-Uhlenbeck model. Moreover, this alternative method could be used to determine what role drift and selection play in the evolution of individual DDIs, which can be related to different network measurements as done in this study.</w:t>
-      </w:r>
-    </w:p>
-    <w:p>
-      <w:pPr>
-        <w:pStyle w:val="BodyText"/>
-      </w:pPr>
-      <w:r>
-        <w:t xml:space="preserve">Despite these limitations, our approach produced a general picture of the relationship between different network parameters and evolutionary rates of drug drug interactions. In particular, we showed that the average minimum distance between targets is significantly different in different types of interactions, being smaller in synergistic than additive and antagonistic interactions. This result is in line with the previously known data on synergies being more prevalent in drug combinations that belong to the same chemical class or that target the same cellular process. In addition, we showed that evolutionary rate also depends on the type of interaction, being faster in synergies than in additive and antagonistic interactions. This result was further scrutinized under finer levels of network distance measurements, showing a reduction in rate as a function of minimum distance between targets in most networks. This pattern was unexpected in relation to our original hypothesis, which states that synergistic interactions because they target the same cellular process would be evolutionarily more conserved, since it would be harder to disrupt the fewer edges that exist between the nodes. Alternatively, antagonistic interactions would have a greater flexibility since they target nodes distant from each other in the network, and opportunities for network rewiring would be more common given the higher number of edges between nodes. Our observation however suggests that in fact, the opposite is true, and synergies evolve at a faster rate than antagonism, this may be a result of different factors, such as multi-protein complexes driven by positive selection and network buffering.</w:t>
-      </w:r>
-    </w:p>
-    <w:p>
-      <w:pPr>
-        <w:pStyle w:val="BodyText"/>
-      </w:pPr>
-      <w:r>
-        <w:t xml:space="preserve">Nodes that have a lower distance may have a higher evolutionary rate because they participate in multi-protein complexes, where each connection modulates the formation of novel interactions, or their disruption. Similarly, distance between proteins may affect their rewiring rate, if proteins that are further from each other in the network have less constraints due to having higher changes for rewiring to occur, for example through the elimination of edges between proteins. Alternatively, distance between targets may be inversely related with evolutionary rates, an example of this is if we consider that network buffering plays an important role in evolutionary rates. For example, proteins that are connected by very few steps can be altered easily if the edges break, while proteins that are further apart in the network may have a lower rate of evolution. It is important to also take into account the effect of canalization modulating these effects. For example, the loss of physical interactions between proteins may not mean that their cellular function is compromised, especially if other factors like expression timing and location allow for the process to still be carried out. An example of canalization in networks that takes place in developmental regulation pathways is developmental system drift, which proposes that networks can diverge between species without an evolutionary penalty if the function of the pathway is preserved (True and Haag, 2001). If network canalization effects are dominant network metrics wouldn’t affect evolutionary rates significantly. Another possibility is that multi-protein complexes evolve by positive selection because physical interactions between proteins increase the efficiency of metabolic processes. Connections slow down the rate at which proteins evolve, but the connections themselves evolve faster than those of less connected proteins.</w:t>
-      </w:r>
-    </w:p>
-    <w:p>
-      <w:pPr>
-        <w:pStyle w:val="Heading1"/>
-      </w:pPr>
-      <w:bookmarkStart w:id="33" w:name="references"/>
-      <w:r>
-        <w:t xml:space="preserve">5	References</w:t>
-      </w:r>
-      <w:bookmarkEnd w:id="33"/>
-    </w:p>
-    <w:bookmarkStart w:id="81" w:name="refs"/>
-    <w:bookmarkStart w:id="34" w:name="ref-Adams2016"/>
+      <w:r>
+        <w:t xml:space="preserve">References</w:t>
+      </w:r>
+    </w:p>
+    <w:bookmarkStart w:id="86" w:name="refs"/>
+    <w:bookmarkStart w:id="37" w:name="ref-Adams2016"/>
     <w:p>
       <w:pPr>
         <w:pStyle w:val="Bibliography"/>
       </w:pPr>
       <w:r>
-        <w:t xml:space="preserve">Adams, Dean C, Michael Collyer, Antigoni Kaliontzopoulou, and Emma Sherratt. 2016. “Geomorph: Software for Geometric Morphometric Analyses.” Journal Article.</w:t>
-      </w:r>
-    </w:p>
-    <w:bookmarkEnd w:id="34"/>
-    <w:bookmarkStart w:id="36" w:name="ref-Armstrong2020"/>
+        <w:t xml:space="preserve">Adams, Dean C, Michael Collyer, Antigoni Kaliontzopoulou, and Emma Sherratt. 2016.</w:t>
+      </w:r>
+      <w:r>
+        <w:t xml:space="preserve"> </w:t>
+      </w:r>
+      <w:r>
+        <w:t xml:space="preserve">“Geomorph: Software for Geometric Morphometric Analyses.”</w:t>
+      </w:r>
+      <w:r>
+        <w:t xml:space="preserve"> </w:t>
+      </w:r>
+      <w:r>
+        <w:t xml:space="preserve">Journal Article.</w:t>
+      </w:r>
+    </w:p>
+    <w:bookmarkEnd w:id="37"/>
+    <w:bookmarkStart w:id="39" w:name="ref-Armstrong2020"/>
     <w:p>
       <w:pPr>
         <w:pStyle w:val="Bibliography"/>
       </w:pPr>
       <w:r>
-        <w:t xml:space="preserve">Armstrong, J. F., E. Faccenda, S. D. Harding, A. J. Pawson, C. Southan, J. L. Sharman, B. Campo, et al. 2020. “The Iuphar/Bps Guide to Pharmacology in 2020: Extending Immunopharmacology Content and Introducing the Iuphar/Mmv Guide to Malaria Pharmacology.” Journal Article.</w:t>
-      </w:r>
-      <w:r>
-        <w:t xml:space="preserve"> </w:t>
-      </w:r>
-      <w:r>
-        <w:rPr>
+        <w:t xml:space="preserve">Armstrong, J. F., E. Faccenda, S. D. Harding, A. J. Pawson, C. Southan, J. L. Sharman, B. Campo, et al. 2020.</w:t>
+      </w:r>
+      <w:r>
+        <w:t xml:space="preserve"> </w:t>
+      </w:r>
+      <w:r>
+        <w:t xml:space="preserve">“The IUPHAR/BPS Guide to PHARMACOLOGY in 2020: Extending Immunopharmacology Content and Introducing the IUPHAR/MMV Guide to MALARIA PHARMACOLOGY.”</w:t>
+      </w:r>
+      <w:r>
+        <w:t xml:space="preserve"> </w:t>
+      </w:r>
+      <w:r>
+        <w:t xml:space="preserve">Journal Article.</w:t>
+      </w:r>
+      <w:r>
+        <w:t xml:space="preserve"> </w:t>
+      </w:r>
+      <w:r>
+        <w:rPr>
+          <w:iCs/>
           <w:i/>
         </w:rPr>
         <w:t xml:space="preserve">Nucleic Acids Res</w:t>
@@ -1247,12 +3264,12 @@
         <w:t xml:space="preserve"> </w:t>
       </w:r>
       <w:r>
-        <w:t xml:space="preserve">48 (D1): D1006–D1021.</w:t>
-      </w:r>
-      <w:r>
-        <w:t xml:space="preserve"> </w:t>
-      </w:r>
-      <w:hyperlink r:id="rId35">
+        <w:t xml:space="preserve">48 (D1): D1006–21.</w:t>
+      </w:r>
+      <w:r>
+        <w:t xml:space="preserve"> </w:t>
+      </w:r>
+      <w:hyperlink r:id="rId38">
         <w:r>
           <w:rPr>
             <w:rStyle w:val="Hyperlink"/>
@@ -1264,20 +3281,33 @@
         <w:t xml:space="preserve">.</w:t>
       </w:r>
     </w:p>
-    <w:bookmarkEnd w:id="36"/>
-    <w:bookmarkStart w:id="38" w:name="ref-Brochado2018"/>
+    <w:bookmarkEnd w:id="39"/>
+    <w:bookmarkStart w:id="41" w:name="ref-Brochado2018"/>
     <w:p>
       <w:pPr>
         <w:pStyle w:val="Bibliography"/>
       </w:pPr>
       <w:r>
-        <w:t xml:space="preserve">Brochado, A. R., A. Telzerow, J. Bobonis, M. Banzhaf, A. Mateus, J. Selkrig, E. Huth, et al. 2018. “Species-Specific Activity of Antibacterial Drug Combinations.” Journal Article.</w:t>
-      </w:r>
-      <w:r>
-        <w:t xml:space="preserve"> </w:t>
-      </w:r>
-      <w:r>
-        <w:rPr>
+        <w:t xml:space="preserve">Brochado, A. R., A. Telzerow, J. Bobonis, M. Banzhaf, A. Mateus, J. Selkrig, E. Huth, et al. 2018.</w:t>
+      </w:r>
+      <w:r>
+        <w:t xml:space="preserve"> </w:t>
+      </w:r>
+      <w:r>
+        <w:t xml:space="preserve">“Species-Specific Activity of Antibacterial Drug Combinations.”</w:t>
+      </w:r>
+      <w:r>
+        <w:t xml:space="preserve"> </w:t>
+      </w:r>
+      <w:r>
+        <w:t xml:space="preserve">Journal Article.</w:t>
+      </w:r>
+      <w:r>
+        <w:t xml:space="preserve"> </w:t>
+      </w:r>
+      <w:r>
+        <w:rPr>
+          <w:iCs/>
           <w:i/>
         </w:rPr>
         <w:t xml:space="preserve">Nature</w:t>
@@ -1291,7 +3321,7 @@
       <w:r>
         <w:t xml:space="preserve"> </w:t>
       </w:r>
-      <w:hyperlink r:id="rId37">
+      <w:hyperlink r:id="rId40">
         <w:r>
           <w:rPr>
             <w:rStyle w:val="Hyperlink"/>
@@ -1303,22 +3333,81 @@
         <w:t xml:space="preserve">.</w:t>
       </w:r>
     </w:p>
-    <w:bookmarkEnd w:id="38"/>
-    <w:bookmarkStart w:id="40" w:name="ref-Cork2004"/>
+    <w:bookmarkEnd w:id="41"/>
+    <w:bookmarkStart w:id="43" w:name="ref-Brown2014"/>
     <w:p>
       <w:pPr>
         <w:pStyle w:val="Bibliography"/>
       </w:pPr>
       <w:r>
-        <w:t xml:space="preserve">Cork, J. M., and M. D. Purugganan. 2004. “The Evolution of Molecular Genetic Pathways and Networks.” Journal Article.</w:t>
-      </w:r>
-      <w:r>
-        <w:t xml:space="preserve"> </w:t>
-      </w:r>
-      <w:r>
-        <w:rPr>
+        <w:t xml:space="preserve">Brown, Jessica C.S., Justin Nelson, Benjamin VanderSluis, Raamesh Deshpande, Arielle Butts, Sarah Kagan, Itzhack Polacheck, Damian J. Krysan, Chad L. Myers, and Hiten D. Madhani. 2014.</w:t>
+      </w:r>
+      <w:r>
+        <w:t xml:space="preserve"> </w:t>
+      </w:r>
+      <w:r>
+        <w:t xml:space="preserve">“Unraveling the Biology of a Fungal Meningitis Pathogen Using Chemical Genetics.”</w:t>
+      </w:r>
+      <w:r>
+        <w:t xml:space="preserve"> </w:t>
+      </w:r>
+      <w:r>
+        <w:rPr>
+          <w:iCs/>
           <w:i/>
         </w:rPr>
+        <w:t xml:space="preserve">Cell</w:t>
+      </w:r>
+      <w:r>
+        <w:t xml:space="preserve"> </w:t>
+      </w:r>
+      <w:r>
+        <w:t xml:space="preserve">159 (5): 1168–87.</w:t>
+      </w:r>
+      <w:r>
+        <w:t xml:space="preserve"> </w:t>
+      </w:r>
+      <w:hyperlink r:id="rId42">
+        <w:r>
+          <w:rPr>
+            <w:rStyle w:val="Hyperlink"/>
+          </w:rPr>
+          <w:t xml:space="preserve">https://doi.org/10.1016/j.cell.2014.10.044</w:t>
+        </w:r>
+      </w:hyperlink>
+      <w:r>
+        <w:t xml:space="preserve">.</w:t>
+      </w:r>
+    </w:p>
+    <w:bookmarkEnd w:id="43"/>
+    <w:bookmarkStart w:id="45" w:name="ref-Cork2004"/>
+    <w:p>
+      <w:pPr>
+        <w:pStyle w:val="Bibliography"/>
+      </w:pPr>
+      <w:r>
+        <w:t xml:space="preserve">Cork, J. M., and M. D. Purugganan. 2004.</w:t>
+      </w:r>
+      <w:r>
+        <w:t xml:space="preserve"> </w:t>
+      </w:r>
+      <w:r>
+        <w:t xml:space="preserve">“The Evolution of Molecular Genetic Pathways and Networks.”</w:t>
+      </w:r>
+      <w:r>
+        <w:t xml:space="preserve"> </w:t>
+      </w:r>
+      <w:r>
+        <w:t xml:space="preserve">Journal Article.</w:t>
+      </w:r>
+      <w:r>
+        <w:t xml:space="preserve"> </w:t>
+      </w:r>
+      <w:r>
+        <w:rPr>
+          <w:iCs/>
+          <w:i/>
+        </w:rPr>
         <w:t xml:space="preserve">Bioessays</w:t>
       </w:r>
       <w:r>
@@ -1330,7 +3419,7 @@
       <w:r>
         <w:t xml:space="preserve"> </w:t>
       </w:r>
-      <w:hyperlink r:id="rId39">
+      <w:hyperlink r:id="rId44">
         <w:r>
           <w:rPr>
             <w:rStyle w:val="Hyperlink"/>
@@ -1342,20 +3431,33 @@
         <w:t xml:space="preserve">.</w:t>
       </w:r>
     </w:p>
-    <w:bookmarkEnd w:id="40"/>
-    <w:bookmarkStart w:id="42" w:name="ref-Cowen2008"/>
+    <w:bookmarkEnd w:id="45"/>
+    <w:bookmarkStart w:id="47" w:name="ref-Cowen2008"/>
     <w:p>
       <w:pPr>
         <w:pStyle w:val="Bibliography"/>
       </w:pPr>
       <w:r>
-        <w:t xml:space="preserve">Cowen, L. E., and W. J. Steinbach. 2008. “Stress, Drugs, and Evolution: The Role of Cellular Signaling in Fungal Drug Resistance.” Journal Article.</w:t>
-      </w:r>
-      <w:r>
-        <w:t xml:space="preserve"> </w:t>
-      </w:r>
-      <w:r>
-        <w:rPr>
+        <w:t xml:space="preserve">Cowen, L. E., and W. J. Steinbach. 2008.</w:t>
+      </w:r>
+      <w:r>
+        <w:t xml:space="preserve"> </w:t>
+      </w:r>
+      <w:r>
+        <w:t xml:space="preserve">“Stress, Drugs, and Evolution: The Role of Cellular Signaling in Fungal Drug Resistance.”</w:t>
+      </w:r>
+      <w:r>
+        <w:t xml:space="preserve"> </w:t>
+      </w:r>
+      <w:r>
+        <w:t xml:space="preserve">Journal Article.</w:t>
+      </w:r>
+      <w:r>
+        <w:t xml:space="preserve"> </w:t>
+      </w:r>
+      <w:r>
+        <w:rPr>
+          <w:iCs/>
           <w:i/>
         </w:rPr>
         <w:t xml:space="preserve">Eukaryot Cell</w:t>
@@ -1369,7 +3471,7 @@
       <w:r>
         <w:t xml:space="preserve"> </w:t>
       </w:r>
-      <w:hyperlink r:id="rId41">
+      <w:hyperlink r:id="rId46">
         <w:r>
           <w:rPr>
             <w:rStyle w:val="Hyperlink"/>
@@ -1381,20 +3483,33 @@
         <w:t xml:space="preserve">.</w:t>
       </w:r>
     </w:p>
-    <w:bookmarkEnd w:id="42"/>
-    <w:bookmarkStart w:id="43" w:name="ref-Csardi2016"/>
+    <w:bookmarkEnd w:id="47"/>
+    <w:bookmarkStart w:id="48" w:name="ref-Csardi2016"/>
     <w:p>
       <w:pPr>
         <w:pStyle w:val="Bibliography"/>
       </w:pPr>
       <w:r>
-        <w:t xml:space="preserve">Csardi, Gabor, and Tamas Nepusz. 2006. “The Igraph Software Package for Complex Network Research.” Journal Article.</w:t>
-      </w:r>
-      <w:r>
-        <w:t xml:space="preserve"> </w:t>
-      </w:r>
-      <w:r>
-        <w:rPr>
+        <w:t xml:space="preserve">Csardi, Gabor, and Tamas Nepusz. 2006.</w:t>
+      </w:r>
+      <w:r>
+        <w:t xml:space="preserve"> </w:t>
+      </w:r>
+      <w:r>
+        <w:t xml:space="preserve">“The Igraph Software Package for Complex Network Research.”</w:t>
+      </w:r>
+      <w:r>
+        <w:t xml:space="preserve"> </w:t>
+      </w:r>
+      <w:r>
+        <w:t xml:space="preserve">Journal Article.</w:t>
+      </w:r>
+      <w:r>
+        <w:t xml:space="preserve"> </w:t>
+      </w:r>
+      <w:r>
+        <w:rPr>
+          <w:iCs/>
           <w:i/>
         </w:rPr>
         <w:t xml:space="preserve">InterJournal, Complex Systems</w:t>
@@ -1406,20 +3521,33 @@
         <w:t xml:space="preserve">1695 (5): 1–9.</w:t>
       </w:r>
     </w:p>
-    <w:bookmarkEnd w:id="43"/>
-    <w:bookmarkStart w:id="45" w:name="ref-Cusick2005"/>
+    <w:bookmarkEnd w:id="48"/>
+    <w:bookmarkStart w:id="50" w:name="ref-Cusick2005"/>
     <w:p>
       <w:pPr>
         <w:pStyle w:val="Bibliography"/>
       </w:pPr>
       <w:r>
-        <w:t xml:space="preserve">Cusick, M. E., N. Klitgord, M. Vidal, and D. E. Hill. 2005. “Interactome: Gateway into Systems Biology.” Journal Article.</w:t>
-      </w:r>
-      <w:r>
-        <w:t xml:space="preserve"> </w:t>
-      </w:r>
-      <w:r>
-        <w:rPr>
+        <w:t xml:space="preserve">Cusick, M. E., N. Klitgord, M. Vidal, and D. E. Hill. 2005.</w:t>
+      </w:r>
+      <w:r>
+        <w:t xml:space="preserve"> </w:t>
+      </w:r>
+      <w:r>
+        <w:t xml:space="preserve">“Interactome: Gateway into Systems Biology.”</w:t>
+      </w:r>
+      <w:r>
+        <w:t xml:space="preserve"> </w:t>
+      </w:r>
+      <w:r>
+        <w:t xml:space="preserve">Journal Article.</w:t>
+      </w:r>
+      <w:r>
+        <w:t xml:space="preserve"> </w:t>
+      </w:r>
+      <w:r>
+        <w:rPr>
+          <w:iCs/>
           <w:i/>
         </w:rPr>
         <w:t xml:space="preserve">Hum Mol Genet</w:t>
@@ -1433,7 +3561,7 @@
       <w:r>
         <w:t xml:space="preserve"> </w:t>
       </w:r>
-      <w:hyperlink r:id="rId44">
+      <w:hyperlink r:id="rId49">
         <w:r>
           <w:rPr>
             <w:rStyle w:val="Hyperlink"/>
@@ -1445,20 +3573,33 @@
         <w:t xml:space="preserve">.</w:t>
       </w:r>
     </w:p>
-    <w:bookmarkEnd w:id="45"/>
-    <w:bookmarkStart w:id="47" w:name="ref-Fang2019"/>
+    <w:bookmarkEnd w:id="50"/>
+    <w:bookmarkStart w:id="52" w:name="ref-Fang2019"/>
     <w:p>
       <w:pPr>
         <w:pStyle w:val="Bibliography"/>
       </w:pPr>
       <w:r>
-        <w:t xml:space="preserve">Fang, Y., C. Liu, J. Lin, X. Li, K. N. Alavian, Y. Yang, and Y. Niu. 2019. “PhySpeTree: An Automated Pipeline for Reconstructing Phylogenetic Species Trees.” Journal Article.</w:t>
-      </w:r>
-      <w:r>
-        <w:t xml:space="preserve"> </w:t>
-      </w:r>
-      <w:r>
-        <w:rPr>
+        <w:t xml:space="preserve">Fang, Y., C. Liu, J. Lin, X. Li, K. N. Alavian, Y. Yang, and Y. Niu. 2019.</w:t>
+      </w:r>
+      <w:r>
+        <w:t xml:space="preserve"> </w:t>
+      </w:r>
+      <w:r>
+        <w:t xml:space="preserve">“PhySpeTree: An Automated Pipeline for Reconstructing Phylogenetic Species Trees.”</w:t>
+      </w:r>
+      <w:r>
+        <w:t xml:space="preserve"> </w:t>
+      </w:r>
+      <w:r>
+        <w:t xml:space="preserve">Journal Article.</w:t>
+      </w:r>
+      <w:r>
+        <w:t xml:space="preserve"> </w:t>
+      </w:r>
+      <w:r>
+        <w:rPr>
+          <w:iCs/>
           <w:i/>
         </w:rPr>
         <w:t xml:space="preserve">BMC Evol Biol</w:t>
@@ -1472,7 +3613,7 @@
       <w:r>
         <w:t xml:space="preserve"> </w:t>
       </w:r>
-      <w:hyperlink r:id="rId46">
+      <w:hyperlink r:id="rId51">
         <w:r>
           <w:rPr>
             <w:rStyle w:val="Hyperlink"/>
@@ -1484,20 +3625,33 @@
         <w:t xml:space="preserve">.</w:t>
       </w:r>
     </w:p>
-    <w:bookmarkEnd w:id="47"/>
-    <w:bookmarkStart w:id="49" w:name="ref-Fraser2002"/>
+    <w:bookmarkEnd w:id="52"/>
+    <w:bookmarkStart w:id="54" w:name="ref-Fraser2002"/>
     <w:p>
       <w:pPr>
         <w:pStyle w:val="Bibliography"/>
       </w:pPr>
       <w:r>
-        <w:t xml:space="preserve">Fraser, H. B., A. E. Hirsh, L. M. Steinmetz, C. Scharfe, and M. W. Feldman. 2002. “Evolutionary Rate in the Protein Interaction Network.” Journal Article.</w:t>
-      </w:r>
-      <w:r>
-        <w:t xml:space="preserve"> </w:t>
-      </w:r>
-      <w:r>
-        <w:rPr>
+        <w:t xml:space="preserve">Fraser, H. B., A. E. Hirsh, L. M. Steinmetz, C. Scharfe, and M. W. Feldman. 2002.</w:t>
+      </w:r>
+      <w:r>
+        <w:t xml:space="preserve"> </w:t>
+      </w:r>
+      <w:r>
+        <w:t xml:space="preserve">“Evolutionary Rate in the Protein Interaction Network.”</w:t>
+      </w:r>
+      <w:r>
+        <w:t xml:space="preserve"> </w:t>
+      </w:r>
+      <w:r>
+        <w:t xml:space="preserve">Journal Article.</w:t>
+      </w:r>
+      <w:r>
+        <w:t xml:space="preserve"> </w:t>
+      </w:r>
+      <w:r>
+        <w:rPr>
+          <w:iCs/>
           <w:i/>
         </w:rPr>
         <w:t xml:space="preserve">Science</w:t>
@@ -1506,12 +3660,12 @@
         <w:t xml:space="preserve"> </w:t>
       </w:r>
       <w:r>
-        <w:t xml:space="preserve">296 (5568): 750–2.</w:t>
-      </w:r>
-      <w:r>
-        <w:t xml:space="preserve"> </w:t>
-      </w:r>
-      <w:hyperlink r:id="rId48">
+        <w:t xml:space="preserve">296 (5568): 750–52.</w:t>
+      </w:r>
+      <w:r>
+        <w:t xml:space="preserve"> </w:t>
+      </w:r>
+      <w:hyperlink r:id="rId53">
         <w:r>
           <w:rPr>
             <w:rStyle w:val="Hyperlink"/>
@@ -1523,20 +3677,33 @@
         <w:t xml:space="preserve">.</w:t>
       </w:r>
     </w:p>
-    <w:bookmarkEnd w:id="49"/>
-    <w:bookmarkStart w:id="50" w:name="ref-Garriga2018"/>
+    <w:bookmarkEnd w:id="54"/>
+    <w:bookmarkStart w:id="55" w:name="ref-Garriga2018"/>
     <w:p>
       <w:pPr>
         <w:pStyle w:val="Bibliography"/>
       </w:pPr>
       <w:r>
-        <w:t xml:space="preserve">Garriga, Joan, and Frederic Bartumeus. 2018. “BigMap: Big Data Mapping with Parallelized T-Sne.” Journal Article.</w:t>
-      </w:r>
-      <w:r>
-        <w:t xml:space="preserve"> </w:t>
-      </w:r>
-      <w:r>
-        <w:rPr>
+        <w:t xml:space="preserve">Garriga, Joan, and Frederic Bartumeus. 2018.</w:t>
+      </w:r>
+      <w:r>
+        <w:t xml:space="preserve"> </w:t>
+      </w:r>
+      <w:r>
+        <w:t xml:space="preserve">“bigMap: Big Data Mapping with Parallelized t-SNE.”</w:t>
+      </w:r>
+      <w:r>
+        <w:t xml:space="preserve"> </w:t>
+      </w:r>
+      <w:r>
+        <w:t xml:space="preserve">Journal Article.</w:t>
+      </w:r>
+      <w:r>
+        <w:t xml:space="preserve"> </w:t>
+      </w:r>
+      <w:r>
+        <w:rPr>
+          <w:iCs/>
           <w:i/>
         </w:rPr>
         <w:t xml:space="preserve">arXiv Preprint arXiv:1812.09869</w:t>
@@ -1545,20 +3712,33 @@
         <w:t xml:space="preserve">.</w:t>
       </w:r>
     </w:p>
-    <w:bookmarkEnd w:id="50"/>
-    <w:bookmarkStart w:id="52" w:name="ref-Ghadie2018"/>
+    <w:bookmarkEnd w:id="55"/>
+    <w:bookmarkStart w:id="57" w:name="ref-Ghadie2018"/>
     <w:p>
       <w:pPr>
         <w:pStyle w:val="Bibliography"/>
       </w:pPr>
       <w:r>
-        <w:t xml:space="preserve">Ghadie, M. A., J. Coulombe-Huntington, and Y. Xia. 2018. “Interactome Evolution: Insights from Genome-Wide Analyses of Protein-Protein Interactions.” Journal Article.</w:t>
-      </w:r>
-      <w:r>
-        <w:t xml:space="preserve"> </w:t>
-      </w:r>
-      <w:r>
-        <w:rPr>
+        <w:t xml:space="preserve">Ghadie, M. A., J. Coulombe-Huntington, and Y. Xia. 2018.</w:t>
+      </w:r>
+      <w:r>
+        <w:t xml:space="preserve"> </w:t>
+      </w:r>
+      <w:r>
+        <w:t xml:space="preserve">“Interactome Evolution: Insights from Genome-Wide Analyses of Protein-Protein Interactions.”</w:t>
+      </w:r>
+      <w:r>
+        <w:t xml:space="preserve"> </w:t>
+      </w:r>
+      <w:r>
+        <w:t xml:space="preserve">Journal Article.</w:t>
+      </w:r>
+      <w:r>
+        <w:t xml:space="preserve"> </w:t>
+      </w:r>
+      <w:r>
+        <w:rPr>
+          <w:iCs/>
           <w:i/>
         </w:rPr>
         <w:t xml:space="preserve">Curr Opin Struct Biol</w:t>
@@ -1572,7 +3752,7 @@
       <w:r>
         <w:t xml:space="preserve"> </w:t>
       </w:r>
-      <w:hyperlink r:id="rId51">
+      <w:hyperlink r:id="rId56">
         <w:r>
           <w:rPr>
             <w:rStyle w:val="Hyperlink"/>
@@ -1584,45 +3764,56 @@
         <w:t xml:space="preserve">.</w:t>
       </w:r>
     </w:p>
-    <w:bookmarkEnd w:id="52"/>
-    <w:bookmarkStart w:id="53" w:name="ref-Hadicke2017"/>
+    <w:bookmarkEnd w:id="57"/>
+    <w:bookmarkStart w:id="58" w:name="ref-hedges2009timetree"/>
     <w:p>
       <w:pPr>
         <w:pStyle w:val="Bibliography"/>
       </w:pPr>
       <w:r>
-        <w:t xml:space="preserve">Hädicke, Oliver, and Steffen Klamt. 2017. “EColiCore2: A Reference Network Model of the Central Metabolism of Escherichia Coli and Relationships to Its Genome-Scale Parent Model.” Journal Article.</w:t>
-      </w:r>
-      <w:r>
-        <w:t xml:space="preserve"> </w:t>
-      </w:r>
-      <w:r>
-        <w:rPr>
+        <w:t xml:space="preserve">Hedges, S Blair, and Sudhir Kumar. 2009.</w:t>
+      </w:r>
+      <w:r>
+        <w:t xml:space="preserve"> </w:t>
+      </w:r>
+      <w:r>
+        <w:rPr>
+          <w:iCs/>
           <w:i/>
         </w:rPr>
-        <w:t xml:space="preserve">Scientific Reports</w:t>
-      </w:r>
-      <w:r>
-        <w:t xml:space="preserve"> </w:t>
-      </w:r>
-      <w:r>
-        <w:t xml:space="preserve">7 (1): 1–15.</w:t>
-      </w:r>
-    </w:p>
-    <w:bookmarkEnd w:id="53"/>
-    <w:bookmarkStart w:id="55" w:name="ref-Jensen1976"/>
+        <w:t xml:space="preserve">The Timetree of Life</w:t>
+      </w:r>
+      <w:r>
+        <w:t xml:space="preserve">. OUP Oxford.</w:t>
+      </w:r>
+    </w:p>
+    <w:bookmarkEnd w:id="58"/>
+    <w:bookmarkStart w:id="60" w:name="ref-Jensen1976"/>
     <w:p>
       <w:pPr>
         <w:pStyle w:val="Bibliography"/>
       </w:pPr>
       <w:r>
-        <w:t xml:space="preserve">Jensen, R. A. 1976. “Enzyme Recruitment in Evolution of New Function.” Journal Article.</w:t>
-      </w:r>
-      <w:r>
-        <w:t xml:space="preserve"> </w:t>
-      </w:r>
-      <w:r>
-        <w:rPr>
+        <w:t xml:space="preserve">Jensen, R. A. 1976.</w:t>
+      </w:r>
+      <w:r>
+        <w:t xml:space="preserve"> </w:t>
+      </w:r>
+      <w:r>
+        <w:t xml:space="preserve">“Enzyme Recruitment in Evolution of New Function.”</w:t>
+      </w:r>
+      <w:r>
+        <w:t xml:space="preserve"> </w:t>
+      </w:r>
+      <w:r>
+        <w:t xml:space="preserve">Journal Article.</w:t>
+      </w:r>
+      <w:r>
+        <w:t xml:space="preserve"> </w:t>
+      </w:r>
+      <w:r>
+        <w:rPr>
+          <w:iCs/>
           <w:i/>
         </w:rPr>
         <w:t xml:space="preserve">Annu Rev Microbiol</w:t>
@@ -1636,7 +3827,7 @@
       <w:r>
         <w:t xml:space="preserve"> </w:t>
       </w:r>
-      <w:hyperlink r:id="rId54">
+      <w:hyperlink r:id="rId59">
         <w:r>
           <w:rPr>
             <w:rStyle w:val="Hyperlink"/>
@@ -1648,20 +3839,33 @@
         <w:t xml:space="preserve">.</w:t>
       </w:r>
     </w:p>
-    <w:bookmarkEnd w:id="55"/>
-    <w:bookmarkStart w:id="57" w:name="ref-Jin2013"/>
+    <w:bookmarkEnd w:id="60"/>
+    <w:bookmarkStart w:id="62" w:name="ref-Jin2013"/>
     <w:p>
       <w:pPr>
         <w:pStyle w:val="Bibliography"/>
       </w:pPr>
       <w:r>
-        <w:t xml:space="preserve">Jin, Y., D. Turaev, T. Weinmaier, T. Rattei, and H. A. Makse. 2013. “The Evolutionary Dynamics of Protein-Protein Interaction Networks Inferred from the Reconstruction of Ancient Networks.” Journal Article.</w:t>
-      </w:r>
-      <w:r>
-        <w:t xml:space="preserve"> </w:t>
-      </w:r>
-      <w:r>
-        <w:rPr>
+        <w:t xml:space="preserve">Jin, Y., D. Turaev, T. Weinmaier, T. Rattei, and H. A. Makse. 2013.</w:t>
+      </w:r>
+      <w:r>
+        <w:t xml:space="preserve"> </w:t>
+      </w:r>
+      <w:r>
+        <w:t xml:space="preserve">“The Evolutionary Dynamics of Protein-Protein Interaction Networks Inferred from the Reconstruction of Ancient Networks.”</w:t>
+      </w:r>
+      <w:r>
+        <w:t xml:space="preserve"> </w:t>
+      </w:r>
+      <w:r>
+        <w:t xml:space="preserve">Journal Article.</w:t>
+      </w:r>
+      <w:r>
+        <w:t xml:space="preserve"> </w:t>
+      </w:r>
+      <w:r>
+        <w:rPr>
+          <w:iCs/>
           <w:i/>
         </w:rPr>
         <w:t xml:space="preserve">PLoS One</w:t>
@@ -1675,7 +3879,7 @@
       <w:r>
         <w:t xml:space="preserve"> </w:t>
       </w:r>
-      <w:hyperlink r:id="rId56">
+      <w:hyperlink r:id="rId61">
         <w:r>
           <w:rPr>
             <w:rStyle w:val="Hyperlink"/>
@@ -1687,20 +3891,33 @@
         <w:t xml:space="preserve">.</w:t>
       </w:r>
     </w:p>
-    <w:bookmarkEnd w:id="57"/>
-    <w:bookmarkStart w:id="58" w:name="ref-Kane2013"/>
+    <w:bookmarkEnd w:id="62"/>
+    <w:bookmarkStart w:id="63" w:name="ref-Kane2013"/>
     <w:p>
       <w:pPr>
         <w:pStyle w:val="Bibliography"/>
       </w:pPr>
       <w:r>
-        <w:t xml:space="preserve">Kane, Michael, John W Emerson, and Stephen Weston. 2013. “Scalable Strategies for Computing with Massive Data.” Journal Article.</w:t>
-      </w:r>
-      <w:r>
-        <w:t xml:space="preserve"> </w:t>
-      </w:r>
-      <w:r>
-        <w:rPr>
+        <w:t xml:space="preserve">Kane, Michael, John W Emerson, and Stephen Weston. 2013.</w:t>
+      </w:r>
+      <w:r>
+        <w:t xml:space="preserve"> </w:t>
+      </w:r>
+      <w:r>
+        <w:t xml:space="preserve">“Scalable Strategies for Computing with Massive Data.”</w:t>
+      </w:r>
+      <w:r>
+        <w:t xml:space="preserve"> </w:t>
+      </w:r>
+      <w:r>
+        <w:t xml:space="preserve">Journal Article.</w:t>
+      </w:r>
+      <w:r>
+        <w:t xml:space="preserve"> </w:t>
+      </w:r>
+      <w:r>
+        <w:rPr>
+          <w:iCs/>
           <w:i/>
         </w:rPr>
         <w:t xml:space="preserve">Journal of Statistical Software</w:t>
@@ -1712,20 +3929,33 @@
         <w:t xml:space="preserve">55 (1): 1–19.</w:t>
       </w:r>
     </w:p>
-    <w:bookmarkEnd w:id="58"/>
-    <w:bookmarkStart w:id="60" w:name="ref-Kanehisa2000"/>
+    <w:bookmarkEnd w:id="63"/>
+    <w:bookmarkStart w:id="65" w:name="ref-Kanehisa2000"/>
     <w:p>
       <w:pPr>
         <w:pStyle w:val="Bibliography"/>
       </w:pPr>
       <w:r>
-        <w:t xml:space="preserve">Kanehisa, M., and S. Goto. 2000. “KEGG: Kyoto Encyclopedia of Genes and Genomes.” Journal Article.</w:t>
-      </w:r>
-      <w:r>
-        <w:t xml:space="preserve"> </w:t>
-      </w:r>
-      <w:r>
-        <w:rPr>
+        <w:t xml:space="preserve">Kanehisa, M., and S. Goto. 2000.</w:t>
+      </w:r>
+      <w:r>
+        <w:t xml:space="preserve"> </w:t>
+      </w:r>
+      <w:r>
+        <w:t xml:space="preserve">“KEGG: Kyoto Encyclopedia of Genes and Genomes.”</w:t>
+      </w:r>
+      <w:r>
+        <w:t xml:space="preserve"> </w:t>
+      </w:r>
+      <w:r>
+        <w:t xml:space="preserve">Journal Article.</w:t>
+      </w:r>
+      <w:r>
+        <w:t xml:space="preserve"> </w:t>
+      </w:r>
+      <w:r>
+        <w:rPr>
+          <w:iCs/>
           <w:i/>
         </w:rPr>
         <w:t xml:space="preserve">Nucleic Acids Res</w:t>
@@ -1739,7 +3969,7 @@
       <w:r>
         <w:t xml:space="preserve"> </w:t>
       </w:r>
-      <w:hyperlink r:id="rId59">
+      <w:hyperlink r:id="rId64">
         <w:r>
           <w:rPr>
             <w:rStyle w:val="Hyperlink"/>
@@ -1751,20 +3981,33 @@
         <w:t xml:space="preserve">.</w:t>
       </w:r>
     </w:p>
-    <w:bookmarkEnd w:id="60"/>
-    <w:bookmarkStart w:id="62" w:name="ref-Kim2015"/>
+    <w:bookmarkEnd w:id="65"/>
+    <w:bookmarkStart w:id="67" w:name="ref-Kim2015"/>
     <w:p>
       <w:pPr>
         <w:pStyle w:val="Bibliography"/>
       </w:pPr>
       <w:r>
-        <w:t xml:space="preserve">Kim, H., J. E. Shim, J. Shin, and I. Lee. 2015. “EcoliNet: A Database of Cofunctional Gene Network for Escherichia Coli.” Journal Article.</w:t>
-      </w:r>
-      <w:r>
-        <w:t xml:space="preserve"> </w:t>
-      </w:r>
-      <w:r>
-        <w:rPr>
+        <w:t xml:space="preserve">Kim, H., J. E. Shim, J. Shin, and I. Lee. 2015.</w:t>
+      </w:r>
+      <w:r>
+        <w:t xml:space="preserve"> </w:t>
+      </w:r>
+      <w:r>
+        <w:t xml:space="preserve">“EcoliNet: A Database of Cofunctional Gene Network for Escherichia Coli.”</w:t>
+      </w:r>
+      <w:r>
+        <w:t xml:space="preserve"> </w:t>
+      </w:r>
+      <w:r>
+        <w:t xml:space="preserve">Journal Article.</w:t>
+      </w:r>
+      <w:r>
+        <w:t xml:space="preserve"> </w:t>
+      </w:r>
+      <w:r>
+        <w:rPr>
+          <w:iCs/>
           <w:i/>
         </w:rPr>
         <w:t xml:space="preserve">Database (Oxford)</w:t>
@@ -1778,7 +4021,7 @@
       <w:r>
         <w:t xml:space="preserve"> </w:t>
       </w:r>
-      <w:hyperlink r:id="rId61">
+      <w:hyperlink r:id="rId66">
         <w:r>
           <w:rPr>
             <w:rStyle w:val="Hyperlink"/>
@@ -1790,20 +4033,33 @@
         <w:t xml:space="preserve">.</w:t>
       </w:r>
     </w:p>
-    <w:bookmarkEnd w:id="62"/>
-    <w:bookmarkStart w:id="64" w:name="ref-Lehar2007"/>
+    <w:bookmarkEnd w:id="67"/>
+    <w:bookmarkStart w:id="69" w:name="ref-Lehar2007"/>
     <w:p>
       <w:pPr>
         <w:pStyle w:val="Bibliography"/>
       </w:pPr>
       <w:r>
-        <w:t xml:space="preserve">Lehar, J., G. R. Zimmermann, A. S. Krueger, R. A. Molnar, J. T. Ledell, A. M. Heilbut, 3rd Short G. F., et al. 2007. “Chemical Combination Effects Predict Connectivity in Biological Systems.” Journal Article.</w:t>
-      </w:r>
-      <w:r>
-        <w:t xml:space="preserve"> </w:t>
-      </w:r>
-      <w:r>
-        <w:rPr>
+        <w:t xml:space="preserve">Lehar, J., G. R. Zimmermann, A. S. Krueger, R. A. Molnar, J. T. Ledell, A. M. Heilbut, 3rd Short G. F., et al. 2007.</w:t>
+      </w:r>
+      <w:r>
+        <w:t xml:space="preserve"> </w:t>
+      </w:r>
+      <w:r>
+        <w:t xml:space="preserve">“Chemical Combination Effects Predict Connectivity in Biological Systems.”</w:t>
+      </w:r>
+      <w:r>
+        <w:t xml:space="preserve"> </w:t>
+      </w:r>
+      <w:r>
+        <w:t xml:space="preserve">Journal Article.</w:t>
+      </w:r>
+      <w:r>
+        <w:t xml:space="preserve"> </w:t>
+      </w:r>
+      <w:r>
+        <w:rPr>
+          <w:iCs/>
           <w:i/>
         </w:rPr>
         <w:t xml:space="preserve">Mol Syst Biol</w:t>
@@ -1817,7 +4073,7 @@
       <w:r>
         <w:t xml:space="preserve"> </w:t>
       </w:r>
-      <w:hyperlink r:id="rId63">
+      <w:hyperlink r:id="rId68">
         <w:r>
           <w:rPr>
             <w:rStyle w:val="Hyperlink"/>
@@ -1829,61 +4085,35 @@
         <w:t xml:space="preserve">.</w:t>
       </w:r>
     </w:p>
-    <w:bookmarkEnd w:id="64"/>
-    <w:bookmarkStart w:id="66" w:name="ref-Nguyen2015"/>
+    <w:bookmarkEnd w:id="69"/>
+    <w:bookmarkStart w:id="71" w:name="ref-Picard2008"/>
     <w:p>
       <w:pPr>
         <w:pStyle w:val="Bibliography"/>
       </w:pPr>
       <w:r>
-        <w:t xml:space="preserve">Nguyen, L. T., H. A. Schmidt, A. von Haeseler, and B. Q. Minh. 2015. “IQ-Tree: A Fast and Effective Stochastic Algorithm for Estimating Maximum-Likelihood Phylogenies.” Journal Article.</w:t>
-      </w:r>
-      <w:r>
-        <w:t xml:space="preserve"> </w:t>
-      </w:r>
-      <w:r>
-        <w:rPr>
+        <w:t xml:space="preserve">Picard, F., J. J. Daudin, M. Koskas, S. Schbath, and S. Robin. 2008.</w:t>
+      </w:r>
+      <w:r>
+        <w:t xml:space="preserve"> </w:t>
+      </w:r>
+      <w:r>
+        <w:t xml:space="preserve">“Assessing the Exceptionality of Network Motifs.”</w:t>
+      </w:r>
+      <w:r>
+        <w:t xml:space="preserve"> </w:t>
+      </w:r>
+      <w:r>
+        <w:t xml:space="preserve">Journal Article.</w:t>
+      </w:r>
+      <w:r>
+        <w:t xml:space="preserve"> </w:t>
+      </w:r>
+      <w:r>
+        <w:rPr>
+          <w:iCs/>
           <w:i/>
         </w:rPr>
-        <w:t xml:space="preserve">Mol Biol Evol</w:t>
-      </w:r>
-      <w:r>
-        <w:t xml:space="preserve"> </w:t>
-      </w:r>
-      <w:r>
-        <w:t xml:space="preserve">32 (1): 268–74.</w:t>
-      </w:r>
-      <w:r>
-        <w:t xml:space="preserve"> </w:t>
-      </w:r>
-      <w:hyperlink r:id="rId65">
-        <w:r>
-          <w:rPr>
-            <w:rStyle w:val="Hyperlink"/>
-          </w:rPr>
-          <w:t xml:space="preserve">https://doi.org/10.1093/molbev/msu300</w:t>
-        </w:r>
-      </w:hyperlink>
-      <w:r>
-        <w:t xml:space="preserve">.</w:t>
-      </w:r>
-    </w:p>
-    <w:bookmarkEnd w:id="66"/>
-    <w:bookmarkStart w:id="68" w:name="ref-Picard2008"/>
-    <w:p>
-      <w:pPr>
-        <w:pStyle w:val="Bibliography"/>
-      </w:pPr>
-      <w:r>
-        <w:t xml:space="preserve">Picard, F., J. J. Daudin, M. Koskas, S. Schbath, and S. Robin. 2008. “Assessing the Exceptionality of Network Motifs.” Journal Article.</w:t>
-      </w:r>
-      <w:r>
-        <w:t xml:space="preserve"> </w:t>
-      </w:r>
-      <w:r>
-        <w:rPr>
-          <w:i/>
-        </w:rPr>
         <w:t xml:space="preserve">J Comput Biol</w:t>
       </w:r>
       <w:r>
@@ -1895,7 +4125,7 @@
       <w:r>
         <w:t xml:space="preserve"> </w:t>
       </w:r>
-      <w:hyperlink r:id="rId67">
+      <w:hyperlink r:id="rId70">
         <w:r>
           <w:rPr>
             <w:rStyle w:val="Hyperlink"/>
@@ -1907,20 +4137,33 @@
         <w:t xml:space="preserve">.</w:t>
       </w:r>
     </w:p>
-    <w:bookmarkEnd w:id="68"/>
-    <w:bookmarkStart w:id="70" w:name="ref-Robbins2015"/>
+    <w:bookmarkEnd w:id="71"/>
+    <w:bookmarkStart w:id="73" w:name="ref-Robbins2015"/>
     <w:p>
       <w:pPr>
         <w:pStyle w:val="Bibliography"/>
       </w:pPr>
       <w:r>
-        <w:t xml:space="preserve">Robbins, N., M. Spitzer, T. Yu, R. P. Cerone, A. K. Averette, Y. S. Bahn, J. Heitman, D. C. Sheppard, M. Tyers, and G. D. Wright. 2015. “An Antifungal Combination Matrix Identifies a Rich Pool of Adjuvant Molecules That Enhance Drug Activity Against Diverse Fungal Pathogens.” Journal Article.</w:t>
-      </w:r>
-      <w:r>
-        <w:t xml:space="preserve"> </w:t>
-      </w:r>
-      <w:r>
-        <w:rPr>
+        <w:t xml:space="preserve">Robbins, N., M. Spitzer, T. Yu, R. P. Cerone, A. K. Averette, Y. S. Bahn, J. Heitman, D. C. Sheppard, M. Tyers, and G. D. Wright. 2015.</w:t>
+      </w:r>
+      <w:r>
+        <w:t xml:space="preserve"> </w:t>
+      </w:r>
+      <w:r>
+        <w:t xml:space="preserve">“An Antifungal Combination Matrix Identifies a Rich Pool of Adjuvant Molecules That Enhance Drug Activity Against Diverse Fungal Pathogens.”</w:t>
+      </w:r>
+      <w:r>
+        <w:t xml:space="preserve"> </w:t>
+      </w:r>
+      <w:r>
+        <w:t xml:space="preserve">Journal Article.</w:t>
+      </w:r>
+      <w:r>
+        <w:t xml:space="preserve"> </w:t>
+      </w:r>
+      <w:r>
+        <w:rPr>
+          <w:iCs/>
           <w:i/>
         </w:rPr>
         <w:t xml:space="preserve">Cell Rep</w:t>
@@ -1934,7 +4177,7 @@
       <w:r>
         <w:t xml:space="preserve"> </w:t>
       </w:r>
-      <w:hyperlink r:id="rId69">
+      <w:hyperlink r:id="rId72">
         <w:r>
           <w:rPr>
             <w:rStyle w:val="Hyperlink"/>
@@ -1946,22 +4189,87 @@
         <w:t xml:space="preserve">.</w:t>
       </w:r>
     </w:p>
-    <w:bookmarkEnd w:id="70"/>
-    <w:bookmarkStart w:id="72" w:name="ref-Shou2011"/>
+    <w:bookmarkEnd w:id="73"/>
+    <w:bookmarkStart w:id="75" w:name="ref-Santos2017"/>
     <w:p>
       <w:pPr>
         <w:pStyle w:val="Bibliography"/>
       </w:pPr>
       <w:r>
-        <w:t xml:space="preserve">Shou, C., N. Bhardwaj, H. Y. Lam, K. K. Yan, P. M. Kim, M. Snyder, and M. B. Gerstein. 2011. “Measuring the Evolutionary Rewiring of Biological Networks.” Journal Article.</w:t>
-      </w:r>
-      <w:r>
-        <w:t xml:space="preserve"> </w:t>
-      </w:r>
-      <w:r>
-        <w:rPr>
+        <w:t xml:space="preserve">Santos, R., O. Ursu, A. Gaulton, A. P. Bento, R. S. Donadi, C. G. Bologa, A. Karlsson, et al. 2017.</w:t>
+      </w:r>
+      <w:r>
+        <w:t xml:space="preserve"> </w:t>
+      </w:r>
+      <w:r>
+        <w:t xml:space="preserve">“A Comprehensive Map of Molecular Drug Targets.”</w:t>
+      </w:r>
+      <w:r>
+        <w:t xml:space="preserve"> </w:t>
+      </w:r>
+      <w:r>
+        <w:t xml:space="preserve">Journal Article.</w:t>
+      </w:r>
+      <w:r>
+        <w:t xml:space="preserve"> </w:t>
+      </w:r>
+      <w:r>
+        <w:rPr>
+          <w:iCs/>
           <w:i/>
         </w:rPr>
+        <w:t xml:space="preserve">Nat Rev Drug Discov</w:t>
+      </w:r>
+      <w:r>
+        <w:t xml:space="preserve"> </w:t>
+      </w:r>
+      <w:r>
+        <w:t xml:space="preserve">16 (1): 19–34.</w:t>
+      </w:r>
+      <w:r>
+        <w:t xml:space="preserve"> </w:t>
+      </w:r>
+      <w:hyperlink r:id="rId74">
+        <w:r>
+          <w:rPr>
+            <w:rStyle w:val="Hyperlink"/>
+          </w:rPr>
+          <w:t xml:space="preserve">https://doi.org/10.1038/nrd.2016.230</w:t>
+        </w:r>
+      </w:hyperlink>
+      <w:r>
+        <w:t xml:space="preserve">.</w:t>
+      </w:r>
+    </w:p>
+    <w:bookmarkEnd w:id="75"/>
+    <w:bookmarkStart w:id="77" w:name="ref-Shou2011"/>
+    <w:p>
+      <w:pPr>
+        <w:pStyle w:val="Bibliography"/>
+      </w:pPr>
+      <w:r>
+        <w:t xml:space="preserve">Shou, C., N. Bhardwaj, H. Y. Lam, K. K. Yan, P. M. Kim, M. Snyder, and M. B. Gerstein. 2011.</w:t>
+      </w:r>
+      <w:r>
+        <w:t xml:space="preserve"> </w:t>
+      </w:r>
+      <w:r>
+        <w:t xml:space="preserve">“Measuring the Evolutionary Rewiring of Biological Networks.”</w:t>
+      </w:r>
+      <w:r>
+        <w:t xml:space="preserve"> </w:t>
+      </w:r>
+      <w:r>
+        <w:t xml:space="preserve">Journal Article.</w:t>
+      </w:r>
+      <w:r>
+        <w:t xml:space="preserve"> </w:t>
+      </w:r>
+      <w:r>
+        <w:rPr>
+          <w:iCs/>
+          <w:i/>
+        </w:rPr>
         <w:t xml:space="preserve">PLoS Comput Biol</w:t>
       </w:r>
       <w:r>
@@ -1973,7 +4281,7 @@
       <w:r>
         <w:t xml:space="preserve"> </w:t>
       </w:r>
-      <w:hyperlink r:id="rId71">
+      <w:hyperlink r:id="rId76">
         <w:r>
           <w:rPr>
             <w:rStyle w:val="Hyperlink"/>
@@ -1985,20 +4293,33 @@
         <w:t xml:space="preserve">.</w:t>
       </w:r>
     </w:p>
-    <w:bookmarkEnd w:id="72"/>
-    <w:bookmarkStart w:id="74" w:name="ref-Spitzer2011"/>
+    <w:bookmarkEnd w:id="77"/>
+    <w:bookmarkStart w:id="79" w:name="ref-Spitzer2011"/>
     <w:p>
       <w:pPr>
         <w:pStyle w:val="Bibliography"/>
       </w:pPr>
       <w:r>
-        <w:t xml:space="preserve">Spitzer, M., E. Griffiths, K. M. Blakely, J. Wildenhain, L. Ejim, L. Rossi, G. De Pascale, et al. 2011. “Cross-Species Discovery of Syncretic Drug Combinations That Potentiate the Antifungal Fluconazole.” Journal Article.</w:t>
-      </w:r>
-      <w:r>
-        <w:t xml:space="preserve"> </w:t>
-      </w:r>
-      <w:r>
-        <w:rPr>
+        <w:t xml:space="preserve">Spitzer, M., E. Griffiths, K. M. Blakely, J. Wildenhain, L. Ejim, L. Rossi, G. De Pascale, et al. 2011.</w:t>
+      </w:r>
+      <w:r>
+        <w:t xml:space="preserve"> </w:t>
+      </w:r>
+      <w:r>
+        <w:t xml:space="preserve">“Cross-Species Discovery of Syncretic Drug Combinations That Potentiate the Antifungal Fluconazole.”</w:t>
+      </w:r>
+      <w:r>
+        <w:t xml:space="preserve"> </w:t>
+      </w:r>
+      <w:r>
+        <w:t xml:space="preserve">Journal Article.</w:t>
+      </w:r>
+      <w:r>
+        <w:t xml:space="preserve"> </w:t>
+      </w:r>
+      <w:r>
+        <w:rPr>
+          <w:iCs/>
           <w:i/>
         </w:rPr>
         <w:t xml:space="preserve">Mol Syst Biol</w:t>
@@ -2012,7 +4333,7 @@
       <w:r>
         <w:t xml:space="preserve"> </w:t>
       </w:r>
-      <w:hyperlink r:id="rId73">
+      <w:hyperlink r:id="rId78">
         <w:r>
           <w:rPr>
             <w:rStyle w:val="Hyperlink"/>
@@ -2024,20 +4345,33 @@
         <w:t xml:space="preserve">.</w:t>
       </w:r>
     </w:p>
-    <w:bookmarkEnd w:id="74"/>
-    <w:bookmarkStart w:id="75" w:name="ref-Szocs2020"/>
+    <w:bookmarkEnd w:id="79"/>
+    <w:bookmarkStart w:id="80" w:name="ref-Szocs2020"/>
     <w:p>
       <w:pPr>
         <w:pStyle w:val="Bibliography"/>
       </w:pPr>
       <w:r>
-        <w:t xml:space="preserve">Szöcs, Eduard, Tamás Stirling, Eric R Scott, Andreas Scharmüller, and Ralf B Schäfer. 2020. “Webchem: An R Package to Retrieve Chemical Information from the Web.” Journal Article.</w:t>
-      </w:r>
-      <w:r>
-        <w:t xml:space="preserve"> </w:t>
-      </w:r>
-      <w:r>
-        <w:rPr>
+        <w:t xml:space="preserve">Szöcs, Eduard, Tamás Stirling, Eric R Scott, Andreas Scharmüller, and Ralf B Schäfer. 2020.</w:t>
+      </w:r>
+      <w:r>
+        <w:t xml:space="preserve"> </w:t>
+      </w:r>
+      <w:r>
+        <w:t xml:space="preserve">“Webchem: An r Package to Retrieve Chemical Information from the Web.”</w:t>
+      </w:r>
+      <w:r>
+        <w:t xml:space="preserve"> </w:t>
+      </w:r>
+      <w:r>
+        <w:t xml:space="preserve">Journal Article.</w:t>
+      </w:r>
+      <w:r>
+        <w:t xml:space="preserve"> </w:t>
+      </w:r>
+      <w:r>
+        <w:rPr>
+          <w:iCs/>
           <w:i/>
         </w:rPr>
         <w:t xml:space="preserve">Journal of Statistical Software</w:t>
@@ -2049,20 +4383,33 @@
         <w:t xml:space="preserve">93 (1): 1–17.</w:t>
       </w:r>
     </w:p>
-    <w:bookmarkEnd w:id="75"/>
-    <w:bookmarkStart w:id="77" w:name="ref-Wagner2003"/>
+    <w:bookmarkEnd w:id="80"/>
+    <w:bookmarkStart w:id="82" w:name="ref-Wagner2003"/>
     <w:p>
       <w:pPr>
         <w:pStyle w:val="Bibliography"/>
       </w:pPr>
       <w:r>
-        <w:t xml:space="preserve">Wagner, Andreas. 2003. “How the Global Structure of Protein Interaction Networks Evolves.” Journal Article.</w:t>
-      </w:r>
-      <w:r>
-        <w:t xml:space="preserve"> </w:t>
-      </w:r>
-      <w:r>
-        <w:rPr>
+        <w:t xml:space="preserve">Wagner, Andreas. 2003.</w:t>
+      </w:r>
+      <w:r>
+        <w:t xml:space="preserve"> </w:t>
+      </w:r>
+      <w:r>
+        <w:t xml:space="preserve">“How the Global Structure of Protein Interaction Networks Evolves.”</w:t>
+      </w:r>
+      <w:r>
+        <w:t xml:space="preserve"> </w:t>
+      </w:r>
+      <w:r>
+        <w:t xml:space="preserve">Journal Article.</w:t>
+      </w:r>
+      <w:r>
+        <w:t xml:space="preserve"> </w:t>
+      </w:r>
+      <w:r>
+        <w:rPr>
+          <w:iCs/>
           <w:i/>
         </w:rPr>
         <w:t xml:space="preserve">Proceedings of the Royal Society of London. Series B: Biological Sciences</w:t>
@@ -2076,7 +4423,7 @@
       <w:r>
         <w:t xml:space="preserve"> </w:t>
       </w:r>
-      <w:hyperlink r:id="rId76">
+      <w:hyperlink r:id="rId81">
         <w:r>
           <w:rPr>
             <w:rStyle w:val="Hyperlink"/>
@@ -2088,20 +4435,33 @@
         <w:t xml:space="preserve">.</w:t>
       </w:r>
     </w:p>
-    <w:bookmarkEnd w:id="77"/>
-    <w:bookmarkStart w:id="79" w:name="ref-Yeh2009"/>
+    <w:bookmarkEnd w:id="82"/>
+    <w:bookmarkStart w:id="84" w:name="ref-Yeh2009"/>
     <w:p>
       <w:pPr>
         <w:pStyle w:val="Bibliography"/>
       </w:pPr>
       <w:r>
-        <w:t xml:space="preserve">Yeh, P. J., M. J. Hegreness, A. P. Aiden, and R. Kishony. 2009. “Drug Interactions and the Evolution of Antibiotic Resistance.” Journal Article.</w:t>
-      </w:r>
-      <w:r>
-        <w:t xml:space="preserve"> </w:t>
-      </w:r>
-      <w:r>
-        <w:rPr>
+        <w:t xml:space="preserve">Yeh, P. J., M. J. Hegreness, A. P. Aiden, and R. Kishony. 2009.</w:t>
+      </w:r>
+      <w:r>
+        <w:t xml:space="preserve"> </w:t>
+      </w:r>
+      <w:r>
+        <w:t xml:space="preserve">“Drug Interactions and the Evolution of Antibiotic Resistance.”</w:t>
+      </w:r>
+      <w:r>
+        <w:t xml:space="preserve"> </w:t>
+      </w:r>
+      <w:r>
+        <w:t xml:space="preserve">Journal Article.</w:t>
+      </w:r>
+      <w:r>
+        <w:t xml:space="preserve"> </w:t>
+      </w:r>
+      <w:r>
+        <w:rPr>
+          <w:iCs/>
           <w:i/>
         </w:rPr>
         <w:t xml:space="preserve">Nat Rev Microbiol</w:t>
@@ -2110,12 +4470,12 @@
         <w:t xml:space="preserve"> </w:t>
       </w:r>
       <w:r>
-        <w:t xml:space="preserve">7 (6): 460–6.</w:t>
-      </w:r>
-      <w:r>
-        <w:t xml:space="preserve"> </w:t>
-      </w:r>
-      <w:hyperlink r:id="rId78">
+        <w:t xml:space="preserve">7 (6): 460–66.</w:t>
+      </w:r>
+      <w:r>
+        <w:t xml:space="preserve"> </w:t>
+      </w:r>
+      <w:hyperlink r:id="rId83">
         <w:r>
           <w:rPr>
             <w:rStyle w:val="Hyperlink"/>
@@ -2127,20 +4487,33 @@
         <w:t xml:space="preserve">.</w:t>
       </w:r>
     </w:p>
-    <w:bookmarkEnd w:id="79"/>
-    <w:bookmarkStart w:id="80" w:name="ref-Zotenko2008"/>
+    <w:bookmarkEnd w:id="84"/>
+    <w:bookmarkStart w:id="85" w:name="ref-Zotenko2008"/>
     <w:p>
       <w:pPr>
         <w:pStyle w:val="Bibliography"/>
       </w:pPr>
       <w:r>
-        <w:t xml:space="preserve">Zotenko, Elena, Julian Mestre, Dianne P O’Leary, and Teresa M Przytycka. 2008. “Why Do Hubs in the Yeast Protein Interaction Network Tend to Be Essential: Reexamining the Connection Between the Network Topology and Essentiality.” Journal Article.</w:t>
-      </w:r>
-      <w:r>
-        <w:t xml:space="preserve"> </w:t>
-      </w:r>
-      <w:r>
-        <w:rPr>
+        <w:t xml:space="preserve">Zotenko, Elena, Julian Mestre, Dianne P O’Leary, and Teresa M Przytycka. 2008.</w:t>
+      </w:r>
+      <w:r>
+        <w:t xml:space="preserve"> </w:t>
+      </w:r>
+      <w:r>
+        <w:t xml:space="preserve">“Why Do Hubs in the Yeast Protein Interaction Network Tend to Be Essential: Reexamining the Connection Between the Network Topology and Essentiality.”</w:t>
+      </w:r>
+      <w:r>
+        <w:t xml:space="preserve"> </w:t>
+      </w:r>
+      <w:r>
+        <w:t xml:space="preserve">Journal Article.</w:t>
+      </w:r>
+      <w:r>
+        <w:t xml:space="preserve"> </w:t>
+      </w:r>
+      <w:r>
+        <w:rPr>
+          <w:iCs/>
           <w:i/>
         </w:rPr>
         <w:t xml:space="preserve">PLoS Computational Biology</w:t>
@@ -2152,8 +4525,9 @@
         <w:t xml:space="preserve">4 (8): e1000140.</w:t>
       </w:r>
     </w:p>
-    <w:bookmarkEnd w:id="80"/>
-    <w:bookmarkEnd w:id="81"/>
+    <w:bookmarkEnd w:id="85"/>
+    <w:bookmarkEnd w:id="86"/>
+    <w:bookmarkEnd w:id="87"/>
     <w:sectPr/>
   </w:body>
 </w:document>
@@ -2192,10 +4566,7 @@
       <w:lvlText w:val=" "/>
       <w:lvlJc w:val="left"/>
       <w:pPr>
-        <w:tabs>
-          <w:tab w:val="num" w:pos="0"/>
-        </w:tabs>
-        <w:ind w:left="480" w:hanging="480"/>
+        <w:ind w:left="720" w:hanging="480"/>
       </w:pPr>
     </w:lvl>
     <w:lvl w:ilvl="1">
@@ -2203,10 +4574,7 @@
       <w:lvlText w:val=" "/>
       <w:lvlJc w:val="left"/>
       <w:pPr>
-        <w:tabs>
-          <w:tab w:val="num" w:pos="720"/>
-        </w:tabs>
-        <w:ind w:left="1200" w:hanging="480"/>
+        <w:ind w:left="1440" w:hanging="480"/>
       </w:pPr>
     </w:lvl>
     <w:lvl w:ilvl="2">
@@ -2214,10 +4582,7 @@
       <w:lvlText w:val=" "/>
       <w:lvlJc w:val="left"/>
       <w:pPr>
-        <w:tabs>
-          <w:tab w:val="num" w:pos="1440"/>
-        </w:tabs>
-        <w:ind w:left="1920" w:hanging="480"/>
+        <w:ind w:left="2160" w:hanging="480"/>
       </w:pPr>
     </w:lvl>
     <w:lvl w:ilvl="3">
@@ -2225,10 +4590,7 @@
       <w:lvlText w:val=" "/>
       <w:lvlJc w:val="left"/>
       <w:pPr>
-        <w:tabs>
-          <w:tab w:val="num" w:pos="2160"/>
-        </w:tabs>
-        <w:ind w:left="2640" w:hanging="480"/>
+        <w:ind w:left="2880" w:hanging="480"/>
       </w:pPr>
     </w:lvl>
     <w:lvl w:ilvl="4">
@@ -2236,10 +4598,7 @@
       <w:lvlText w:val=" "/>
       <w:lvlJc w:val="left"/>
       <w:pPr>
-        <w:tabs>
-          <w:tab w:val="num" w:pos="2880"/>
-        </w:tabs>
-        <w:ind w:left="3360" w:hanging="480"/>
+        <w:ind w:left="3600" w:hanging="480"/>
       </w:pPr>
     </w:lvl>
     <w:lvl w:ilvl="5">
@@ -2247,10 +4606,7 @@
       <w:lvlText w:val=" "/>
       <w:lvlJc w:val="left"/>
       <w:pPr>
-        <w:tabs>
-          <w:tab w:val="num" w:pos="3600"/>
-        </w:tabs>
-        <w:ind w:left="4080" w:hanging="480"/>
+        <w:ind w:left="4320" w:hanging="480"/>
       </w:pPr>
     </w:lvl>
     <w:lvl w:ilvl="6">
@@ -2258,10 +4614,7 @@
       <w:lvlText w:val=" "/>
       <w:lvlJc w:val="left"/>
       <w:pPr>
-        <w:tabs>
-          <w:tab w:val="num" w:pos="4320"/>
-        </w:tabs>
-        <w:ind w:left="4800" w:hanging="480"/>
+        <w:ind w:left="5040" w:hanging="480"/>
       </w:pPr>
     </w:lvl>
     <w:lvl w:ilvl="7">
@@ -2269,10 +4622,7 @@
       <w:lvlText w:val=" "/>
       <w:lvlJc w:val="left"/>
       <w:pPr>
-        <w:tabs>
-          <w:tab w:val="num" w:pos="5040"/>
-        </w:tabs>
-        <w:ind w:left="5520" w:hanging="480"/>
+        <w:ind w:left="5760" w:hanging="480"/>
       </w:pPr>
     </w:lvl>
     <w:lvl w:ilvl="8">
@@ -2280,10 +4630,7 @@
       <w:lvlText w:val=" "/>
       <w:lvlJc w:val="left"/>
       <w:pPr>
-        <w:tabs>
-          <w:tab w:val="num" w:pos="5760"/>
-        </w:tabs>
-        <w:ind w:left="6240" w:hanging="480"/>
+        <w:ind w:left="6480" w:hanging="480"/>
       </w:pPr>
     </w:lvl>
   </w:abstractNum>
@@ -2433,7 +4780,7 @@
       <w:rFonts w:asciiTheme="majorHAnsi" w:eastAsiaTheme="majorEastAsia" w:hAnsiTheme="majorHAnsi" w:cstheme="majorBidi"/>
       <w:b/>
       <w:bCs/>
-      <w:color w:val="345A8A" w:themeColor="accent1" w:themeShade="B5"/>
+      <w:color w:val="4F81BD" w:themeColor="accent1"/>
       <w:sz w:val="32"/>
       <w:szCs w:val="32"/>
     </w:rPr>
@@ -2456,8 +4803,8 @@
       <w:b/>
       <w:bCs/>
       <w:color w:val="4F81BD" w:themeColor="accent1"/>
-      <w:sz w:val="32"/>
-      <w:szCs w:val="32"/>
+      <w:sz w:val="28"/>
+      <w:szCs w:val="28"/>
     </w:rPr>
   </w:style>
   <w:style w:type="paragraph" w:styleId="Heading3">
@@ -2478,8 +4825,8 @@
       <w:b/>
       <w:bCs/>
       <w:color w:val="4F81BD" w:themeColor="accent1"/>
-      <w:sz w:val="28"/>
-      <w:szCs w:val="28"/>
+      <w:sz w:val="24"/>
+      <w:szCs w:val="24"/>
     </w:rPr>
   </w:style>
   <w:style w:type="paragraph" w:styleId="Heading4">
@@ -2497,7 +4844,7 @@
     </w:pPr>
     <w:rPr>
       <w:rFonts w:asciiTheme="majorHAnsi" w:eastAsiaTheme="majorEastAsia" w:hAnsiTheme="majorHAnsi" w:cstheme="majorBidi"/>
-      <w:b/>
+      <w:i/>
       <w:bCs/>
       <w:color w:val="4F81BD" w:themeColor="accent1"/>
       <w:sz w:val="24"/>
@@ -2519,7 +4866,6 @@
     </w:pPr>
     <w:rPr>
       <w:rFonts w:asciiTheme="majorHAnsi" w:eastAsiaTheme="majorEastAsia" w:hAnsiTheme="majorHAnsi" w:cstheme="majorBidi"/>
-      <w:i/>
       <w:iCs/>
       <w:color w:val="4F81BD" w:themeColor="accent1"/>
       <w:sz w:val="24"/>
@@ -2615,14 +4961,8 @@
     <w:qFormat/>
     <w:pPr>
       <w:spacing w:before="100" w:after="100"/>
-      <w:ind w:firstLine="0"/>
+      <w:ind w:firstLine="0" w:left="480" w:right="480"/>
     </w:pPr>
-    <w:rPr>
-      <w:rFonts w:asciiTheme="majorHAnsi" w:eastAsiaTheme="majorEastAsia" w:hAnsiTheme="majorHAnsi" w:cstheme="majorBidi"/>
-      <w:bCs/>
-      <w:sz w:val="20"/>
-      <w:szCs w:val="20"/>
-    </w:rPr>
   </w:style>
   <w:style w:type="paragraph" w:styleId="FootnoteText">
     <w:name w:val="Footnote Text"/>
@@ -2652,6 +4992,21 @@
         <w:right w:w="108" w:type="dxa"/>
       </w:tblCellMar>
     </w:tblPr>
+    <w:tblStylePr w:type="firstRow">
+      <w:tblPr>
+        <w:jc w:val="left"/>
+        <w:tblInd w:w="0" w:type="dxa"/>
+      </w:tblPr>
+      <w:trPr>
+        <w:jc w:val="left"/>
+      </w:trPr>
+      <w:tcPr>
+        <w:vAlign w:val="bottom"/>
+        <w:tcBorders>
+          <w:bottom w:val="single"/>
+        </w:tcBorders>
+      </w:tcPr>
+    </w:tblStylePr>
   </w:style>
   <w:style w:type="paragraph" w:customStyle="1" w:styleId="DefinitionTerm">
     <w:name w:val="Definition Term"/>
@@ -2715,6 +5070,10 @@
       <w:rFonts w:ascii="Consolas" w:hAnsi="Consolas"/>
       <w:sz w:val="22"/>
     </w:rPr>
+  </w:style>
+  <w:style w:type="character" w:customStyle="1" w:styleId="SectionNumber">
+    <w:name w:val="Section Number"/>
+    <w:basedOn w:val="BodyTextChar"/>
   </w:style>
   <w:style w:type="character" w:styleId="FootnoteReference">
     <w:name w:val="Footnote Reference"/>
